--- a/LogvinenkoCoursework.docx
+++ b/LogvinenkoCoursework.docx
@@ -2430,7 +2430,15 @@
         <w:t xml:space="preserve"> современная</w:t>
       </w:r>
       <w:r>
-        <w:t xml:space="preserve"> индустрия. Согласно журналу Forbes, </w:t>
+        <w:t xml:space="preserve"> индустрия. Согласно журналу </w:t>
+      </w:r>
+      <w:proofErr w:type="spellStart"/>
+      <w:r>
+        <w:t>Forbes</w:t>
+      </w:r>
+      <w:proofErr w:type="spellEnd"/>
+      <w:r>
+        <w:t xml:space="preserve">, </w:t>
       </w:r>
       <w:r>
         <w:t xml:space="preserve">ее </w:t>
@@ -2535,8 +2543,13 @@
         <w:contextualSpacing w:val="0"/>
       </w:pPr>
       <w:r>
-        <w:t>Существует большое количество жанров видеоигр, однако одними из старейших и простых в реализации являются «игры-платформеры</w:t>
-      </w:r>
+        <w:t>Существует большое количество жанров видеоигр, однако одними из старейших и простых в реализации являются «игры-</w:t>
+      </w:r>
+      <w:proofErr w:type="spellStart"/>
+      <w:r>
+        <w:t>платформеры</w:t>
+      </w:r>
+      <w:proofErr w:type="spellEnd"/>
       <w:r>
         <w:t>»</w:t>
       </w:r>
@@ -2555,8 +2568,26 @@
       <w:r>
         <w:t xml:space="preserve"> </w:t>
       </w:r>
-      <w:r>
-        <w:t>поджанр «бесконечный раннер»(или «бесконечный бег»).</w:t>
+      <w:proofErr w:type="spellStart"/>
+      <w:r>
+        <w:t>поджанр</w:t>
+      </w:r>
+      <w:proofErr w:type="spellEnd"/>
+      <w:r>
+        <w:t xml:space="preserve"> «бесконечный </w:t>
+      </w:r>
+      <w:proofErr w:type="spellStart"/>
+      <w:proofErr w:type="gramStart"/>
+      <w:r>
+        <w:t>раннер</w:t>
+      </w:r>
+      <w:proofErr w:type="spellEnd"/>
+      <w:r>
+        <w:t>»(</w:t>
+      </w:r>
+      <w:proofErr w:type="gramEnd"/>
+      <w:r>
+        <w:t>или «бесконечный бег»).</w:t>
       </w:r>
     </w:p>
     <w:p>
@@ -2570,9 +2601,11 @@
       <w:r>
         <w:t>технологий для разработки компьютерных игр и создание «игры-</w:t>
       </w:r>
+      <w:proofErr w:type="spellStart"/>
       <w:r>
         <w:t>раннера</w:t>
       </w:r>
+      <w:proofErr w:type="spellEnd"/>
       <w:r>
         <w:t>» с их помощью.</w:t>
       </w:r>
@@ -2599,8 +2632,13 @@
         <w:t>Провести сравнительный анализ компьютерных игр жанра «</w:t>
       </w:r>
       <w:r>
-        <w:t>бесконечный раннер</w:t>
-      </w:r>
+        <w:t xml:space="preserve">бесконечный </w:t>
+      </w:r>
+      <w:proofErr w:type="spellStart"/>
+      <w:r>
+        <w:t>раннер</w:t>
+      </w:r>
+      <w:proofErr w:type="spellEnd"/>
       <w:r>
         <w:t>».</w:t>
       </w:r>
@@ -2758,13 +2796,34 @@
       </w:pPr>
       <w:bookmarkStart w:id="2" w:name="_Toc134632468"/>
       <w:r>
-        <w:t>Предметная область: видеоигровой жанр «платформер» и его поджанр «</w:t>
+        <w:t>Предметная область: видеоигровой жанр «</w:t>
+      </w:r>
+      <w:proofErr w:type="spellStart"/>
+      <w:r>
+        <w:t>платформер</w:t>
+      </w:r>
+      <w:proofErr w:type="spellEnd"/>
+      <w:r>
+        <w:t xml:space="preserve">» и его </w:t>
+      </w:r>
+      <w:proofErr w:type="spellStart"/>
+      <w:r>
+        <w:t>поджанр</w:t>
+      </w:r>
+      <w:proofErr w:type="spellEnd"/>
+      <w:r>
+        <w:t xml:space="preserve"> «</w:t>
       </w:r>
       <w:r>
         <w:t xml:space="preserve">бесконечный </w:t>
       </w:r>
-      <w:r>
-        <w:t>раннер»</w:t>
+      <w:proofErr w:type="spellStart"/>
+      <w:r>
+        <w:t>раннер</w:t>
+      </w:r>
+      <w:proofErr w:type="spellEnd"/>
+      <w:r>
+        <w:t>»</w:t>
       </w:r>
       <w:bookmarkEnd w:id="2"/>
     </w:p>
@@ -2782,13 +2841,34 @@
         <w:t>D</w:t>
       </w:r>
       <w:r>
-        <w:t>-игра жанра «платформер», поджанра «</w:t>
+        <w:t>-игра жанра «</w:t>
+      </w:r>
+      <w:proofErr w:type="spellStart"/>
+      <w:r>
+        <w:t>платформер</w:t>
+      </w:r>
+      <w:proofErr w:type="spellEnd"/>
+      <w:r>
+        <w:t xml:space="preserve">», </w:t>
+      </w:r>
+      <w:proofErr w:type="spellStart"/>
+      <w:r>
+        <w:t>поджанра</w:t>
+      </w:r>
+      <w:proofErr w:type="spellEnd"/>
+      <w:r>
+        <w:t xml:space="preserve"> «</w:t>
       </w:r>
       <w:r>
         <w:t xml:space="preserve">бесконечный </w:t>
       </w:r>
-      <w:r>
-        <w:t>раннер».</w:t>
+      <w:proofErr w:type="spellStart"/>
+      <w:r>
+        <w:t>раннер</w:t>
+      </w:r>
+      <w:proofErr w:type="spellEnd"/>
+      <w:r>
+        <w:t>».</w:t>
       </w:r>
     </w:p>
     <w:p>
@@ -2799,7 +2879,15 @@
         <w:t xml:space="preserve"> категории, на которые они подразделяются в</w:t>
       </w:r>
       <w:r>
-        <w:t xml:space="preserve"> зависимости от основных игровых механик. Одними из самых старейших и простых в реализации являются игры жанра «платформер». В </w:t>
+        <w:t xml:space="preserve"> зависимости от основных игровых механик. Одними из самых старейших и простых в реализации являются игры жанра «</w:t>
+      </w:r>
+      <w:proofErr w:type="spellStart"/>
+      <w:r>
+        <w:t>платформер</w:t>
+      </w:r>
+      <w:proofErr w:type="spellEnd"/>
+      <w:r>
+        <w:t xml:space="preserve">». В </w:t>
       </w:r>
       <w:r>
         <w:t xml:space="preserve">играх этого жанра </w:t>
@@ -2835,13 +2923,34 @@
         <w:t xml:space="preserve"> очков, либо прохождение определенного набора уровней, либо победа над противниками</w:t>
       </w:r>
       <w:r>
-        <w:t>. Среди поджанров «платформер</w:t>
+        <w:t xml:space="preserve">. Среди </w:t>
+      </w:r>
+      <w:proofErr w:type="spellStart"/>
+      <w:r>
+        <w:t>поджанров</w:t>
+      </w:r>
+      <w:proofErr w:type="spellEnd"/>
+      <w:r>
+        <w:t xml:space="preserve"> «</w:t>
+      </w:r>
+      <w:proofErr w:type="spellStart"/>
+      <w:r>
+        <w:t>платформер</w:t>
       </w:r>
       <w:r>
         <w:t>а</w:t>
       </w:r>
-      <w:r>
-        <w:t>» выделяется «бесконечный раннер»</w:t>
+      <w:proofErr w:type="spellEnd"/>
+      <w:r>
+        <w:t xml:space="preserve">» выделяется «бесконечный </w:t>
+      </w:r>
+      <w:proofErr w:type="spellStart"/>
+      <w:r>
+        <w:t>раннер</w:t>
+      </w:r>
+      <w:proofErr w:type="spellEnd"/>
+      <w:r>
+        <w:t>»</w:t>
       </w:r>
       <w:r>
         <w:t xml:space="preserve"> (от англ. «</w:t>
@@ -2863,7 +2972,15 @@
         </w:rPr>
       </w:pPr>
       <w:r>
-        <w:t>Отличительными особенностями «игр-раннеров» являются бесконечные уровни и случайно генерируемые препятствия. Сбор очков является главной целью игры</w:t>
+        <w:t>Отличительными особенностями «игр-</w:t>
+      </w:r>
+      <w:proofErr w:type="spellStart"/>
+      <w:r>
+        <w:t>раннеров</w:t>
+      </w:r>
+      <w:proofErr w:type="spellEnd"/>
+      <w:r>
+        <w:t>» являются бесконечные уровни и случайно генерируемые препятствия. Сбор очков является главной целью игры</w:t>
       </w:r>
       <w:r>
         <w:t xml:space="preserve"> –</w:t>
@@ -2893,7 +3010,23 @@
     </w:p>
     <w:p>
       <w:r>
-        <w:t xml:space="preserve">Рассмотрим игры-аналоги: браузерная игра Dinosaur </w:t>
+        <w:t xml:space="preserve">Рассмотрим игры-аналоги: </w:t>
+      </w:r>
+      <w:proofErr w:type="spellStart"/>
+      <w:r>
+        <w:t>браузерная</w:t>
+      </w:r>
+      <w:proofErr w:type="spellEnd"/>
+      <w:r>
+        <w:t xml:space="preserve"> игра </w:t>
+      </w:r>
+      <w:proofErr w:type="spellStart"/>
+      <w:r>
+        <w:t>Dinosaur</w:t>
+      </w:r>
+      <w:proofErr w:type="spellEnd"/>
+      <w:r>
+        <w:t xml:space="preserve"> </w:t>
       </w:r>
       <w:r>
         <w:rPr>
@@ -2911,7 +3044,15 @@
         <w:t>Rex</w:t>
       </w:r>
       <w:r>
-        <w:t xml:space="preserve"> Game и мобильная игра </w:t>
+        <w:t xml:space="preserve"> </w:t>
+      </w:r>
+      <w:proofErr w:type="spellStart"/>
+      <w:r>
+        <w:t>Game</w:t>
+      </w:r>
+      <w:proofErr w:type="spellEnd"/>
+      <w:r>
+        <w:t xml:space="preserve"> и мобильная игра </w:t>
       </w:r>
       <w:r>
         <w:rPr>
@@ -2933,8 +3074,13 @@
       </w:r>
     </w:p>
     <w:p>
-      <w:r>
-        <w:t xml:space="preserve">Dinosaur </w:t>
+      <w:proofErr w:type="spellStart"/>
+      <w:r>
+        <w:t>Dinosaur</w:t>
+      </w:r>
+      <w:proofErr w:type="spellEnd"/>
+      <w:r>
+        <w:t xml:space="preserve"> </w:t>
       </w:r>
       <w:r>
         <w:rPr>
@@ -2952,8 +3098,13 @@
         <w:t>Rex</w:t>
       </w:r>
       <w:r>
-        <w:t xml:space="preserve"> Game</w:t>
-      </w:r>
+        <w:t xml:space="preserve"> </w:t>
+      </w:r>
+      <w:proofErr w:type="spellStart"/>
+      <w:r>
+        <w:t>Game</w:t>
+      </w:r>
+      <w:proofErr w:type="spellEnd"/>
       <w:r>
         <w:t xml:space="preserve"> – </w:t>
       </w:r>
@@ -3000,7 +3151,15 @@
         <w:t>С</w:t>
       </w:r>
       <w:r>
-        <w:t xml:space="preserve"> помощью клавиш Вверх и Вниз, </w:t>
+        <w:t xml:space="preserve"> помощью клавиш </w:t>
+      </w:r>
+      <w:proofErr w:type="gramStart"/>
+      <w:r>
+        <w:t>Вверх</w:t>
+      </w:r>
+      <w:proofErr w:type="gramEnd"/>
+      <w:r>
+        <w:t xml:space="preserve"> и Вниз, </w:t>
       </w:r>
       <w:r>
         <w:t xml:space="preserve">он может </w:t>
@@ -3152,7 +3311,15 @@
         <w:t xml:space="preserve">Рисунок 1.1 – </w:t>
       </w:r>
       <w:r>
-        <w:t xml:space="preserve">Экран браузерной игры </w:t>
+        <w:t xml:space="preserve">Экран </w:t>
+      </w:r>
+      <w:proofErr w:type="spellStart"/>
+      <w:r>
+        <w:t>браузерной</w:t>
+      </w:r>
+      <w:proofErr w:type="spellEnd"/>
+      <w:r>
+        <w:t xml:space="preserve"> игры </w:t>
       </w:r>
       <w:r>
         <w:rPr>
@@ -3346,8 +3513,13 @@
         <w:t xml:space="preserve">». Он </w:t>
       </w:r>
       <w:r>
-        <w:t>позволяет игроку на некоторое время подняться в воздух, где столкновение с объектами ему не грозит</w:t>
-      </w:r>
+        <w:t xml:space="preserve">позволяет игроку на некоторое время подняться в воздух, где столкновение с объектами ему </w:t>
+      </w:r>
+      <w:proofErr w:type="gramStart"/>
+      <w:r>
+        <w:t>не грозит</w:t>
+      </w:r>
+      <w:proofErr w:type="gramEnd"/>
       <w:r>
         <w:t xml:space="preserve"> и он может получить увеличенное количество очков;</w:t>
       </w:r>
@@ -3765,8 +3937,13 @@
         <w:t>реализовывать для каждой игры базовые системы</w:t>
       </w:r>
       <w:r>
-        <w:t>, например</w:t>
-      </w:r>
+        <w:t xml:space="preserve">, </w:t>
+      </w:r>
+      <w:proofErr w:type="gramStart"/>
+      <w:r>
+        <w:t>например</w:t>
+      </w:r>
+      <w:proofErr w:type="gramEnd"/>
       <w:r>
         <w:rPr>
           <w:lang w:val="ru-BY"/>
@@ -3853,7 +4030,15 @@
         <w:t>а разработки компьютерных игр</w:t>
       </w:r>
       <w:r>
-        <w:t>, разработанная компанией Unity Technologies.</w:t>
+        <w:t xml:space="preserve">, разработанная компанией Unity </w:t>
+      </w:r>
+      <w:proofErr w:type="spellStart"/>
+      <w:r>
+        <w:t>Technologies</w:t>
+      </w:r>
+      <w:proofErr w:type="spellEnd"/>
+      <w:r>
+        <w:t>.</w:t>
       </w:r>
       <w:r>
         <w:t xml:space="preserve"> </w:t>
@@ -4015,12 +4200,14 @@
       <w:r>
         <w:t xml:space="preserve">компонент </w:t>
       </w:r>
+      <w:proofErr w:type="spellStart"/>
       <w:r>
         <w:rPr>
           <w:lang w:val="en-US"/>
         </w:rPr>
         <w:t>RigidBody</w:t>
       </w:r>
+      <w:proofErr w:type="spellEnd"/>
       <w:r>
         <w:t>2</w:t>
       </w:r>
@@ -5965,12 +6152,14 @@
       <w:r>
         <w:t xml:space="preserve">, объединяющий в себе функционал упомянутых выше инструментов; </w:t>
       </w:r>
+      <w:proofErr w:type="spellStart"/>
       <w:r>
         <w:rPr>
           <w:lang w:val="en-US"/>
         </w:rPr>
         <w:t>Rect</w:t>
       </w:r>
+      <w:proofErr w:type="spellEnd"/>
       <w:r>
         <w:t xml:space="preserve"> </w:t>
       </w:r>
@@ -6257,12 +6446,14 @@
       <w:r>
         <w:t xml:space="preserve">. Дочерний компонент </w:t>
       </w:r>
+      <w:proofErr w:type="spellStart"/>
       <w:r>
         <w:rPr>
           <w:lang w:val="en-US"/>
         </w:rPr>
         <w:t>BoxCollider</w:t>
       </w:r>
+      <w:proofErr w:type="spellEnd"/>
       <w:r>
         <w:t>2</w:t>
       </w:r>
@@ -6313,12 +6504,14 @@
       </w:r>
     </w:p>
     <w:p>
+      <w:proofErr w:type="spellStart"/>
       <w:r>
         <w:rPr>
           <w:lang w:val="en-US"/>
         </w:rPr>
         <w:t>RigidBody</w:t>
       </w:r>
+      <w:proofErr w:type="spellEnd"/>
       <w:r>
         <w:t>2</w:t>
       </w:r>
@@ -6384,12 +6577,14 @@
       <w:r>
         <w:t xml:space="preserve">от </w:t>
       </w:r>
+      <w:proofErr w:type="spellStart"/>
       <w:r>
         <w:rPr>
           <w:lang w:val="en-US"/>
         </w:rPr>
         <w:t>MonoBehaviour</w:t>
       </w:r>
+      <w:proofErr w:type="spellEnd"/>
       <w:r>
         <w:t xml:space="preserve"> – </w:t>
       </w:r>
@@ -6447,6 +6642,7 @@
         </w:rPr>
         <w:t xml:space="preserve"> </w:t>
       </w:r>
+      <w:proofErr w:type="spellStart"/>
       <w:r>
         <w:rPr>
           <w:rStyle w:val="aff8"/>
@@ -6454,9 +6650,11 @@
         </w:rPr>
         <w:t>Update</w:t>
       </w:r>
+      <w:proofErr w:type="spellEnd"/>
       <w:r>
         <w:t xml:space="preserve">. Игра похожа на анимацию в том смысле, что новые положения и поведения игровых сущностей отображаются в виде кадров. Каждое изменение рассчитывается непосредственно перед новым кадром и для этой цели используется функция </w:t>
       </w:r>
+      <w:proofErr w:type="spellStart"/>
       <w:r>
         <w:rPr>
           <w:rStyle w:val="aff8"/>
@@ -6464,6 +6662,7 @@
         </w:rPr>
         <w:t>Update</w:t>
       </w:r>
+      <w:proofErr w:type="spellEnd"/>
       <w:r>
         <w:t>, которая</w:t>
       </w:r>
@@ -6496,6 +6695,7 @@
       <w:r>
         <w:t xml:space="preserve">Если необходимо вызвать код инициализации, то применяются методы </w:t>
       </w:r>
+      <w:proofErr w:type="spellStart"/>
       <w:r>
         <w:rPr>
           <w:rStyle w:val="aff8"/>
@@ -6503,12 +6703,14 @@
         </w:rPr>
         <w:t>Start</w:t>
       </w:r>
+      <w:proofErr w:type="spellEnd"/>
       <w:r>
         <w:t xml:space="preserve"> </w:t>
       </w:r>
       <w:r>
         <w:t xml:space="preserve">и </w:t>
       </w:r>
+      <w:proofErr w:type="spellStart"/>
       <w:r>
         <w:rPr>
           <w:rStyle w:val="aff8"/>
@@ -6516,12 +6718,14 @@
         </w:rPr>
         <w:t>Awake</w:t>
       </w:r>
+      <w:proofErr w:type="spellEnd"/>
       <w:r>
         <w:t xml:space="preserve">, которые срабатывают </w:t>
       </w:r>
       <w:r>
         <w:t xml:space="preserve">перед первым вызовом </w:t>
       </w:r>
+      <w:proofErr w:type="spellStart"/>
       <w:r>
         <w:rPr>
           <w:rStyle w:val="aff8"/>
@@ -6529,6 +6733,7 @@
         </w:rPr>
         <w:t>Update</w:t>
       </w:r>
+      <w:proofErr w:type="spellEnd"/>
       <w:r>
         <w:t xml:space="preserve"> и при создании объекта соответственно.</w:t>
       </w:r>
@@ -6614,6 +6819,7 @@
       <w:r>
         <w:t xml:space="preserve">: при указанном модификаторе </w:t>
       </w:r>
+      <w:proofErr w:type="spellStart"/>
       <w:r>
         <w:rPr>
           <w:rStyle w:val="aff8"/>
@@ -6621,6 +6827,7 @@
         </w:rPr>
         <w:t>public</w:t>
       </w:r>
+      <w:proofErr w:type="spellEnd"/>
       <w:r>
         <w:rPr>
           <w:rStyle w:val="aff8"/>
@@ -6643,6 +6850,7 @@
       <w:r>
         <w:t xml:space="preserve"> </w:t>
       </w:r>
+      <w:proofErr w:type="spellStart"/>
       <w:r>
         <w:rPr>
           <w:rStyle w:val="aff8"/>
@@ -6650,6 +6858,7 @@
         </w:rPr>
         <w:t>private</w:t>
       </w:r>
+      <w:proofErr w:type="spellEnd"/>
       <w:r>
         <w:t xml:space="preserve"> – </w:t>
       </w:r>
@@ -6667,24 +6876,50 @@
           <w:rStyle w:val="aff8"/>
           <w:rFonts w:eastAsiaTheme="minorHAnsi"/>
         </w:rPr>
-        <w:t>[SerializeField]</w:t>
-      </w:r>
-      <w:r>
-        <w:t xml:space="preserve">. В таком случае поле называется сериализуемым. </w:t>
-      </w:r>
-      <w:r>
-        <w:t>Эта аннотация</w:t>
-      </w:r>
-      <w:r>
-        <w:t xml:space="preserve">, а также модификатор </w:t>
-      </w:r>
+        <w:t>[</w:t>
+      </w:r>
+      <w:proofErr w:type="spellStart"/>
       <w:r>
         <w:rPr>
           <w:rStyle w:val="aff8"/>
           <w:rFonts w:eastAsiaTheme="minorHAnsi"/>
         </w:rPr>
+        <w:t>SerializeField</w:t>
+      </w:r>
+      <w:proofErr w:type="spellEnd"/>
+      <w:r>
+        <w:rPr>
+          <w:rStyle w:val="aff8"/>
+          <w:rFonts w:eastAsiaTheme="minorHAnsi"/>
+        </w:rPr>
+        <w:t>]</w:t>
+      </w:r>
+      <w:r>
+        <w:t xml:space="preserve">. В таком случае поле называется </w:t>
+      </w:r>
+      <w:proofErr w:type="spellStart"/>
+      <w:r>
+        <w:t>сериализуемым</w:t>
+      </w:r>
+      <w:proofErr w:type="spellEnd"/>
+      <w:r>
+        <w:t xml:space="preserve">. </w:t>
+      </w:r>
+      <w:r>
+        <w:t>Эта аннотация</w:t>
+      </w:r>
+      <w:r>
+        <w:t xml:space="preserve">, а также модификатор </w:t>
+      </w:r>
+      <w:proofErr w:type="spellStart"/>
+      <w:r>
+        <w:rPr>
+          <w:rStyle w:val="aff8"/>
+          <w:rFonts w:eastAsiaTheme="minorHAnsi"/>
+        </w:rPr>
         <w:t>public</w:t>
       </w:r>
+      <w:proofErr w:type="spellEnd"/>
       <w:r>
         <w:t xml:space="preserve"> позволяют редактировать значение поля напрямую из </w:t>
       </w:r>
@@ -6709,12 +6944,14 @@
       <w:r>
         <w:t xml:space="preserve">при этом для </w:t>
       </w:r>
+      <w:proofErr w:type="spellStart"/>
       <w:r>
         <w:t>сериализуемо</w:t>
       </w:r>
       <w:r>
         <w:t>го</w:t>
       </w:r>
+      <w:proofErr w:type="spellEnd"/>
       <w:r>
         <w:t xml:space="preserve"> пол</w:t>
       </w:r>
@@ -6842,12 +7079,14 @@
       <w:r>
         <w:t xml:space="preserve"> предоставляет компонент </w:t>
       </w:r>
+      <w:proofErr w:type="spellStart"/>
       <w:r>
         <w:rPr>
           <w:lang w:val="en-US"/>
         </w:rPr>
         <w:t>AudioListener</w:t>
       </w:r>
+      <w:proofErr w:type="spellEnd"/>
       <w:r>
         <w:t>, который играет роль микрофона в 3</w:t>
       </w:r>
@@ -6883,24 +7122,28 @@
       <w:r>
         <w:t xml:space="preserve">Для воспроизведения аудиодорожки на источнике звука должен находится компонент </w:t>
       </w:r>
+      <w:proofErr w:type="spellStart"/>
       <w:r>
         <w:rPr>
           <w:lang w:val="en-US"/>
         </w:rPr>
         <w:t>AudioSource</w:t>
       </w:r>
+      <w:proofErr w:type="spellEnd"/>
       <w:r>
         <w:t xml:space="preserve">. </w:t>
       </w:r>
       <w:r>
         <w:t xml:space="preserve">В поле </w:t>
       </w:r>
+      <w:proofErr w:type="spellStart"/>
       <w:r>
         <w:rPr>
           <w:lang w:val="en-US"/>
         </w:rPr>
         <w:t>AudioClip</w:t>
       </w:r>
+      <w:proofErr w:type="spellEnd"/>
       <w:r>
         <w:t xml:space="preserve"> помещают файл звука;</w:t>
       </w:r>
@@ -7182,7 +7425,15 @@
         <w:t xml:space="preserve"> </w:t>
       </w:r>
       <w:r>
-        <w:t>достоинства централизации логики переходов и паттерна State (локализация кода, зависящего от состояния в отдельных классах)</w:t>
+        <w:t xml:space="preserve">достоинства централизации логики переходов и паттерна </w:t>
+      </w:r>
+      <w:proofErr w:type="spellStart"/>
+      <w:r>
+        <w:t>State</w:t>
+      </w:r>
+      <w:proofErr w:type="spellEnd"/>
+      <w:r>
+        <w:t xml:space="preserve"> (локализация кода, зависящего от состояния в отдельных классах)</w:t>
       </w:r>
       <w:r>
         <w:t xml:space="preserve"> [</w:t>
@@ -7310,7 +7561,15 @@
         <w:t xml:space="preserve"> </w:t>
       </w:r>
       <w:r>
-        <w:t xml:space="preserve">поместить контроллер, который будет управлять анимациями данной сущности. Анимации в </w:t>
+        <w:t xml:space="preserve">поместить контроллер, который будет управлять </w:t>
+      </w:r>
+      <w:proofErr w:type="spellStart"/>
+      <w:r>
+        <w:t>анимациями</w:t>
+      </w:r>
+      <w:proofErr w:type="spellEnd"/>
+      <w:r>
+        <w:t xml:space="preserve"> данной сущности. Анимации в </w:t>
       </w:r>
       <w:r>
         <w:rPr>
@@ -7487,12 +7746,14 @@
       <w:r>
         <w:t xml:space="preserve"> необходимо добавить новый параметр, имеющий один из следующих типов: </w:t>
       </w:r>
+      <w:proofErr w:type="spellStart"/>
       <w:r>
         <w:rPr>
           <w:lang w:val="en-US"/>
         </w:rPr>
         <w:t>Int</w:t>
       </w:r>
+      <w:proofErr w:type="spellEnd"/>
       <w:r>
         <w:t>,</w:t>
       </w:r>
@@ -7529,12 +7790,14 @@
       <w:r>
         <w:t xml:space="preserve">. Параметры типа </w:t>
       </w:r>
+      <w:proofErr w:type="spellStart"/>
       <w:r>
         <w:rPr>
           <w:lang w:val="en-US"/>
         </w:rPr>
         <w:t>Int</w:t>
       </w:r>
+      <w:proofErr w:type="spellEnd"/>
       <w:r>
         <w:t xml:space="preserve"> </w:t>
       </w:r>
@@ -7658,6 +7921,7 @@
       <w:r>
         <w:t xml:space="preserve">позволяет сразу активировать переход при вызове функции </w:t>
       </w:r>
+      <w:proofErr w:type="spellStart"/>
       <w:r>
         <w:rPr>
           <w:rStyle w:val="aff8"/>
@@ -7665,6 +7929,7 @@
         </w:rPr>
         <w:t>SetTrigger</w:t>
       </w:r>
+      <w:proofErr w:type="spellEnd"/>
       <w:r>
         <w:t xml:space="preserve"> внутри скрипта.</w:t>
       </w:r>
@@ -7915,6 +8180,7 @@
       <w:r>
         <w:t xml:space="preserve">определены с модификатором </w:t>
       </w:r>
+      <w:proofErr w:type="spellStart"/>
       <w:r>
         <w:rPr>
           <w:rStyle w:val="aff8"/>
@@ -7922,6 +8188,7 @@
         </w:rPr>
         <w:t>public</w:t>
       </w:r>
+      <w:proofErr w:type="spellEnd"/>
       <w:r>
         <w:t xml:space="preserve"> </w:t>
       </w:r>
@@ -8106,7 +8373,23 @@
     </w:p>
     <w:p>
       <w:r>
-        <w:t xml:space="preserve">«Running Knight» – это </w:t>
+        <w:t>«</w:t>
+      </w:r>
+      <w:proofErr w:type="spellStart"/>
+      <w:r>
+        <w:t>Running</w:t>
+      </w:r>
+      <w:proofErr w:type="spellEnd"/>
+      <w:r>
+        <w:t xml:space="preserve"> </w:t>
+      </w:r>
+      <w:proofErr w:type="spellStart"/>
+      <w:r>
+        <w:t>Knight</w:t>
+      </w:r>
+      <w:proofErr w:type="spellEnd"/>
+      <w:r>
+        <w:t xml:space="preserve">» – это </w:t>
       </w:r>
       <w:r>
         <w:t>«</w:t>
@@ -8571,8 +8854,13 @@
         </w:rPr>
         <w:t>И</w:t>
       </w:r>
-      <w:r>
-        <w:t>грок не будет получать урон от последующих попаданий игрока в ловушки и ударов противников на заданный промежуток времени. Неуязвимость демонстрируется несколькими «вспышками» – изображение героя становится красным, после чего возвращает исходный цвет.</w:t>
+      <w:proofErr w:type="spellStart"/>
+      <w:r>
+        <w:t>грок</w:t>
+      </w:r>
+      <w:proofErr w:type="spellEnd"/>
+      <w:r>
+        <w:t xml:space="preserve"> не будет получать урон от последующих попаданий игрока в ловушки и ударов противников на заданный промежуток времени. Неуязвимость демонстрируется несколькими «вспышками» – изображение героя становится красным, после чего возвращает исходный цвет.</w:t>
       </w:r>
     </w:p>
     <w:p>
@@ -8580,9 +8868,19 @@
         <w:lastRenderedPageBreak/>
         <w:t>Основными препятствиями в «</w:t>
       </w:r>
-      <w:r>
-        <w:t>Running Knight</w:t>
-      </w:r>
+      <w:proofErr w:type="spellStart"/>
+      <w:r>
+        <w:t>Running</w:t>
+      </w:r>
+      <w:proofErr w:type="spellEnd"/>
+      <w:r>
+        <w:t xml:space="preserve"> </w:t>
+      </w:r>
+      <w:proofErr w:type="spellStart"/>
+      <w:r>
+        <w:t>Knight</w:t>
+      </w:r>
+      <w:proofErr w:type="spellEnd"/>
       <w:r>
         <w:t xml:space="preserve">» являются ловушки и противники. Разные виды преград должны требовать от игрока разного поведения, что делает способы взаимодействия игрока с игровым миром более разнообразным. </w:t>
       </w:r>
@@ -8622,8 +8920,13 @@
         <w:t xml:space="preserve">иначе </w:t>
       </w:r>
       <w:r>
-        <w:t>игрок получ</w:t>
-      </w:r>
+        <w:t xml:space="preserve">игрок </w:t>
+      </w:r>
+      <w:proofErr w:type="spellStart"/>
+      <w:r>
+        <w:t>получ</w:t>
+      </w:r>
+      <w:proofErr w:type="spellEnd"/>
       <w:r>
         <w:rPr>
           <w:lang w:val="ru-BY"/>
@@ -8993,12 +9296,14 @@
         </w:rPr>
         <w:t xml:space="preserve">однимаемый предмет </w:t>
       </w:r>
+      <w:proofErr w:type="spellStart"/>
       <w:r>
         <w:rPr>
           <w:lang w:val="en-US"/>
         </w:rPr>
         <w:t>DestructionCollectible</w:t>
       </w:r>
+      <w:proofErr w:type="spellEnd"/>
       <w:r>
         <w:rPr>
           <w:lang w:val="ru-BY"/>
@@ -9133,12 +9438,14 @@
         </w:rPr>
         <w:t xml:space="preserve">: </w:t>
       </w:r>
+      <w:proofErr w:type="spellStart"/>
       <w:r>
         <w:rPr>
           <w:lang w:val="en-US"/>
         </w:rPr>
         <w:t>DestructionCollectible</w:t>
       </w:r>
+      <w:proofErr w:type="spellEnd"/>
       <w:r>
         <w:rPr>
           <w:lang w:val="en-US"/>
@@ -9274,6 +9581,7 @@
       <w:r>
         <w:t xml:space="preserve">Движение персонажа происходит следующим образом: при создании объекта игрока в сцене внутри функции </w:t>
       </w:r>
+      <w:proofErr w:type="spellStart"/>
       <w:r>
         <w:rPr>
           <w:rStyle w:val="aff8"/>
@@ -9281,15 +9589,18 @@
         </w:rPr>
         <w:t>Awake</w:t>
       </w:r>
+      <w:proofErr w:type="spellEnd"/>
       <w:r>
         <w:t xml:space="preserve"> скрипта </w:t>
       </w:r>
+      <w:proofErr w:type="spellStart"/>
       <w:r>
         <w:rPr>
           <w:lang w:val="en-US"/>
         </w:rPr>
         <w:t>PlayerMovement</w:t>
       </w:r>
+      <w:proofErr w:type="spellEnd"/>
       <w:r>
         <w:rPr>
           <w:lang w:val="ru-BY"/>
@@ -9299,12 +9610,14 @@
       <w:r>
         <w:t xml:space="preserve">берутся ссылки на другие компоненты персонажа, такие как </w:t>
       </w:r>
+      <w:proofErr w:type="spellStart"/>
       <w:r>
         <w:rPr>
           <w:lang w:val="en-US"/>
         </w:rPr>
         <w:t>RigidBody</w:t>
       </w:r>
+      <w:proofErr w:type="spellEnd"/>
       <w:r>
         <w:t>2</w:t>
       </w:r>
@@ -9363,12 +9676,14 @@
       <w:r>
         <w:t xml:space="preserve"> </w:t>
       </w:r>
+      <w:proofErr w:type="spellStart"/>
       <w:r>
         <w:rPr>
           <w:lang w:val="en-US"/>
         </w:rPr>
         <w:t>BoxCollider</w:t>
       </w:r>
+      <w:proofErr w:type="spellEnd"/>
       <w:r>
         <w:t>2</w:t>
       </w:r>
@@ -9425,11 +9740,33 @@
           <w:lang w:val="en-US"/>
         </w:rPr>
       </w:pPr>
-      <w:r>
-        <w:rPr>
-          <w:lang w:val="en-US"/>
-        </w:rPr>
-        <w:t xml:space="preserve">body = GetComponent&lt;Rigidbody2D&gt;(); </w:t>
+      <w:proofErr w:type="gramStart"/>
+      <w:r>
+        <w:rPr>
+          <w:lang w:val="en-US"/>
+        </w:rPr>
+        <w:t>body</w:t>
+      </w:r>
+      <w:proofErr w:type="gramEnd"/>
+      <w:r>
+        <w:rPr>
+          <w:lang w:val="en-US"/>
+        </w:rPr>
+        <w:t xml:space="preserve"> = </w:t>
+      </w:r>
+      <w:proofErr w:type="spellStart"/>
+      <w:r>
+        <w:rPr>
+          <w:lang w:val="en-US"/>
+        </w:rPr>
+        <w:t>GetComponent</w:t>
+      </w:r>
+      <w:proofErr w:type="spellEnd"/>
+      <w:r>
+        <w:rPr>
+          <w:lang w:val="en-US"/>
+        </w:rPr>
+        <w:t xml:space="preserve">&lt;Rigidbody2D&gt;(); </w:t>
       </w:r>
     </w:p>
     <w:p>
@@ -9453,12 +9790,16 @@
           <w:lang w:val="en-US"/>
         </w:rPr>
       </w:pPr>
+      <w:proofErr w:type="spellStart"/>
+      <w:proofErr w:type="gramStart"/>
       <w:r>
         <w:rPr>
           <w:lang w:val="en-US"/>
         </w:rPr>
         <w:t>anim</w:t>
       </w:r>
+      <w:proofErr w:type="spellEnd"/>
+      <w:proofErr w:type="gramEnd"/>
       <w:r>
         <w:rPr>
           <w:lang w:val="en-US"/>
@@ -9477,11 +9818,19 @@
         </w:rPr>
         <w:t xml:space="preserve"> </w:t>
       </w:r>
-      <w:r>
-        <w:rPr>
-          <w:lang w:val="en-US"/>
-        </w:rPr>
-        <w:t>GetComponent&lt;Animator&gt;();</w:t>
+      <w:proofErr w:type="spellStart"/>
+      <w:r>
+        <w:rPr>
+          <w:lang w:val="en-US"/>
+        </w:rPr>
+        <w:t>GetComponent</w:t>
+      </w:r>
+      <w:proofErr w:type="spellEnd"/>
+      <w:r>
+        <w:rPr>
+          <w:lang w:val="en-US"/>
+        </w:rPr>
+        <w:t>&lt;Animator&gt;();</w:t>
       </w:r>
     </w:p>
     <w:p>
@@ -9505,23 +9854,41 @@
           <w:lang w:val="en-US"/>
         </w:rPr>
       </w:pPr>
+      <w:proofErr w:type="spellStart"/>
+      <w:proofErr w:type="gramStart"/>
       <w:r>
         <w:rPr>
           <w:lang w:val="en-US"/>
         </w:rPr>
         <w:t>boxCollider</w:t>
       </w:r>
-      <w:r>
-        <w:rPr>
-          <w:lang w:val="en-US"/>
-        </w:rPr>
-        <w:t xml:space="preserve"> </w:t>
-      </w:r>
-      <w:r>
-        <w:rPr>
-          <w:lang w:val="en-US"/>
-        </w:rPr>
-        <w:t>= GetComponent&lt;BoxCollider2D&gt;();</w:t>
+      <w:proofErr w:type="spellEnd"/>
+      <w:proofErr w:type="gramEnd"/>
+      <w:r>
+        <w:rPr>
+          <w:lang w:val="en-US"/>
+        </w:rPr>
+        <w:t xml:space="preserve"> </w:t>
+      </w:r>
+      <w:r>
+        <w:rPr>
+          <w:lang w:val="en-US"/>
+        </w:rPr>
+        <w:t xml:space="preserve">= </w:t>
+      </w:r>
+      <w:proofErr w:type="spellStart"/>
+      <w:r>
+        <w:rPr>
+          <w:lang w:val="en-US"/>
+        </w:rPr>
+        <w:t>GetComponent</w:t>
+      </w:r>
+      <w:proofErr w:type="spellEnd"/>
+      <w:r>
+        <w:rPr>
+          <w:lang w:val="en-US"/>
+        </w:rPr>
+        <w:t>&lt;BoxCollider2D&gt;();</w:t>
       </w:r>
     </w:p>
     <w:p>
@@ -9621,6 +9988,7 @@
       <w:r>
         <w:t xml:space="preserve"> функции событий </w:t>
       </w:r>
+      <w:proofErr w:type="spellStart"/>
       <w:r>
         <w:rPr>
           <w:rStyle w:val="aff8"/>
@@ -9628,6 +9996,7 @@
         </w:rPr>
         <w:t>Update</w:t>
       </w:r>
+      <w:proofErr w:type="spellEnd"/>
       <w:r>
         <w:t xml:space="preserve"> </w:t>
       </w:r>
@@ -9709,6 +10078,7 @@
       <w:r>
         <w:t xml:space="preserve"> </w:t>
       </w:r>
+      <w:proofErr w:type="gramStart"/>
       <w:r>
         <w:rPr>
           <w:lang w:val="en-US"/>
@@ -9718,6 +10088,7 @@
       <w:r>
         <w:t>2(</w:t>
       </w:r>
+      <w:proofErr w:type="gramEnd"/>
       <w:r>
         <w:rPr>
           <w:lang w:val="en-US"/>
@@ -9804,18 +10175,23 @@
         </w:tabs>
         <w:ind w:left="916"/>
       </w:pPr>
+      <w:proofErr w:type="spellStart"/>
       <w:r>
         <w:t>if</w:t>
       </w:r>
+      <w:proofErr w:type="spellEnd"/>
       <w:r>
         <w:t xml:space="preserve"> (</w:t>
       </w:r>
+      <w:proofErr w:type="spellStart"/>
       <w:r>
         <w:t>speed</w:t>
       </w:r>
-      <w:r>
-        <w:t xml:space="preserve"> </w:t>
-      </w:r>
+      <w:proofErr w:type="spellEnd"/>
+      <w:r>
+        <w:t xml:space="preserve"> </w:t>
+      </w:r>
+      <w:proofErr w:type="gramStart"/>
       <w:r>
         <w:t>&lt;</w:t>
       </w:r>
@@ -9825,6 +10201,7 @@
       <w:r>
         <w:t>MAX</w:t>
       </w:r>
+      <w:proofErr w:type="gramEnd"/>
       <w:r>
         <w:t>_</w:t>
       </w:r>
@@ -9878,12 +10255,15 @@
       <w:r>
         <w:t xml:space="preserve">    </w:t>
       </w:r>
+      <w:proofErr w:type="spellStart"/>
       <w:r>
         <w:t>speed</w:t>
       </w:r>
+      <w:proofErr w:type="spellEnd"/>
       <w:r>
         <w:t xml:space="preserve"> += </w:t>
       </w:r>
+      <w:proofErr w:type="spellStart"/>
       <w:r>
         <w:t>Time</w:t>
       </w:r>
@@ -9893,6 +10273,7 @@
       <w:r>
         <w:t>deltaTime</w:t>
       </w:r>
+      <w:proofErr w:type="spellEnd"/>
       <w:r>
         <w:t>/10;</w:t>
       </w:r>
@@ -9929,6 +10310,7 @@
       <w:r>
         <w:t xml:space="preserve"> </w:t>
       </w:r>
+      <w:proofErr w:type="spellStart"/>
       <w:r>
         <w:rPr>
           <w:rStyle w:val="aff8"/>
@@ -9936,6 +10318,7 @@
         </w:rPr>
         <w:t>isGrounded</w:t>
       </w:r>
+      <w:proofErr w:type="spellEnd"/>
       <w:r>
         <w:t>.</w:t>
       </w:r>
@@ -9948,6 +10331,7 @@
       <w:r>
         <w:t xml:space="preserve"> </w:t>
       </w:r>
+      <w:proofErr w:type="spellStart"/>
       <w:r>
         <w:rPr>
           <w:rStyle w:val="aff8"/>
@@ -9955,6 +10339,7 @@
         </w:rPr>
         <w:t>BoxCast</w:t>
       </w:r>
+      <w:proofErr w:type="spellEnd"/>
       <w:r>
         <w:t xml:space="preserve"> класса </w:t>
       </w:r>
@@ -9988,12 +10373,14 @@
       <w:r>
         <w:t xml:space="preserve">ниже объекта с такой же шириной, что и </w:t>
       </w:r>
+      <w:proofErr w:type="spellStart"/>
       <w:r>
         <w:rPr>
           <w:lang w:val="en-US"/>
         </w:rPr>
         <w:t>BoxCollider</w:t>
       </w:r>
+      <w:proofErr w:type="spellEnd"/>
       <w:r>
         <w:t>2</w:t>
       </w:r>
@@ -10021,6 +10408,7 @@
       <w:r>
         <w:t xml:space="preserve">. Если объект, у которого значение слоя – </w:t>
       </w:r>
+      <w:proofErr w:type="spellStart"/>
       <w:r>
         <w:rPr>
           <w:rStyle w:val="aff8"/>
@@ -10028,15 +10416,18 @@
         </w:rPr>
         <w:t>groundLayer</w:t>
       </w:r>
+      <w:proofErr w:type="spellEnd"/>
       <w:r>
         <w:t xml:space="preserve">, попадает внутрь прямоугольника, то будет возвращена информация об этом объекте посредством </w:t>
       </w:r>
+      <w:proofErr w:type="spellStart"/>
       <w:r>
         <w:rPr>
           <w:lang w:val="en-US"/>
         </w:rPr>
         <w:t>RaycastHit</w:t>
       </w:r>
+      <w:proofErr w:type="spellEnd"/>
       <w:r>
         <w:t>2</w:t>
       </w:r>
@@ -10058,6 +10449,7 @@
       <w:r>
         <w:t xml:space="preserve"> будет возвращено значение </w:t>
       </w:r>
+      <w:proofErr w:type="spellStart"/>
       <w:r>
         <w:rPr>
           <w:rStyle w:val="aff8"/>
@@ -10065,6 +10457,7 @@
         </w:rPr>
         <w:t>null</w:t>
       </w:r>
+      <w:proofErr w:type="spellEnd"/>
       <w:r>
         <w:t xml:space="preserve">. </w:t>
       </w:r>
@@ -10077,6 +10470,7 @@
       <w:r>
         <w:t xml:space="preserve">равнением полученного объекта с </w:t>
       </w:r>
+      <w:proofErr w:type="spellStart"/>
       <w:r>
         <w:rPr>
           <w:rStyle w:val="aff8"/>
@@ -10084,6 +10478,7 @@
         </w:rPr>
         <w:t>null</w:t>
       </w:r>
+      <w:proofErr w:type="spellEnd"/>
       <w:r>
         <w:t xml:space="preserve"> можно определить, нахо</w:t>
       </w:r>
@@ -10143,12 +10538,14 @@
           <w:lang w:val="en-US"/>
         </w:rPr>
       </w:pPr>
+      <w:proofErr w:type="gramStart"/>
       <w:r>
         <w:rPr>
           <w:lang w:val="en-US"/>
         </w:rPr>
         <w:t>private</w:t>
       </w:r>
+      <w:proofErr w:type="gramEnd"/>
       <w:r>
         <w:rPr>
           <w:lang w:val="en-US"/>
@@ -10165,7 +10562,21 @@
         <w:rPr>
           <w:lang w:val="en-US"/>
         </w:rPr>
-        <w:t xml:space="preserve"> isGrounded()</w:t>
+        <w:t xml:space="preserve"> </w:t>
+      </w:r>
+      <w:proofErr w:type="spellStart"/>
+      <w:r>
+        <w:rPr>
+          <w:lang w:val="en-US"/>
+        </w:rPr>
+        <w:t>isGrounded</w:t>
+      </w:r>
+      <w:proofErr w:type="spellEnd"/>
+      <w:r>
+        <w:rPr>
+          <w:lang w:val="en-US"/>
+        </w:rPr>
+        <w:t>()</w:t>
       </w:r>
     </w:p>
     <w:p>
@@ -10227,8 +10638,30 @@
         <w:rPr>
           <w:lang w:val="en-US"/>
         </w:rPr>
-        <w:t>RaycastHit2D raycastHit = Physics2D.BoxCast(</w:t>
-      </w:r>
+        <w:t xml:space="preserve">RaycastHit2D </w:t>
+      </w:r>
+      <w:proofErr w:type="spellStart"/>
+      <w:r>
+        <w:rPr>
+          <w:lang w:val="en-US"/>
+        </w:rPr>
+        <w:t>raycastHit</w:t>
+      </w:r>
+      <w:proofErr w:type="spellEnd"/>
+      <w:r>
+        <w:rPr>
+          <w:lang w:val="en-US"/>
+        </w:rPr>
+        <w:t xml:space="preserve"> = </w:t>
+      </w:r>
+      <w:proofErr w:type="gramStart"/>
+      <w:r>
+        <w:rPr>
+          <w:lang w:val="en-US"/>
+        </w:rPr>
+        <w:t>Physics2D.BoxCast(</w:t>
+      </w:r>
+      <w:proofErr w:type="gramEnd"/>
     </w:p>
     <w:p>
       <w:pPr>
@@ -10269,11 +10702,19 @@
         </w:rPr>
         <w:t xml:space="preserve"> </w:t>
       </w:r>
-      <w:r>
-        <w:rPr>
-          <w:lang w:val="en-US"/>
-        </w:rPr>
-        <w:t>boxCollider.bounds.center,</w:t>
+      <w:proofErr w:type="spellStart"/>
+      <w:r>
+        <w:rPr>
+          <w:lang w:val="en-US"/>
+        </w:rPr>
+        <w:t>boxCollider.bounds.center</w:t>
+      </w:r>
+      <w:proofErr w:type="spellEnd"/>
+      <w:r>
+        <w:rPr>
+          <w:lang w:val="en-US"/>
+        </w:rPr>
+        <w:t>,</w:t>
       </w:r>
     </w:p>
     <w:p>
@@ -10315,11 +10756,19 @@
         </w:rPr>
         <w:t xml:space="preserve"> </w:t>
       </w:r>
-      <w:r>
-        <w:rPr>
-          <w:lang w:val="en-US"/>
-        </w:rPr>
-        <w:t>boxCollider.bounds.size,</w:t>
+      <w:proofErr w:type="spellStart"/>
+      <w:r>
+        <w:rPr>
+          <w:lang w:val="en-US"/>
+        </w:rPr>
+        <w:t>boxCollider.bounds.size</w:t>
+      </w:r>
+      <w:proofErr w:type="spellEnd"/>
+      <w:r>
+        <w:rPr>
+          <w:lang w:val="en-US"/>
+        </w:rPr>
+        <w:t>,</w:t>
       </w:r>
     </w:p>
     <w:p>
@@ -10361,11 +10810,19 @@
         </w:rPr>
         <w:t xml:space="preserve"> </w:t>
       </w:r>
-      <w:r>
-        <w:rPr>
-          <w:lang w:val="en-US"/>
-        </w:rPr>
-        <w:t>0,</w:t>
+      <w:proofErr w:type="gramStart"/>
+      <w:r>
+        <w:rPr>
+          <w:lang w:val="en-US"/>
+        </w:rPr>
+        <w:t>0</w:t>
+      </w:r>
+      <w:proofErr w:type="gramEnd"/>
+      <w:r>
+        <w:rPr>
+          <w:lang w:val="en-US"/>
+        </w:rPr>
+        <w:t>,</w:t>
       </w:r>
       <w:r>
         <w:rPr>
@@ -10425,12 +10882,16 @@
         </w:rPr>
         <w:t xml:space="preserve">  </w:t>
       </w:r>
+      <w:proofErr w:type="spellStart"/>
+      <w:proofErr w:type="gramStart"/>
       <w:r>
         <w:rPr>
           <w:lang w:val="en-US"/>
         </w:rPr>
         <w:t>groundLayer</w:t>
       </w:r>
+      <w:proofErr w:type="spellEnd"/>
+      <w:proofErr w:type="gramEnd"/>
     </w:p>
     <w:p>
       <w:pPr>
@@ -10493,12 +10954,21 @@
         </w:rPr>
         <w:t xml:space="preserve">  </w:t>
       </w:r>
-      <w:r>
-        <w:rPr>
-          <w:lang w:val="en-US"/>
-        </w:rPr>
-        <w:t xml:space="preserve">return </w:t>
-      </w:r>
+      <w:proofErr w:type="gramStart"/>
+      <w:r>
+        <w:rPr>
+          <w:lang w:val="en-US"/>
+        </w:rPr>
+        <w:t>return</w:t>
+      </w:r>
+      <w:proofErr w:type="gramEnd"/>
+      <w:r>
+        <w:rPr>
+          <w:lang w:val="en-US"/>
+        </w:rPr>
+        <w:t xml:space="preserve"> </w:t>
+      </w:r>
+      <w:proofErr w:type="spellStart"/>
       <w:r>
         <w:rPr>
           <w:lang w:val="en-US"/>
@@ -10517,6 +10987,7 @@
         </w:rPr>
         <w:t>collider</w:t>
       </w:r>
+      <w:proofErr w:type="spellEnd"/>
       <w:r>
         <w:rPr>
           <w:lang w:val="en-US"/>
@@ -10561,7 +11032,15 @@
         <w:t xml:space="preserve">происходит </w:t>
       </w:r>
       <w:r>
-        <w:t>после нажатия клавишы Пробел</w:t>
+        <w:t xml:space="preserve">после нажатия </w:t>
+      </w:r>
+      <w:proofErr w:type="spellStart"/>
+      <w:r>
+        <w:t>клавишы</w:t>
+      </w:r>
+      <w:proofErr w:type="spellEnd"/>
+      <w:r>
+        <w:t xml:space="preserve"> Пробел</w:t>
       </w:r>
       <w:r>
         <w:t xml:space="preserve"> на клавиатуре</w:t>
@@ -10617,9 +11096,11 @@
       <w:r>
         <w:t xml:space="preserve"> становится </w:t>
       </w:r>
+      <w:proofErr w:type="spellStart"/>
       <w:r>
         <w:t>равн</w:t>
       </w:r>
+      <w:proofErr w:type="spellEnd"/>
       <w:r>
         <w:rPr>
           <w:lang w:val="ru-BY"/>
@@ -10641,6 +11122,7 @@
       <w:r>
         <w:t xml:space="preserve"> числа </w:t>
       </w:r>
+      <w:proofErr w:type="spellStart"/>
       <w:r>
         <w:rPr>
           <w:rStyle w:val="aff8"/>
@@ -10648,6 +11130,7 @@
         </w:rPr>
         <w:t>jumpPower</w:t>
       </w:r>
+      <w:proofErr w:type="spellEnd"/>
       <w:r>
         <w:rPr>
           <w:lang w:val="ru-BY"/>
@@ -10678,13 +11161,31 @@
       <w:r>
         <w:t xml:space="preserve"> вызова функции </w:t>
       </w:r>
+      <w:proofErr w:type="spellStart"/>
       <w:r>
         <w:rPr>
           <w:rStyle w:val="aff8"/>
           <w:rFonts w:eastAsiaTheme="minorHAnsi"/>
         </w:rPr>
-        <w:t>SetTrigger("Jump</w:t>
-      </w:r>
+        <w:t>SetTrigger</w:t>
+      </w:r>
+      <w:proofErr w:type="spellEnd"/>
+      <w:r>
+        <w:rPr>
+          <w:rStyle w:val="aff8"/>
+          <w:rFonts w:eastAsiaTheme="minorHAnsi"/>
+        </w:rPr>
+        <w:t>("</w:t>
+      </w:r>
+      <w:proofErr w:type="spellStart"/>
+      <w:r>
+        <w:rPr>
+          <w:rStyle w:val="aff8"/>
+          <w:rFonts w:eastAsiaTheme="minorHAnsi"/>
+        </w:rPr>
+        <w:t>Jump</w:t>
+      </w:r>
+      <w:proofErr w:type="spellEnd"/>
       <w:r>
         <w:rPr>
           <w:rStyle w:val="aff8"/>
@@ -10761,12 +11262,14 @@
           <w:lang w:val="en-US"/>
         </w:rPr>
       </w:pPr>
+      <w:proofErr w:type="gramStart"/>
       <w:r>
         <w:rPr>
           <w:lang w:val="en-US"/>
         </w:rPr>
         <w:t>private</w:t>
       </w:r>
+      <w:proofErr w:type="gramEnd"/>
       <w:r>
         <w:rPr>
           <w:lang w:val="en-US"/>
@@ -10841,17 +11344,33 @@
         </w:rPr>
         <w:t xml:space="preserve">  </w:t>
       </w:r>
+      <w:proofErr w:type="gramStart"/>
       <w:r>
         <w:rPr>
           <w:lang w:val="en-US"/>
         </w:rPr>
         <w:t>if</w:t>
       </w:r>
-      <w:r>
-        <w:rPr>
-          <w:lang w:val="en-US"/>
-        </w:rPr>
-        <w:t xml:space="preserve"> (isGrounded())</w:t>
+      <w:proofErr w:type="gramEnd"/>
+      <w:r>
+        <w:rPr>
+          <w:lang w:val="en-US"/>
+        </w:rPr>
+        <w:t xml:space="preserve"> (</w:t>
+      </w:r>
+      <w:proofErr w:type="spellStart"/>
+      <w:r>
+        <w:rPr>
+          <w:lang w:val="en-US"/>
+        </w:rPr>
+        <w:t>isGrounded</w:t>
+      </w:r>
+      <w:proofErr w:type="spellEnd"/>
+      <w:r>
+        <w:rPr>
+          <w:lang w:val="en-US"/>
+        </w:rPr>
+        <w:t>())</w:t>
       </w:r>
     </w:p>
     <w:p>
@@ -10915,11 +11434,27 @@
         </w:rPr>
         <w:t xml:space="preserve">    </w:t>
       </w:r>
-      <w:r>
-        <w:rPr>
-          <w:lang w:val="en-US"/>
-        </w:rPr>
-        <w:t>anim.SetTrigger("Jump");</w:t>
+      <w:proofErr w:type="spellStart"/>
+      <w:proofErr w:type="gramStart"/>
+      <w:r>
+        <w:rPr>
+          <w:lang w:val="en-US"/>
+        </w:rPr>
+        <w:t>anim.SetTrigger</w:t>
+      </w:r>
+      <w:proofErr w:type="spellEnd"/>
+      <w:r>
+        <w:rPr>
+          <w:lang w:val="en-US"/>
+        </w:rPr>
+        <w:t>(</w:t>
+      </w:r>
+      <w:proofErr w:type="gramEnd"/>
+      <w:r>
+        <w:rPr>
+          <w:lang w:val="en-US"/>
+        </w:rPr>
+        <w:t>"Jump");</w:t>
       </w:r>
     </w:p>
     <w:p>
@@ -10949,11 +11484,19 @@
         </w:rPr>
         <w:t xml:space="preserve">    </w:t>
       </w:r>
-      <w:r>
-        <w:rPr>
-          <w:lang w:val="en-US"/>
-        </w:rPr>
-        <w:t xml:space="preserve">body.velocity = </w:t>
+      <w:proofErr w:type="spellStart"/>
+      <w:r>
+        <w:rPr>
+          <w:lang w:val="en-US"/>
+        </w:rPr>
+        <w:t>body.velocity</w:t>
+      </w:r>
+      <w:proofErr w:type="spellEnd"/>
+      <w:r>
+        <w:rPr>
+          <w:lang w:val="en-US"/>
+        </w:rPr>
+        <w:t xml:space="preserve"> = </w:t>
       </w:r>
       <w:r>
         <w:rPr>
@@ -10965,7 +11508,43 @@
         <w:rPr>
           <w:lang w:val="en-US"/>
         </w:rPr>
-        <w:t xml:space="preserve"> Vector2(body.velocity.x, jumpPower);</w:t>
+        <w:t xml:space="preserve"> </w:t>
+      </w:r>
+      <w:proofErr w:type="gramStart"/>
+      <w:r>
+        <w:rPr>
+          <w:lang w:val="en-US"/>
+        </w:rPr>
+        <w:t>Vector2(</w:t>
+      </w:r>
+      <w:proofErr w:type="spellStart"/>
+      <w:proofErr w:type="gramEnd"/>
+      <w:r>
+        <w:rPr>
+          <w:lang w:val="en-US"/>
+        </w:rPr>
+        <w:t>body.velocity.x</w:t>
+      </w:r>
+      <w:proofErr w:type="spellEnd"/>
+      <w:r>
+        <w:rPr>
+          <w:lang w:val="en-US"/>
+        </w:rPr>
+        <w:t xml:space="preserve">, </w:t>
+      </w:r>
+      <w:proofErr w:type="spellStart"/>
+      <w:r>
+        <w:rPr>
+          <w:lang w:val="en-US"/>
+        </w:rPr>
+        <w:t>jumpPower</w:t>
+      </w:r>
+      <w:proofErr w:type="spellEnd"/>
+      <w:r>
+        <w:rPr>
+          <w:lang w:val="en-US"/>
+        </w:rPr>
+        <w:t>);</w:t>
       </w:r>
     </w:p>
     <w:p>
@@ -11115,6 +11694,7 @@
         </w:tabs>
         <w:ind w:left="709"/>
       </w:pPr>
+      <w:proofErr w:type="gramStart"/>
       <w:r>
         <w:rPr>
           <w:lang w:val="en-US"/>
@@ -11124,6 +11704,7 @@
       <w:r>
         <w:t>(</w:t>
       </w:r>
+      <w:proofErr w:type="gramEnd"/>
       <w:r>
         <w:rPr>
           <w:lang w:val="en-US"/>
@@ -11133,21 +11714,25 @@
       <w:r>
         <w:t>.</w:t>
       </w:r>
+      <w:proofErr w:type="spellStart"/>
       <w:r>
         <w:rPr>
           <w:lang w:val="en-US"/>
         </w:rPr>
         <w:t>GetKeyUp</w:t>
       </w:r>
+      <w:proofErr w:type="spellEnd"/>
       <w:r>
         <w:t>(</w:t>
       </w:r>
+      <w:proofErr w:type="spellStart"/>
       <w:r>
         <w:rPr>
           <w:lang w:val="en-US"/>
         </w:rPr>
         <w:t>KeyCode</w:t>
       </w:r>
+      <w:proofErr w:type="spellEnd"/>
       <w:r>
         <w:t>.</w:t>
       </w:r>
@@ -11243,11 +11828,19 @@
         </w:rPr>
         <w:t xml:space="preserve">  </w:t>
       </w:r>
-      <w:r>
-        <w:rPr>
-          <w:lang w:val="en-US"/>
-        </w:rPr>
-        <w:t xml:space="preserve">body.velocity = </w:t>
+      <w:proofErr w:type="spellStart"/>
+      <w:r>
+        <w:rPr>
+          <w:lang w:val="en-US"/>
+        </w:rPr>
+        <w:t>body.velocity</w:t>
+      </w:r>
+      <w:proofErr w:type="spellEnd"/>
+      <w:r>
+        <w:rPr>
+          <w:lang w:val="en-US"/>
+        </w:rPr>
+        <w:t xml:space="preserve"> = </w:t>
       </w:r>
       <w:r>
         <w:rPr>
@@ -11259,8 +11852,16 @@
         <w:rPr>
           <w:lang w:val="en-US"/>
         </w:rPr>
-        <w:t xml:space="preserve"> Vector2(</w:t>
-      </w:r>
+        <w:t xml:space="preserve"> </w:t>
+      </w:r>
+      <w:proofErr w:type="gramStart"/>
+      <w:r>
+        <w:rPr>
+          <w:lang w:val="en-US"/>
+        </w:rPr>
+        <w:t>Vector2(</w:t>
+      </w:r>
+      <w:proofErr w:type="gramEnd"/>
     </w:p>
     <w:p>
       <w:pPr>
@@ -11289,11 +11890,19 @@
         </w:rPr>
         <w:t xml:space="preserve">    </w:t>
       </w:r>
-      <w:r>
-        <w:rPr>
-          <w:lang w:val="en-US"/>
-        </w:rPr>
-        <w:t>body.velocity.x,</w:t>
+      <w:proofErr w:type="spellStart"/>
+      <w:r>
+        <w:rPr>
+          <w:lang w:val="en-US"/>
+        </w:rPr>
+        <w:t>body.velocity.x</w:t>
+      </w:r>
+      <w:proofErr w:type="spellEnd"/>
+      <w:r>
+        <w:rPr>
+          <w:lang w:val="en-US"/>
+        </w:rPr>
+        <w:t>,</w:t>
       </w:r>
     </w:p>
     <w:p>
@@ -11345,8 +11954,13 @@
         <w:t>y</w:t>
       </w:r>
       <w:r>
-        <w:t xml:space="preserve"> / 2</w:t>
-      </w:r>
+        <w:t xml:space="preserve"> / </w:t>
+      </w:r>
+      <w:proofErr w:type="gramStart"/>
+      <w:r>
+        <w:t>2</w:t>
+      </w:r>
+      <w:proofErr w:type="gramEnd"/>
     </w:p>
     <w:p>
       <w:pPr>
@@ -11468,15 +12082,22 @@
         </w:rPr>
         <w:t>Р</w:t>
       </w:r>
-      <w:r>
-        <w:t xml:space="preserve">азмер </w:t>
-      </w:r>
+      <w:proofErr w:type="spellStart"/>
+      <w:r>
+        <w:t>азмер</w:t>
+      </w:r>
+      <w:proofErr w:type="spellEnd"/>
+      <w:r>
+        <w:t xml:space="preserve"> </w:t>
+      </w:r>
+      <w:proofErr w:type="spellStart"/>
       <w:r>
         <w:rPr>
           <w:lang w:val="en-US"/>
         </w:rPr>
         <w:t>BoxCollider</w:t>
       </w:r>
+      <w:proofErr w:type="spellEnd"/>
       <w:r>
         <w:t>2</w:t>
       </w:r>
@@ -11504,12 +12125,14 @@
       <w:r>
         <w:t xml:space="preserve"> На последнем кадре анимации вызывается функция, возвращающая размеры </w:t>
       </w:r>
+      <w:proofErr w:type="spellStart"/>
       <w:r>
         <w:rPr>
           <w:lang w:val="en-US"/>
         </w:rPr>
         <w:t>BoxCollider</w:t>
       </w:r>
+      <w:proofErr w:type="spellEnd"/>
       <w:r>
         <w:t>2</w:t>
       </w:r>
@@ -11549,12 +12172,14 @@
         </w:rPr>
         <w:t xml:space="preserve"> </w:t>
       </w:r>
+      <w:proofErr w:type="spellStart"/>
       <w:r>
         <w:rPr>
           <w:lang w:val="en-US"/>
         </w:rPr>
         <w:t>Tilemap</w:t>
       </w:r>
+      <w:proofErr w:type="spellEnd"/>
       <w:r>
         <w:t xml:space="preserve">, встроенный в </w:t>
       </w:r>
@@ -11576,12 +12201,14 @@
       <w:r>
         <w:t xml:space="preserve">. </w:t>
       </w:r>
+      <w:proofErr w:type="spellStart"/>
       <w:r>
         <w:rPr>
           <w:lang w:val="en-US"/>
         </w:rPr>
         <w:t>Tilemap</w:t>
       </w:r>
+      <w:proofErr w:type="spellEnd"/>
       <w:r>
         <w:t xml:space="preserve"> </w:t>
       </w:r>
@@ -11639,12 +12266,14 @@
       <w:r>
         <w:t xml:space="preserve">, из которых будет состоять </w:t>
       </w:r>
+      <w:proofErr w:type="spellStart"/>
       <w:r>
         <w:rPr>
           <w:lang w:val="en-US"/>
         </w:rPr>
         <w:t>Tilemap</w:t>
       </w:r>
+      <w:proofErr w:type="spellEnd"/>
       <w:r>
         <w:t xml:space="preserve">, помещаются в </w:t>
       </w:r>
@@ -11701,21 +12330,25 @@
       <w:r>
         <w:t xml:space="preserve">Чтобы движок рассчитывал поведение объектов при столкновении с плитками </w:t>
       </w:r>
+      <w:proofErr w:type="spellStart"/>
       <w:r>
         <w:rPr>
           <w:lang w:val="en-US"/>
         </w:rPr>
         <w:t>Tilemap</w:t>
       </w:r>
+      <w:proofErr w:type="spellEnd"/>
       <w:r>
         <w:t xml:space="preserve">, необходимо добавить компонент </w:t>
       </w:r>
+      <w:proofErr w:type="spellStart"/>
       <w:r>
         <w:rPr>
           <w:lang w:val="en-US"/>
         </w:rPr>
         <w:t>Tilemap</w:t>
       </w:r>
+      <w:proofErr w:type="spellEnd"/>
       <w:r>
         <w:t xml:space="preserve"> </w:t>
       </w:r>
@@ -11802,12 +12435,14 @@
         </w:rPr>
         <w:t xml:space="preserve"> </w:t>
       </w:r>
+      <w:proofErr w:type="spellStart"/>
       <w:r>
         <w:rPr>
           <w:lang w:val="en-US"/>
         </w:rPr>
         <w:t>Tilemap</w:t>
       </w:r>
+      <w:proofErr w:type="spellEnd"/>
       <w:r>
         <w:t xml:space="preserve"> </w:t>
       </w:r>
@@ -11958,8 +12593,6 @@
       <w:r>
         <w:t>,</w:t>
       </w:r>
-      <w:bookmarkStart w:id="15" w:name="_GoBack"/>
-      <w:bookmarkEnd w:id="15"/>
       <w:r>
         <w:t xml:space="preserve"> </w:t>
       </w:r>
@@ -12019,29 +12652,63 @@
           <w:lang w:val="en-US"/>
         </w:rPr>
       </w:pPr>
+      <w:proofErr w:type="spellStart"/>
+      <w:proofErr w:type="gramStart"/>
       <w:r>
         <w:rPr>
           <w:lang w:val="en-US"/>
         </w:rPr>
         <w:t>int</w:t>
       </w:r>
-      <w:r>
-        <w:rPr>
-          <w:lang w:val="en-US"/>
-        </w:rPr>
-        <w:t xml:space="preserve"> cameraLeftPosition = (</w:t>
-      </w:r>
+      <w:proofErr w:type="spellEnd"/>
+      <w:proofErr w:type="gramEnd"/>
+      <w:r>
+        <w:rPr>
+          <w:lang w:val="en-US"/>
+        </w:rPr>
+        <w:t xml:space="preserve"> </w:t>
+      </w:r>
+      <w:proofErr w:type="spellStart"/>
+      <w:r>
+        <w:rPr>
+          <w:lang w:val="en-US"/>
+        </w:rPr>
+        <w:t>cameraLeftPosition</w:t>
+      </w:r>
+      <w:proofErr w:type="spellEnd"/>
+      <w:r>
+        <w:rPr>
+          <w:lang w:val="en-US"/>
+        </w:rPr>
+        <w:t xml:space="preserve"> = (</w:t>
+      </w:r>
+      <w:proofErr w:type="spellStart"/>
       <w:r>
         <w:rPr>
           <w:lang w:val="en-US"/>
         </w:rPr>
         <w:t>int</w:t>
       </w:r>
-      <w:r>
-        <w:rPr>
-          <w:lang w:val="en-US"/>
-        </w:rPr>
-        <w:t>)Camera.main.ViewportToWorldPoint(Vector3Int.left).x - 3;</w:t>
+      <w:proofErr w:type="spellEnd"/>
+      <w:r>
+        <w:rPr>
+          <w:lang w:val="en-US"/>
+        </w:rPr>
+        <w:t>)</w:t>
+      </w:r>
+      <w:proofErr w:type="spellStart"/>
+      <w:r>
+        <w:rPr>
+          <w:lang w:val="en-US"/>
+        </w:rPr>
+        <w:t>Camera.main.ViewportToWorldPoint</w:t>
+      </w:r>
+      <w:proofErr w:type="spellEnd"/>
+      <w:r>
+        <w:rPr>
+          <w:lang w:val="en-US"/>
+        </w:rPr>
+        <w:t>(Vector3Int.left).x - 3;</w:t>
       </w:r>
     </w:p>
     <w:p>
@@ -12087,23 +12754,49 @@
           <w:lang w:val="en-US"/>
         </w:rPr>
       </w:pPr>
-      <w:r>
-        <w:rPr>
-          <w:lang w:val="en-US"/>
-        </w:rPr>
-        <w:t>cameraRightPosition = (</w:t>
-      </w:r>
+      <w:proofErr w:type="spellStart"/>
+      <w:proofErr w:type="gramStart"/>
+      <w:r>
+        <w:rPr>
+          <w:lang w:val="en-US"/>
+        </w:rPr>
+        <w:t>cameraRightPosition</w:t>
+      </w:r>
+      <w:proofErr w:type="spellEnd"/>
+      <w:proofErr w:type="gramEnd"/>
+      <w:r>
+        <w:rPr>
+          <w:lang w:val="en-US"/>
+        </w:rPr>
+        <w:t xml:space="preserve"> = (</w:t>
+      </w:r>
+      <w:proofErr w:type="spellStart"/>
       <w:r>
         <w:rPr>
           <w:lang w:val="en-US"/>
         </w:rPr>
         <w:t>int</w:t>
       </w:r>
-      <w:r>
-        <w:rPr>
-          <w:lang w:val="en-US"/>
-        </w:rPr>
-        <w:t>)Camera.main.ViewportToWorldPoint(Vector3Int.right).x + 2;</w:t>
+      <w:proofErr w:type="spellEnd"/>
+      <w:r>
+        <w:rPr>
+          <w:lang w:val="en-US"/>
+        </w:rPr>
+        <w:t>)</w:t>
+      </w:r>
+      <w:proofErr w:type="spellStart"/>
+      <w:r>
+        <w:rPr>
+          <w:lang w:val="en-US"/>
+        </w:rPr>
+        <w:t>Camera.main.ViewportToWorldPoint</w:t>
+      </w:r>
+      <w:proofErr w:type="spellEnd"/>
+      <w:r>
+        <w:rPr>
+          <w:lang w:val="en-US"/>
+        </w:rPr>
+        <w:t>(Vector3Int.right).x + 2;</w:t>
       </w:r>
     </w:p>
     <w:p>
@@ -12148,29 +12841,89 @@
           <w:lang w:val="en-US"/>
         </w:rPr>
       </w:pPr>
+      <w:proofErr w:type="gramStart"/>
       <w:r>
         <w:rPr>
           <w:lang w:val="en-US"/>
         </w:rPr>
         <w:t>for</w:t>
       </w:r>
+      <w:proofErr w:type="gramEnd"/>
       <w:r>
         <w:rPr>
           <w:lang w:val="en-US"/>
         </w:rPr>
         <w:t xml:space="preserve"> (</w:t>
       </w:r>
+      <w:proofErr w:type="spellStart"/>
       <w:r>
         <w:rPr>
           <w:lang w:val="en-US"/>
         </w:rPr>
         <w:t>int</w:t>
       </w:r>
-      <w:r>
-        <w:rPr>
-          <w:lang w:val="en-US"/>
-        </w:rPr>
-        <w:t xml:space="preserve"> i = -2; i &lt; cameraTopPosition; i++)</w:t>
+      <w:proofErr w:type="spellEnd"/>
+      <w:r>
+        <w:rPr>
+          <w:lang w:val="en-US"/>
+        </w:rPr>
+        <w:t xml:space="preserve"> </w:t>
+      </w:r>
+      <w:proofErr w:type="spellStart"/>
+      <w:r>
+        <w:rPr>
+          <w:lang w:val="en-US"/>
+        </w:rPr>
+        <w:t>i</w:t>
+      </w:r>
+      <w:proofErr w:type="spellEnd"/>
+      <w:r>
+        <w:rPr>
+          <w:lang w:val="en-US"/>
+        </w:rPr>
+        <w:t xml:space="preserve"> = -2; </w:t>
+      </w:r>
+      <w:proofErr w:type="spellStart"/>
+      <w:r>
+        <w:rPr>
+          <w:lang w:val="en-US"/>
+        </w:rPr>
+        <w:t>i</w:t>
+      </w:r>
+      <w:proofErr w:type="spellEnd"/>
+      <w:r>
+        <w:rPr>
+          <w:lang w:val="en-US"/>
+        </w:rPr>
+        <w:t xml:space="preserve"> &lt; </w:t>
+      </w:r>
+      <w:proofErr w:type="spellStart"/>
+      <w:r>
+        <w:rPr>
+          <w:lang w:val="en-US"/>
+        </w:rPr>
+        <w:t>cameraTopPosition</w:t>
+      </w:r>
+      <w:proofErr w:type="spellEnd"/>
+      <w:r>
+        <w:rPr>
+          <w:lang w:val="en-US"/>
+        </w:rPr>
+        <w:t xml:space="preserve">; </w:t>
+      </w:r>
+      <w:proofErr w:type="spellStart"/>
+      <w:r>
+        <w:rPr>
+          <w:lang w:val="en-US"/>
+        </w:rPr>
+        <w:t>i</w:t>
+      </w:r>
+      <w:proofErr w:type="spellEnd"/>
+      <w:r>
+        <w:rPr>
+          <w:lang w:val="en-US"/>
+        </w:rPr>
+        <w:t>++)</w:t>
       </w:r>
     </w:p>
     <w:p>
@@ -12228,11 +12981,35 @@
         </w:rPr>
         <w:t xml:space="preserve">  </w:t>
       </w:r>
-      <w:r>
-        <w:rPr>
-          <w:lang w:val="en-US"/>
-        </w:rPr>
-        <w:t>tilemap.SetTile(tilemap.WorldToCell(</w:t>
+      <w:proofErr w:type="spellStart"/>
+      <w:proofErr w:type="gramStart"/>
+      <w:r>
+        <w:rPr>
+          <w:lang w:val="en-US"/>
+        </w:rPr>
+        <w:t>tilemap.SetTile</w:t>
+      </w:r>
+      <w:proofErr w:type="spellEnd"/>
+      <w:r>
+        <w:rPr>
+          <w:lang w:val="en-US"/>
+        </w:rPr>
+        <w:t>(</w:t>
+      </w:r>
+      <w:proofErr w:type="spellStart"/>
+      <w:proofErr w:type="gramEnd"/>
+      <w:r>
+        <w:rPr>
+          <w:lang w:val="en-US"/>
+        </w:rPr>
+        <w:t>tilemap.WorldToCell</w:t>
+      </w:r>
+      <w:proofErr w:type="spellEnd"/>
+      <w:r>
+        <w:rPr>
+          <w:lang w:val="en-US"/>
+        </w:rPr>
+        <w:t>(</w:t>
       </w:r>
     </w:p>
     <w:p>
@@ -12262,17 +13039,47 @@
         </w:rPr>
         <w:t xml:space="preserve">    </w:t>
       </w:r>
+      <w:proofErr w:type="gramStart"/>
       <w:r>
         <w:rPr>
           <w:lang w:val="en-US"/>
         </w:rPr>
         <w:t>new</w:t>
       </w:r>
-      <w:r>
-        <w:rPr>
-          <w:lang w:val="en-US"/>
-        </w:rPr>
-        <w:t xml:space="preserve"> Vector3Int(cameraLeftPosition, i, 0)</w:t>
+      <w:proofErr w:type="gramEnd"/>
+      <w:r>
+        <w:rPr>
+          <w:lang w:val="en-US"/>
+        </w:rPr>
+        <w:t xml:space="preserve"> Vector3Int(</w:t>
+      </w:r>
+      <w:proofErr w:type="spellStart"/>
+      <w:r>
+        <w:rPr>
+          <w:lang w:val="en-US"/>
+        </w:rPr>
+        <w:t>cameraLeftPosition</w:t>
+      </w:r>
+      <w:proofErr w:type="spellEnd"/>
+      <w:r>
+        <w:rPr>
+          <w:lang w:val="en-US"/>
+        </w:rPr>
+        <w:t xml:space="preserve">, </w:t>
+      </w:r>
+      <w:proofErr w:type="spellStart"/>
+      <w:r>
+        <w:rPr>
+          <w:lang w:val="en-US"/>
+        </w:rPr>
+        <w:t>i</w:t>
+      </w:r>
+      <w:proofErr w:type="spellEnd"/>
+      <w:r>
+        <w:rPr>
+          <w:lang w:val="en-US"/>
+        </w:rPr>
+        <w:t>, 0)</w:t>
       </w:r>
     </w:p>
     <w:p>
@@ -12391,11 +13198,35 @@
           <w:lang w:val="en-US"/>
         </w:rPr>
       </w:pPr>
-      <w:r>
-        <w:rPr>
-          <w:lang w:val="en-US"/>
-        </w:rPr>
-        <w:t>tilemap.SetTile(tilemap.WorldToCell(</w:t>
+      <w:proofErr w:type="spellStart"/>
+      <w:proofErr w:type="gramStart"/>
+      <w:r>
+        <w:rPr>
+          <w:lang w:val="en-US"/>
+        </w:rPr>
+        <w:t>tilemap.SetTile</w:t>
+      </w:r>
+      <w:proofErr w:type="spellEnd"/>
+      <w:r>
+        <w:rPr>
+          <w:lang w:val="en-US"/>
+        </w:rPr>
+        <w:t>(</w:t>
+      </w:r>
+      <w:proofErr w:type="spellStart"/>
+      <w:proofErr w:type="gramEnd"/>
+      <w:r>
+        <w:rPr>
+          <w:lang w:val="en-US"/>
+        </w:rPr>
+        <w:t>tilemap.WorldToCell</w:t>
+      </w:r>
+      <w:proofErr w:type="spellEnd"/>
+      <w:r>
+        <w:rPr>
+          <w:lang w:val="en-US"/>
+        </w:rPr>
+        <w:t>(</w:t>
       </w:r>
     </w:p>
     <w:p>
@@ -12422,12 +13253,14 @@
         </w:rPr>
         <w:t xml:space="preserve">  </w:t>
       </w:r>
+      <w:proofErr w:type="gramStart"/>
       <w:r>
         <w:rPr>
           <w:lang w:val="en-US"/>
         </w:rPr>
         <w:t>new</w:t>
       </w:r>
+      <w:proofErr w:type="gramEnd"/>
       <w:r>
         <w:t xml:space="preserve"> </w:t>
       </w:r>
@@ -12440,21 +13273,25 @@
       <w:r>
         <w:t>3</w:t>
       </w:r>
+      <w:proofErr w:type="spellStart"/>
       <w:r>
         <w:rPr>
           <w:lang w:val="en-US"/>
         </w:rPr>
         <w:t>Int</w:t>
       </w:r>
+      <w:proofErr w:type="spellEnd"/>
       <w:r>
         <w:t>(</w:t>
       </w:r>
+      <w:proofErr w:type="spellStart"/>
       <w:r>
         <w:rPr>
           <w:lang w:val="en-US"/>
         </w:rPr>
         <w:t>cameraRightPosition</w:t>
       </w:r>
+      <w:proofErr w:type="spellEnd"/>
       <w:r>
         <w:t>, -2, 0)</w:t>
       </w:r>
@@ -12547,11 +13384,11 @@
       <w:pPr>
         <w:pStyle w:val="21"/>
       </w:pPr>
-      <w:bookmarkStart w:id="16" w:name="_Toc134632480"/>
+      <w:bookmarkStart w:id="15" w:name="_Toc134632480"/>
       <w:r>
         <w:t>Система здоровья и неуязвимости</w:t>
       </w:r>
-      <w:bookmarkEnd w:id="16"/>
+      <w:bookmarkEnd w:id="15"/>
     </w:p>
     <w:p>
       <w:r>
@@ -12563,6 +13400,7 @@
       <w:r>
         <w:t xml:space="preserve">класс </w:t>
       </w:r>
+      <w:proofErr w:type="spellStart"/>
       <w:r>
         <w:rPr>
           <w:rStyle w:val="aff8"/>
@@ -12570,6 +13408,7 @@
         </w:rPr>
         <w:t>Health</w:t>
       </w:r>
+      <w:proofErr w:type="spellEnd"/>
       <w:r>
         <w:rPr>
           <w:lang w:val="ru-BY"/>
@@ -12579,6 +13418,7 @@
       <w:r>
         <w:t xml:space="preserve">ответственен за систему здоровья внутри игры, а сценарии </w:t>
       </w:r>
+      <w:proofErr w:type="spellStart"/>
       <w:r>
         <w:rPr>
           <w:rStyle w:val="aff8"/>
@@ -12586,12 +13426,14 @@
         </w:rPr>
         <w:t>HealthPlayer</w:t>
       </w:r>
+      <w:proofErr w:type="spellEnd"/>
       <w:r>
         <w:t xml:space="preserve"> </w:t>
       </w:r>
       <w:r>
         <w:t xml:space="preserve">и </w:t>
       </w:r>
+      <w:proofErr w:type="spellStart"/>
       <w:r>
         <w:rPr>
           <w:rStyle w:val="aff8"/>
@@ -12599,6 +13441,7 @@
         </w:rPr>
         <w:t>HealthEnemy</w:t>
       </w:r>
+      <w:proofErr w:type="spellEnd"/>
       <w:r>
         <w:t xml:space="preserve"> наследуются от этого класса для определения того, как будет работать здоровье непосредственно для игрока и его противников.</w:t>
       </w:r>
@@ -12638,6 +13481,7 @@
       <w:r>
         <w:t xml:space="preserve">. Базовый класс объявляет, но не определяет метод </w:t>
       </w:r>
+      <w:proofErr w:type="spellStart"/>
       <w:r>
         <w:rPr>
           <w:rStyle w:val="aff8"/>
@@ -12645,6 +13489,7 @@
         </w:rPr>
         <w:t>TakeDamage</w:t>
       </w:r>
+      <w:proofErr w:type="spellEnd"/>
       <w:r>
         <w:t xml:space="preserve">, так как реакция на получение урона </w:t>
       </w:r>
@@ -12694,6 +13539,7 @@
       <w:r>
         <w:t xml:space="preserve">ласс </w:t>
       </w:r>
+      <w:proofErr w:type="spellStart"/>
       <w:r>
         <w:rPr>
           <w:rStyle w:val="aff8"/>
@@ -12701,6 +13547,7 @@
         </w:rPr>
         <w:t>Health</w:t>
       </w:r>
+      <w:proofErr w:type="spellEnd"/>
       <w:r>
         <w:t xml:space="preserve"> </w:t>
       </w:r>
@@ -12713,6 +13560,7 @@
       <w:r>
         <w:t xml:space="preserve">метод </w:t>
       </w:r>
+      <w:proofErr w:type="spellStart"/>
       <w:r>
         <w:rPr>
           <w:rStyle w:val="aff8"/>
@@ -12720,6 +13568,7 @@
         </w:rPr>
         <w:t>AddHealth</w:t>
       </w:r>
+      <w:proofErr w:type="spellEnd"/>
       <w:r>
         <w:t>, который восстанавливает утраченные очки здоровья на заданное значение.</w:t>
       </w:r>
@@ -12734,24 +13583,28 @@
       <w:r>
         <w:t xml:space="preserve">сопрограммы, также называемой </w:t>
       </w:r>
+      <w:proofErr w:type="spellStart"/>
       <w:r>
         <w:rPr>
           <w:lang w:val="en-US"/>
         </w:rPr>
         <w:t>Coroutine</w:t>
       </w:r>
+      <w:proofErr w:type="spellEnd"/>
       <w:r>
         <w:t>.</w:t>
       </w:r>
       <w:r>
         <w:t xml:space="preserve"> </w:t>
       </w:r>
+      <w:proofErr w:type="spellStart"/>
       <w:r>
         <w:rPr>
           <w:lang w:val="en-US"/>
         </w:rPr>
         <w:t>Coroutine</w:t>
       </w:r>
+      <w:proofErr w:type="spellEnd"/>
       <w:r>
         <w:t xml:space="preserve"> – это объект </w:t>
       </w:r>
@@ -12791,6 +13644,7 @@
       <w:r>
         <w:t xml:space="preserve"> Когда внутри сценария запускается функция </w:t>
       </w:r>
+      <w:proofErr w:type="spellStart"/>
       <w:r>
         <w:rPr>
           <w:rStyle w:val="aff8"/>
@@ -12798,6 +13652,7 @@
         </w:rPr>
         <w:t>StartCoroutine</w:t>
       </w:r>
+      <w:proofErr w:type="spellEnd"/>
       <w:r>
         <w:t xml:space="preserve">, </w:t>
       </w:r>
@@ -12810,57 +13665,95 @@
       <w:r>
         <w:t xml:space="preserve"> который выполняет некоторые действия до тех пор, пока не доходит до строки </w:t>
       </w:r>
+      <w:proofErr w:type="spellStart"/>
       <w:r>
         <w:rPr>
           <w:rStyle w:val="aff8"/>
           <w:rFonts w:eastAsiaTheme="minorHAnsi"/>
         </w:rPr>
-        <w:t>yield return</w:t>
-      </w:r>
-      <w:r>
-        <w:t xml:space="preserve">, в которой возвращается </w:t>
-      </w:r>
+        <w:t>yield</w:t>
+      </w:r>
+      <w:proofErr w:type="spellEnd"/>
       <w:r>
         <w:rPr>
           <w:rStyle w:val="aff8"/>
           <w:rFonts w:eastAsiaTheme="minorHAnsi"/>
         </w:rPr>
-        <w:t>IEnumerator</w:t>
-      </w:r>
-      <w:r>
-        <w:t>.</w:t>
-      </w:r>
-      <w:r>
-        <w:t xml:space="preserve"> </w:t>
-      </w:r>
-      <w:r>
-        <w:t xml:space="preserve">В </w:t>
-      </w:r>
-      <w:r>
-        <w:rPr>
-          <w:lang w:val="ru-BY"/>
-        </w:rPr>
-        <w:t>большинстве случаев</w:t>
-      </w:r>
-      <w:r>
-        <w:t xml:space="preserve"> возвращается объект, который отсчитывает время ожидания </w:t>
-      </w:r>
-      <w:r>
-        <w:t>для выполнения остальной части к</w:t>
-      </w:r>
-      <w:r>
-        <w:t xml:space="preserve">ода после </w:t>
-      </w:r>
-      <w:r>
-        <w:t xml:space="preserve">операторов </w:t>
-      </w:r>
+        <w:t xml:space="preserve"> </w:t>
+      </w:r>
+      <w:proofErr w:type="spellStart"/>
       <w:r>
         <w:rPr>
           <w:rStyle w:val="aff8"/>
           <w:rFonts w:eastAsiaTheme="minorHAnsi"/>
         </w:rPr>
-        <w:t>yield return</w:t>
-      </w:r>
+        <w:t>return</w:t>
+      </w:r>
+      <w:proofErr w:type="spellEnd"/>
+      <w:r>
+        <w:t xml:space="preserve">, в которой возвращается </w:t>
+      </w:r>
+      <w:proofErr w:type="spellStart"/>
+      <w:r>
+        <w:rPr>
+          <w:rStyle w:val="aff8"/>
+          <w:rFonts w:eastAsiaTheme="minorHAnsi"/>
+        </w:rPr>
+        <w:t>IEnumerator</w:t>
+      </w:r>
+      <w:proofErr w:type="spellEnd"/>
+      <w:r>
+        <w:t>.</w:t>
+      </w:r>
+      <w:r>
+        <w:t xml:space="preserve"> </w:t>
+      </w:r>
+      <w:r>
+        <w:t xml:space="preserve">В </w:t>
+      </w:r>
+      <w:r>
+        <w:rPr>
+          <w:lang w:val="ru-BY"/>
+        </w:rPr>
+        <w:t>большинстве случаев</w:t>
+      </w:r>
+      <w:r>
+        <w:t xml:space="preserve"> возвращается объект, который отсчитывает время ожидания </w:t>
+      </w:r>
+      <w:r>
+        <w:t>для выполнения остальной части к</w:t>
+      </w:r>
+      <w:r>
+        <w:t xml:space="preserve">ода после </w:t>
+      </w:r>
+      <w:r>
+        <w:t xml:space="preserve">операторов </w:t>
+      </w:r>
+      <w:proofErr w:type="spellStart"/>
+      <w:r>
+        <w:rPr>
+          <w:rStyle w:val="aff8"/>
+          <w:rFonts w:eastAsiaTheme="minorHAnsi"/>
+        </w:rPr>
+        <w:t>yield</w:t>
+      </w:r>
+      <w:proofErr w:type="spellEnd"/>
+      <w:r>
+        <w:rPr>
+          <w:rStyle w:val="aff8"/>
+          <w:rFonts w:eastAsiaTheme="minorHAnsi"/>
+        </w:rPr>
+        <w:t xml:space="preserve"> </w:t>
+      </w:r>
+      <w:proofErr w:type="spellStart"/>
+      <w:r>
+        <w:rPr>
+          <w:rStyle w:val="aff8"/>
+          <w:rFonts w:eastAsiaTheme="minorHAnsi"/>
+        </w:rPr>
+        <w:t>return</w:t>
+      </w:r>
+      <w:proofErr w:type="spellEnd"/>
       <w:r>
         <w:rPr>
           <w:lang w:val="ru-BY"/>
@@ -12894,29 +13787,42 @@
         </w:tabs>
         <w:ind w:left="709"/>
       </w:pPr>
+      <w:proofErr w:type="spellStart"/>
       <w:r>
         <w:t>yield</w:t>
       </w:r>
-      <w:r>
-        <w:t xml:space="preserve"> </w:t>
-      </w:r>
+      <w:proofErr w:type="spellEnd"/>
+      <w:r>
+        <w:t xml:space="preserve"> </w:t>
+      </w:r>
+      <w:proofErr w:type="spellStart"/>
       <w:r>
         <w:t>return</w:t>
       </w:r>
-      <w:r>
-        <w:t xml:space="preserve"> </w:t>
-      </w:r>
+      <w:proofErr w:type="spellEnd"/>
+      <w:r>
+        <w:t xml:space="preserve"> </w:t>
+      </w:r>
+      <w:proofErr w:type="spellStart"/>
       <w:r>
         <w:t>new</w:t>
       </w:r>
-      <w:r>
-        <w:t xml:space="preserve"> </w:t>
-      </w:r>
+      <w:proofErr w:type="spellEnd"/>
+      <w:r>
+        <w:t xml:space="preserve"> </w:t>
+      </w:r>
+      <w:proofErr w:type="spellStart"/>
+      <w:proofErr w:type="gramStart"/>
       <w:r>
         <w:t>WaitForSeconds</w:t>
       </w:r>
-      <w:r>
-        <w:t>(5</w:t>
+      <w:proofErr w:type="spellEnd"/>
+      <w:r>
+        <w:t>(</w:t>
+      </w:r>
+      <w:proofErr w:type="gramEnd"/>
+      <w:r>
+        <w:t>5</w:t>
       </w:r>
       <w:r>
         <w:t>)</w:t>
@@ -12932,63 +13838,85 @@
         </w:rPr>
         <w:t xml:space="preserve">После выхода из сопрограммы с помощью оператора </w:t>
       </w:r>
+      <w:proofErr w:type="spellStart"/>
       <w:r>
         <w:rPr>
           <w:rStyle w:val="aff8"/>
           <w:rFonts w:eastAsiaTheme="minorHAnsi"/>
         </w:rPr>
-        <w:t>yield return</w:t>
-      </w:r>
-      <w:r>
-        <w:rPr>
-          <w:lang w:val="ru-BY"/>
-        </w:rPr>
-        <w:t xml:space="preserve"> </w:t>
-      </w:r>
-      <w:r>
-        <w:t>выполняет</w:t>
-      </w:r>
-      <w:r>
-        <w:rPr>
-          <w:lang w:val="ru-BY"/>
-        </w:rPr>
-        <w:t>ся</w:t>
-      </w:r>
-      <w:r>
-        <w:t xml:space="preserve"> код</w:t>
-      </w:r>
-      <w:r>
-        <w:rPr>
-          <w:lang w:val="ru-BY"/>
-        </w:rPr>
-        <w:t xml:space="preserve"> находящийся после вызова </w:t>
-      </w:r>
+        <w:t>yield</w:t>
+      </w:r>
+      <w:proofErr w:type="spellEnd"/>
       <w:r>
         <w:rPr>
           <w:rStyle w:val="aff8"/>
           <w:rFonts w:eastAsiaTheme="minorHAnsi"/>
         </w:rPr>
-        <w:t>StartCoroutine</w:t>
-      </w:r>
-      <w:r>
-        <w:t>. Когда</w:t>
-      </w:r>
-      <w:r>
-        <w:t xml:space="preserve"> проходит время ожидания для выполнения</w:t>
-      </w:r>
-      <w:r>
-        <w:t xml:space="preserve"> отложенной части программы</w:t>
-      </w:r>
-      <w:r>
-        <w:t xml:space="preserve">, управление возвращается к следующей строке после оператора </w:t>
-      </w:r>
+        <w:t xml:space="preserve"> </w:t>
+      </w:r>
+      <w:proofErr w:type="spellStart"/>
       <w:r>
         <w:rPr>
           <w:rStyle w:val="aff8"/>
           <w:rFonts w:eastAsiaTheme="minorHAnsi"/>
         </w:rPr>
+        <w:t>return</w:t>
+      </w:r>
+      <w:proofErr w:type="spellEnd"/>
+      <w:r>
+        <w:rPr>
+          <w:lang w:val="ru-BY"/>
+        </w:rPr>
+        <w:t xml:space="preserve"> </w:t>
+      </w:r>
+      <w:r>
+        <w:t>выполняет</w:t>
+      </w:r>
+      <w:r>
+        <w:rPr>
+          <w:lang w:val="ru-BY"/>
+        </w:rPr>
+        <w:t>ся</w:t>
+      </w:r>
+      <w:r>
+        <w:t xml:space="preserve"> код</w:t>
+      </w:r>
+      <w:r>
+        <w:rPr>
+          <w:lang w:val="ru-BY"/>
+        </w:rPr>
+        <w:t xml:space="preserve"> находящийся после вызова </w:t>
+      </w:r>
+      <w:proofErr w:type="spellStart"/>
+      <w:r>
+        <w:rPr>
+          <w:rStyle w:val="aff8"/>
+          <w:rFonts w:eastAsiaTheme="minorHAnsi"/>
+        </w:rPr>
+        <w:t>StartCoroutine</w:t>
+      </w:r>
+      <w:proofErr w:type="spellEnd"/>
+      <w:r>
+        <w:t>. Когда</w:t>
+      </w:r>
+      <w:r>
+        <w:t xml:space="preserve"> проходит время ожидания для выполнения</w:t>
+      </w:r>
+      <w:r>
+        <w:t xml:space="preserve"> отложенной части программы</w:t>
+      </w:r>
+      <w:r>
+        <w:t xml:space="preserve">, управление возвращается к следующей строке после оператора </w:t>
+      </w:r>
+      <w:proofErr w:type="spellStart"/>
+      <w:r>
+        <w:rPr>
+          <w:rStyle w:val="aff8"/>
+          <w:rFonts w:eastAsiaTheme="minorHAnsi"/>
+        </w:rPr>
         <w:t>yield</w:t>
       </w:r>
+      <w:proofErr w:type="spellEnd"/>
       <w:r>
         <w:t>.</w:t>
       </w:r>
@@ -13064,11 +13992,27 @@
           <w:lang w:val="en-US"/>
         </w:rPr>
       </w:pPr>
-      <w:r>
-        <w:rPr>
-          <w:lang w:val="en-US"/>
-        </w:rPr>
-        <w:t>StartCoroutine(Invulnerability());</w:t>
+      <w:proofErr w:type="spellStart"/>
+      <w:proofErr w:type="gramStart"/>
+      <w:r>
+        <w:rPr>
+          <w:lang w:val="en-US"/>
+        </w:rPr>
+        <w:t>StartCoroutine</w:t>
+      </w:r>
+      <w:proofErr w:type="spellEnd"/>
+      <w:r>
+        <w:rPr>
+          <w:lang w:val="en-US"/>
+        </w:rPr>
+        <w:t>(</w:t>
+      </w:r>
+      <w:proofErr w:type="gramEnd"/>
+      <w:r>
+        <w:rPr>
+          <w:lang w:val="en-US"/>
+        </w:rPr>
+        <w:t>Invulnerability());</w:t>
       </w:r>
       <w:r>
         <w:rPr>
@@ -13098,17 +14042,33 @@
           <w:lang w:val="en-US"/>
         </w:rPr>
       </w:pPr>
+      <w:proofErr w:type="gramStart"/>
       <w:r>
         <w:rPr>
           <w:lang w:val="en-US"/>
         </w:rPr>
         <w:t>protected</w:t>
       </w:r>
-      <w:r>
-        <w:rPr>
-          <w:lang w:val="en-US"/>
-        </w:rPr>
-        <w:t xml:space="preserve"> IEnumerator Invulnerability()</w:t>
+      <w:proofErr w:type="gramEnd"/>
+      <w:r>
+        <w:rPr>
+          <w:lang w:val="en-US"/>
+        </w:rPr>
+        <w:t xml:space="preserve"> </w:t>
+      </w:r>
+      <w:proofErr w:type="spellStart"/>
+      <w:r>
+        <w:rPr>
+          <w:lang w:val="en-US"/>
+        </w:rPr>
+        <w:t>IEnumerator</w:t>
+      </w:r>
+      <w:proofErr w:type="spellEnd"/>
+      <w:r>
+        <w:rPr>
+          <w:lang w:val="en-US"/>
+        </w:rPr>
+        <w:t xml:space="preserve"> Invulnerability()</w:t>
       </w:r>
     </w:p>
     <w:p>
@@ -13166,11 +14126,19 @@
         </w:rPr>
         <w:t xml:space="preserve">  </w:t>
       </w:r>
-      <w:r>
-        <w:rPr>
-          <w:lang w:val="en-US"/>
-        </w:rPr>
-        <w:t xml:space="preserve">invulnerability= </w:t>
+      <w:proofErr w:type="gramStart"/>
+      <w:r>
+        <w:rPr>
+          <w:lang w:val="en-US"/>
+        </w:rPr>
+        <w:t>invulnerability</w:t>
+      </w:r>
+      <w:proofErr w:type="gramEnd"/>
+      <w:r>
+        <w:rPr>
+          <w:lang w:val="en-US"/>
+        </w:rPr>
+        <w:t xml:space="preserve">= </w:t>
       </w:r>
       <w:r>
         <w:rPr>
@@ -13212,6 +14180,7 @@
         </w:rPr>
         <w:t xml:space="preserve">  </w:t>
       </w:r>
+      <w:proofErr w:type="gramStart"/>
       <w:r>
         <w:rPr>
           <w:lang w:val="en-US"/>
@@ -13224,17 +14193,48 @@
         </w:rPr>
         <w:t>(</w:t>
       </w:r>
+      <w:proofErr w:type="spellStart"/>
+      <w:proofErr w:type="gramEnd"/>
       <w:r>
         <w:rPr>
           <w:lang w:val="en-US"/>
         </w:rPr>
         <w:t>int</w:t>
       </w:r>
-      <w:r>
-        <w:rPr>
-          <w:lang w:val="en-US"/>
-        </w:rPr>
-        <w:t xml:space="preserve"> i = 0;i &lt; numberOfFlashes;i++)</w:t>
+      <w:proofErr w:type="spellEnd"/>
+      <w:r>
+        <w:rPr>
+          <w:lang w:val="en-US"/>
+        </w:rPr>
+        <w:t xml:space="preserve"> </w:t>
+      </w:r>
+      <w:proofErr w:type="spellStart"/>
+      <w:r>
+        <w:rPr>
+          <w:lang w:val="en-US"/>
+        </w:rPr>
+        <w:t>i</w:t>
+      </w:r>
+      <w:proofErr w:type="spellEnd"/>
+      <w:r>
+        <w:rPr>
+          <w:lang w:val="en-US"/>
+        </w:rPr>
+        <w:t xml:space="preserve"> = 0;i &lt; </w:t>
+      </w:r>
+      <w:proofErr w:type="spellStart"/>
+      <w:r>
+        <w:rPr>
+          <w:lang w:val="en-US"/>
+        </w:rPr>
+        <w:t>numberOfFlashes;i</w:t>
+      </w:r>
+      <w:proofErr w:type="spellEnd"/>
+      <w:r>
+        <w:rPr>
+          <w:lang w:val="en-US"/>
+        </w:rPr>
+        <w:t>++)</w:t>
       </w:r>
     </w:p>
     <w:p>
@@ -13298,11 +14298,19 @@
         </w:rPr>
         <w:t xml:space="preserve">    </w:t>
       </w:r>
-      <w:r>
-        <w:rPr>
-          <w:lang w:val="en-US"/>
-        </w:rPr>
-        <w:t xml:space="preserve">spriteRend.color = </w:t>
+      <w:proofErr w:type="spellStart"/>
+      <w:r>
+        <w:rPr>
+          <w:lang w:val="en-US"/>
+        </w:rPr>
+        <w:t>spriteRend.color</w:t>
+      </w:r>
+      <w:proofErr w:type="spellEnd"/>
+      <w:r>
+        <w:rPr>
+          <w:lang w:val="en-US"/>
+        </w:rPr>
+        <w:t xml:space="preserve"> = </w:t>
       </w:r>
       <w:r>
         <w:rPr>
@@ -13314,7 +14322,21 @@
         <w:rPr>
           <w:lang w:val="en-US"/>
         </w:rPr>
-        <w:t xml:space="preserve"> Color(1, 0, 0, 0.5f);</w:t>
+        <w:t xml:space="preserve"> </w:t>
+      </w:r>
+      <w:proofErr w:type="gramStart"/>
+      <w:r>
+        <w:rPr>
+          <w:lang w:val="en-US"/>
+        </w:rPr>
+        <w:t>Color(</w:t>
+      </w:r>
+      <w:proofErr w:type="gramEnd"/>
+      <w:r>
+        <w:rPr>
+          <w:lang w:val="en-US"/>
+        </w:rPr>
+        <w:t>1, 0, 0, 0.5f);</w:t>
       </w:r>
     </w:p>
     <w:p>
@@ -13344,12 +14366,14 @@
         </w:rPr>
         <w:t xml:space="preserve">    </w:t>
       </w:r>
+      <w:proofErr w:type="gramStart"/>
       <w:r>
         <w:rPr>
           <w:lang w:val="en-US"/>
         </w:rPr>
         <w:t>yield</w:t>
       </w:r>
+      <w:proofErr w:type="gramEnd"/>
       <w:r>
         <w:rPr>
           <w:lang w:val="en-US"/>
@@ -13378,7 +14402,21 @@
         <w:rPr>
           <w:lang w:val="en-US"/>
         </w:rPr>
-        <w:t xml:space="preserve"> WaitForSeconds(</w:t>
+        <w:t xml:space="preserve"> </w:t>
+      </w:r>
+      <w:proofErr w:type="spellStart"/>
+      <w:r>
+        <w:rPr>
+          <w:lang w:val="en-US"/>
+        </w:rPr>
+        <w:t>WaitForSeconds</w:t>
+      </w:r>
+      <w:proofErr w:type="spellEnd"/>
+      <w:r>
+        <w:rPr>
+          <w:lang w:val="en-US"/>
+        </w:rPr>
+        <w:t>(</w:t>
       </w:r>
     </w:p>
     <w:p>
@@ -13408,11 +14446,35 @@
         </w:rPr>
         <w:t xml:space="preserve">      </w:t>
       </w:r>
-      <w:r>
-        <w:rPr>
-          <w:lang w:val="en-US"/>
-        </w:rPr>
-        <w:t>iframeDuration/(numberOfFlashes * 2)</w:t>
+      <w:proofErr w:type="spellStart"/>
+      <w:proofErr w:type="gramStart"/>
+      <w:r>
+        <w:rPr>
+          <w:lang w:val="en-US"/>
+        </w:rPr>
+        <w:t>iframeDuration</w:t>
+      </w:r>
+      <w:proofErr w:type="spellEnd"/>
+      <w:proofErr w:type="gramEnd"/>
+      <w:r>
+        <w:rPr>
+          <w:lang w:val="en-US"/>
+        </w:rPr>
+        <w:t>/(</w:t>
+      </w:r>
+      <w:proofErr w:type="spellStart"/>
+      <w:r>
+        <w:rPr>
+          <w:lang w:val="en-US"/>
+        </w:rPr>
+        <w:t>numberOfFlashes</w:t>
+      </w:r>
+      <w:proofErr w:type="spellEnd"/>
+      <w:r>
+        <w:rPr>
+          <w:lang w:val="en-US"/>
+        </w:rPr>
+        <w:t xml:space="preserve"> * 2)</w:t>
       </w:r>
     </w:p>
     <w:p>
@@ -13476,11 +14538,33 @@
         </w:rPr>
         <w:t xml:space="preserve">    </w:t>
       </w:r>
-      <w:r>
-        <w:rPr>
-          <w:lang w:val="en-US"/>
-        </w:rPr>
-        <w:t>spriteRend.color = Color.white;</w:t>
+      <w:proofErr w:type="spellStart"/>
+      <w:r>
+        <w:rPr>
+          <w:lang w:val="en-US"/>
+        </w:rPr>
+        <w:t>spriteRend.color</w:t>
+      </w:r>
+      <w:proofErr w:type="spellEnd"/>
+      <w:r>
+        <w:rPr>
+          <w:lang w:val="en-US"/>
+        </w:rPr>
+        <w:t xml:space="preserve"> = </w:t>
+      </w:r>
+      <w:proofErr w:type="spellStart"/>
+      <w:r>
+        <w:rPr>
+          <w:lang w:val="en-US"/>
+        </w:rPr>
+        <w:t>Color.white</w:t>
+      </w:r>
+      <w:proofErr w:type="spellEnd"/>
+      <w:r>
+        <w:rPr>
+          <w:lang w:val="en-US"/>
+        </w:rPr>
+        <w:t>;</w:t>
       </w:r>
     </w:p>
     <w:p>
@@ -13510,12 +14594,14 @@
         </w:rPr>
         <w:t xml:space="preserve">    </w:t>
       </w:r>
+      <w:proofErr w:type="gramStart"/>
       <w:r>
         <w:rPr>
           <w:lang w:val="en-US"/>
         </w:rPr>
         <w:t>yield</w:t>
       </w:r>
+      <w:proofErr w:type="gramEnd"/>
       <w:r>
         <w:rPr>
           <w:lang w:val="en-US"/>
@@ -13544,7 +14630,21 @@
         <w:rPr>
           <w:lang w:val="en-US"/>
         </w:rPr>
-        <w:t xml:space="preserve"> WaitForSeconds(</w:t>
+        <w:t xml:space="preserve"> </w:t>
+      </w:r>
+      <w:proofErr w:type="spellStart"/>
+      <w:r>
+        <w:rPr>
+          <w:lang w:val="en-US"/>
+        </w:rPr>
+        <w:t>WaitForSeconds</w:t>
+      </w:r>
+      <w:proofErr w:type="spellEnd"/>
+      <w:r>
+        <w:rPr>
+          <w:lang w:val="en-US"/>
+        </w:rPr>
+        <w:t>(</w:t>
       </w:r>
     </w:p>
     <w:p>
@@ -13574,11 +14674,35 @@
         </w:rPr>
         <w:t xml:space="preserve">      </w:t>
       </w:r>
-      <w:r>
-        <w:rPr>
-          <w:lang w:val="en-US"/>
-        </w:rPr>
-        <w:t>iframeDuration / (numberOfFlashes * 2)</w:t>
+      <w:proofErr w:type="spellStart"/>
+      <w:proofErr w:type="gramStart"/>
+      <w:r>
+        <w:rPr>
+          <w:lang w:val="en-US"/>
+        </w:rPr>
+        <w:t>iframeDuration</w:t>
+      </w:r>
+      <w:proofErr w:type="spellEnd"/>
+      <w:proofErr w:type="gramEnd"/>
+      <w:r>
+        <w:rPr>
+          <w:lang w:val="en-US"/>
+        </w:rPr>
+        <w:t xml:space="preserve"> / (</w:t>
+      </w:r>
+      <w:proofErr w:type="spellStart"/>
+      <w:r>
+        <w:rPr>
+          <w:lang w:val="en-US"/>
+        </w:rPr>
+        <w:t>numberOfFlashes</w:t>
+      </w:r>
+      <w:proofErr w:type="spellEnd"/>
+      <w:r>
+        <w:rPr>
+          <w:lang w:val="en-US"/>
+        </w:rPr>
+        <w:t xml:space="preserve"> * 2)</w:t>
       </w:r>
     </w:p>
     <w:p>
@@ -13676,11 +14800,19 @@
         </w:rPr>
         <w:t xml:space="preserve">  </w:t>
       </w:r>
-      <w:r>
-        <w:rPr>
-          <w:lang w:val="en-US"/>
-        </w:rPr>
-        <w:t xml:space="preserve">invulnerability = </w:t>
+      <w:proofErr w:type="gramStart"/>
+      <w:r>
+        <w:rPr>
+          <w:lang w:val="en-US"/>
+        </w:rPr>
+        <w:t>invulnerability</w:t>
+      </w:r>
+      <w:proofErr w:type="gramEnd"/>
+      <w:r>
+        <w:rPr>
+          <w:lang w:val="en-US"/>
+        </w:rPr>
+        <w:t xml:space="preserve"> = </w:t>
       </w:r>
       <w:r>
         <w:rPr>
@@ -13911,6 +15043,7 @@
         </w:rPr>
         <w:t xml:space="preserve"> </w:t>
       </w:r>
+      <w:proofErr w:type="spellStart"/>
       <w:r>
         <w:rPr>
           <w:rStyle w:val="aff8"/>
@@ -13919,6 +15052,7 @@
         </w:rPr>
         <w:t>TakeDamage</w:t>
       </w:r>
+      <w:proofErr w:type="spellEnd"/>
       <w:r>
         <w:rPr>
           <w:lang w:val="en-US"/>
@@ -13934,6 +15068,7 @@
       <w:r>
         <w:t xml:space="preserve"> в зависимости от количества «вспышек» изменяется цвет изображения игрока с помощью свойства </w:t>
       </w:r>
+      <w:proofErr w:type="spellStart"/>
       <w:r>
         <w:rPr>
           <w:rStyle w:val="aff8"/>
@@ -13941,12 +15076,14 @@
         </w:rPr>
         <w:t>color</w:t>
       </w:r>
+      <w:proofErr w:type="spellEnd"/>
       <w:r>
         <w:t xml:space="preserve"> </w:t>
       </w:r>
       <w:r>
         <w:t xml:space="preserve">компонента </w:t>
       </w:r>
+      <w:proofErr w:type="spellStart"/>
       <w:r>
         <w:rPr>
           <w:rStyle w:val="aff8"/>
@@ -13954,6 +15091,7 @@
         </w:rPr>
         <w:t>SpriteRenderer</w:t>
       </w:r>
+      <w:proofErr w:type="spellEnd"/>
       <w:r>
         <w:t>.</w:t>
       </w:r>
@@ -13974,11 +15112,11 @@
       <w:pPr>
         <w:pStyle w:val="21"/>
       </w:pPr>
-      <w:bookmarkStart w:id="17" w:name="_Toc134632481"/>
+      <w:bookmarkStart w:id="16" w:name="_Toc134632481"/>
       <w:r>
         <w:t>Реализация рукопашного боя игрового персонажа</w:t>
       </w:r>
-      <w:bookmarkEnd w:id="17"/>
+      <w:bookmarkEnd w:id="16"/>
     </w:p>
     <w:p>
       <w:r>
@@ -14029,6 +15167,7 @@
       <w:r>
         <w:t xml:space="preserve"> которого определяется разработчиком предварительно с помощью полей </w:t>
       </w:r>
+      <w:proofErr w:type="spellStart"/>
       <w:r>
         <w:rPr>
           <w:rStyle w:val="aff8"/>
@@ -14036,12 +15175,14 @@
         </w:rPr>
         <w:t>range</w:t>
       </w:r>
+      <w:proofErr w:type="spellEnd"/>
       <w:r>
         <w:t xml:space="preserve"> </w:t>
       </w:r>
       <w:r>
         <w:t xml:space="preserve">и </w:t>
       </w:r>
+      <w:proofErr w:type="spellStart"/>
       <w:r>
         <w:rPr>
           <w:rStyle w:val="aff8"/>
@@ -14049,6 +15190,7 @@
         </w:rPr>
         <w:t>colliderDistance</w:t>
       </w:r>
+      <w:proofErr w:type="spellEnd"/>
       <w:r>
         <w:t xml:space="preserve"> </w:t>
       </w:r>
@@ -14162,12 +15304,14 @@
           <w:lang w:val="en-US"/>
         </w:rPr>
       </w:pPr>
+      <w:proofErr w:type="gramStart"/>
       <w:r>
         <w:rPr>
           <w:lang w:val="en-US"/>
         </w:rPr>
         <w:t>private</w:t>
       </w:r>
+      <w:proofErr w:type="gramEnd"/>
       <w:r>
         <w:rPr>
           <w:lang w:val="en-US"/>
@@ -14184,7 +15328,21 @@
         <w:rPr>
           <w:lang w:val="en-US"/>
         </w:rPr>
-        <w:t xml:space="preserve"> EnemyInSight()</w:t>
+        <w:t xml:space="preserve"> </w:t>
+      </w:r>
+      <w:proofErr w:type="spellStart"/>
+      <w:r>
+        <w:rPr>
+          <w:lang w:val="en-US"/>
+        </w:rPr>
+        <w:t>EnemyInSight</w:t>
+      </w:r>
+      <w:proofErr w:type="spellEnd"/>
+      <w:r>
+        <w:rPr>
+          <w:lang w:val="en-US"/>
+        </w:rPr>
+        <w:t>()</w:t>
       </w:r>
     </w:p>
     <w:p>
@@ -14246,8 +15404,16 @@
         <w:rPr>
           <w:lang w:val="en-US"/>
         </w:rPr>
-        <w:t>RaycastHit2D hit = Physics2D.BoxCast(</w:t>
-      </w:r>
+        <w:t xml:space="preserve">RaycastHit2D hit = </w:t>
+      </w:r>
+      <w:proofErr w:type="gramStart"/>
+      <w:r>
+        <w:rPr>
+          <w:lang w:val="en-US"/>
+        </w:rPr>
+        <w:t>Physics2D.BoxCast(</w:t>
+      </w:r>
+      <w:proofErr w:type="gramEnd"/>
     </w:p>
     <w:p>
       <w:pPr>
@@ -14276,11 +15442,33 @@
         </w:rPr>
         <w:t xml:space="preserve">    </w:t>
       </w:r>
-      <w:r>
-        <w:rPr>
-          <w:lang w:val="en-US"/>
-        </w:rPr>
-        <w:t xml:space="preserve">boxCollider.bounds.center + transform.right </w:t>
+      <w:proofErr w:type="spellStart"/>
+      <w:r>
+        <w:rPr>
+          <w:lang w:val="en-US"/>
+        </w:rPr>
+        <w:t>boxCollider.bounds.center</w:t>
+      </w:r>
+      <w:proofErr w:type="spellEnd"/>
+      <w:r>
+        <w:rPr>
+          <w:lang w:val="en-US"/>
+        </w:rPr>
+        <w:t xml:space="preserve"> + </w:t>
+      </w:r>
+      <w:proofErr w:type="spellStart"/>
+      <w:r>
+        <w:rPr>
+          <w:lang w:val="en-US"/>
+        </w:rPr>
+        <w:t>transform.right</w:t>
+      </w:r>
+      <w:proofErr w:type="spellEnd"/>
+      <w:r>
+        <w:rPr>
+          <w:lang w:val="en-US"/>
+        </w:rPr>
+        <w:t xml:space="preserve"> </w:t>
       </w:r>
     </w:p>
     <w:p>
@@ -14314,8 +15502,16 @@
         <w:rPr>
           <w:lang w:val="en-US"/>
         </w:rPr>
-        <w:t>* range</w:t>
-      </w:r>
+        <w:t xml:space="preserve">* </w:t>
+      </w:r>
+      <w:proofErr w:type="gramStart"/>
+      <w:r>
+        <w:rPr>
+          <w:lang w:val="en-US"/>
+        </w:rPr>
+        <w:t>range</w:t>
+      </w:r>
+      <w:proofErr w:type="gramEnd"/>
       <w:r>
         <w:rPr>
           <w:lang w:val="ru-BY"/>
@@ -14334,11 +15530,33 @@
         </w:rPr>
         <w:t xml:space="preserve"> </w:t>
       </w:r>
-      <w:r>
-        <w:rPr>
-          <w:lang w:val="en-US"/>
-        </w:rPr>
-        <w:t>transform.localScale.x * colliderDistance,</w:t>
+      <w:proofErr w:type="spellStart"/>
+      <w:r>
+        <w:rPr>
+          <w:lang w:val="en-US"/>
+        </w:rPr>
+        <w:t>transform.localScale.x</w:t>
+      </w:r>
+      <w:proofErr w:type="spellEnd"/>
+      <w:r>
+        <w:rPr>
+          <w:lang w:val="en-US"/>
+        </w:rPr>
+        <w:t xml:space="preserve"> * </w:t>
+      </w:r>
+      <w:proofErr w:type="spellStart"/>
+      <w:r>
+        <w:rPr>
+          <w:lang w:val="en-US"/>
+        </w:rPr>
+        <w:t>colliderDistance</w:t>
+      </w:r>
+      <w:proofErr w:type="spellEnd"/>
+      <w:r>
+        <w:rPr>
+          <w:lang w:val="en-US"/>
+        </w:rPr>
+        <w:t>,</w:t>
       </w:r>
     </w:p>
     <w:p>
@@ -14368,12 +15586,14 @@
         </w:rPr>
         <w:t xml:space="preserve">    </w:t>
       </w:r>
+      <w:proofErr w:type="gramStart"/>
       <w:r>
         <w:rPr>
           <w:lang w:val="en-US"/>
         </w:rPr>
         <w:t>new</w:t>
       </w:r>
+      <w:proofErr w:type="gramEnd"/>
       <w:r>
         <w:rPr>
           <w:lang w:val="en-US"/>
@@ -14408,11 +15628,19 @@
         </w:rPr>
         <w:t xml:space="preserve">      </w:t>
       </w:r>
-      <w:r>
-        <w:rPr>
-          <w:lang w:val="en-US"/>
-        </w:rPr>
-        <w:t xml:space="preserve">boxCollider.bounds.size.x </w:t>
+      <w:proofErr w:type="spellStart"/>
+      <w:r>
+        <w:rPr>
+          <w:lang w:val="en-US"/>
+        </w:rPr>
+        <w:t>boxCollider.bounds.size.x</w:t>
+      </w:r>
+      <w:proofErr w:type="spellEnd"/>
+      <w:r>
+        <w:rPr>
+          <w:lang w:val="en-US"/>
+        </w:rPr>
+        <w:t xml:space="preserve"> </w:t>
       </w:r>
     </w:p>
     <w:p>
@@ -14446,7 +15674,29 @@
         <w:rPr>
           <w:lang w:val="en-US"/>
         </w:rPr>
-        <w:t>* range,boxCollider.bounds.size.y,</w:t>
+        <w:t xml:space="preserve">* </w:t>
+      </w:r>
+      <w:proofErr w:type="spellStart"/>
+      <w:proofErr w:type="gramStart"/>
+      <w:r>
+        <w:rPr>
+          <w:lang w:val="en-US"/>
+        </w:rPr>
+        <w:t>range,</w:t>
+      </w:r>
+      <w:proofErr w:type="gramEnd"/>
+      <w:r>
+        <w:rPr>
+          <w:lang w:val="en-US"/>
+        </w:rPr>
+        <w:t>boxCollider.bounds.size.y</w:t>
+      </w:r>
+      <w:proofErr w:type="spellEnd"/>
+      <w:r>
+        <w:rPr>
+          <w:lang w:val="en-US"/>
+        </w:rPr>
+        <w:t>,</w:t>
       </w:r>
     </w:p>
     <w:p>
@@ -14476,12 +15726,14 @@
         </w:rPr>
         <w:t xml:space="preserve">      </w:t>
       </w:r>
+      <w:proofErr w:type="spellStart"/>
       <w:r>
         <w:rPr>
           <w:lang w:val="en-US"/>
         </w:rPr>
         <w:t>boxCollider.bounds.size.z</w:t>
       </w:r>
+      <w:proofErr w:type="spellEnd"/>
     </w:p>
     <w:p>
       <w:pPr>
@@ -14550,6 +15802,38 @@
         </w:rPr>
         <w:t xml:space="preserve">    </w:t>
       </w:r>
+      <w:proofErr w:type="gramStart"/>
+      <w:r>
+        <w:rPr>
+          <w:lang w:val="en-US"/>
+        </w:rPr>
+        <w:t>0</w:t>
+      </w:r>
+      <w:proofErr w:type="gramEnd"/>
+      <w:r>
+        <w:rPr>
+          <w:lang w:val="en-US"/>
+        </w:rPr>
+        <w:t>,</w:t>
+      </w:r>
+      <w:r>
+        <w:rPr>
+          <w:lang w:val="ru-BY"/>
+        </w:rPr>
+        <w:t xml:space="preserve"> </w:t>
+      </w:r>
+      <w:r>
+        <w:rPr>
+          <w:lang w:val="en-US"/>
+        </w:rPr>
+        <w:t>Vector2.left,</w:t>
+      </w:r>
+      <w:r>
+        <w:rPr>
+          <w:lang w:val="ru-BY"/>
+        </w:rPr>
+        <w:t xml:space="preserve"> </w:t>
+      </w:r>
       <w:r>
         <w:rPr>
           <w:lang w:val="en-US"/>
@@ -14562,36 +15846,14 @@
         </w:rPr>
         <w:t xml:space="preserve"> </w:t>
       </w:r>
-      <w:r>
-        <w:rPr>
-          <w:lang w:val="en-US"/>
-        </w:rPr>
-        <w:t>Vector2.left,</w:t>
-      </w:r>
-      <w:r>
-        <w:rPr>
-          <w:lang w:val="ru-BY"/>
-        </w:rPr>
-        <w:t xml:space="preserve"> </w:t>
-      </w:r>
-      <w:r>
-        <w:rPr>
-          <w:lang w:val="en-US"/>
-        </w:rPr>
-        <w:t>0,</w:t>
-      </w:r>
-      <w:r>
-        <w:rPr>
-          <w:lang w:val="ru-BY"/>
-        </w:rPr>
-        <w:t xml:space="preserve"> </w:t>
-      </w:r>
+      <w:proofErr w:type="spellStart"/>
       <w:r>
         <w:rPr>
           <w:lang w:val="en-US"/>
         </w:rPr>
         <w:t>EnemyLayer</w:t>
       </w:r>
+      <w:proofErr w:type="spellEnd"/>
     </w:p>
     <w:p>
       <w:pPr>
@@ -14654,17 +15916,33 @@
         </w:rPr>
         <w:t xml:space="preserve">  </w:t>
       </w:r>
+      <w:proofErr w:type="gramStart"/>
       <w:r>
         <w:rPr>
           <w:lang w:val="en-US"/>
         </w:rPr>
         <w:t>if</w:t>
       </w:r>
-      <w:r>
-        <w:rPr>
-          <w:lang w:val="en-US"/>
-        </w:rPr>
-        <w:t xml:space="preserve"> (hit.collider != </w:t>
+      <w:proofErr w:type="gramEnd"/>
+      <w:r>
+        <w:rPr>
+          <w:lang w:val="en-US"/>
+        </w:rPr>
+        <w:t xml:space="preserve"> (</w:t>
+      </w:r>
+      <w:proofErr w:type="spellStart"/>
+      <w:r>
+        <w:rPr>
+          <w:lang w:val="en-US"/>
+        </w:rPr>
+        <w:t>hit.collider</w:t>
+      </w:r>
+      <w:proofErr w:type="spellEnd"/>
+      <w:r>
+        <w:rPr>
+          <w:lang w:val="en-US"/>
+        </w:rPr>
+        <w:t xml:space="preserve"> != </w:t>
       </w:r>
       <w:r>
         <w:rPr>
@@ -14712,11 +15990,35 @@
         </w:rPr>
         <w:t xml:space="preserve">  </w:t>
       </w:r>
-      <w:r>
-        <w:rPr>
-          <w:lang w:val="en-US"/>
-        </w:rPr>
-        <w:t>enemyHealth = hit.transform.GetComponent&lt;Health&gt;();</w:t>
+      <w:proofErr w:type="spellStart"/>
+      <w:proofErr w:type="gramStart"/>
+      <w:r>
+        <w:rPr>
+          <w:lang w:val="en-US"/>
+        </w:rPr>
+        <w:t>enemyHealth</w:t>
+      </w:r>
+      <w:proofErr w:type="spellEnd"/>
+      <w:proofErr w:type="gramEnd"/>
+      <w:r>
+        <w:rPr>
+          <w:lang w:val="en-US"/>
+        </w:rPr>
+        <w:t xml:space="preserve"> = </w:t>
+      </w:r>
+      <w:proofErr w:type="spellStart"/>
+      <w:r>
+        <w:rPr>
+          <w:lang w:val="en-US"/>
+        </w:rPr>
+        <w:t>hit.transform.GetComponent</w:t>
+      </w:r>
+      <w:proofErr w:type="spellEnd"/>
+      <w:r>
+        <w:rPr>
+          <w:lang w:val="en-US"/>
+        </w:rPr>
+        <w:t>&lt;Health&gt;();</w:t>
       </w:r>
     </w:p>
     <w:p>
@@ -14774,12 +16076,21 @@
         </w:rPr>
         <w:t xml:space="preserve">  </w:t>
       </w:r>
+      <w:proofErr w:type="spellStart"/>
       <w:r>
         <w:t>return</w:t>
       </w:r>
-      <w:r>
-        <w:t xml:space="preserve"> hit.collider</w:t>
-      </w:r>
+      <w:proofErr w:type="spellEnd"/>
+      <w:r>
+        <w:t xml:space="preserve"> </w:t>
+      </w:r>
+      <w:proofErr w:type="spellStart"/>
+      <w:proofErr w:type="gramStart"/>
+      <w:r>
+        <w:t>hit.collider</w:t>
+      </w:r>
+      <w:proofErr w:type="spellEnd"/>
+      <w:proofErr w:type="gramEnd"/>
       <w:r>
         <w:rPr>
           <w:lang w:val="ru-BY"/>
@@ -14795,9 +16106,11 @@
         </w:rPr>
         <w:t xml:space="preserve"> </w:t>
       </w:r>
+      <w:proofErr w:type="spellStart"/>
       <w:r>
         <w:t>null</w:t>
       </w:r>
+      <w:proofErr w:type="spellEnd"/>
       <w:r>
         <w:t>;</w:t>
       </w:r>
@@ -14846,6 +16159,7 @@
       <w:r>
         <w:t xml:space="preserve"> функция </w:t>
       </w:r>
+      <w:proofErr w:type="spellStart"/>
       <w:r>
         <w:rPr>
           <w:rStyle w:val="aff8"/>
@@ -14853,6 +16167,7 @@
         </w:rPr>
         <w:t>OnDrawGizmos</w:t>
       </w:r>
+      <w:proofErr w:type="spellEnd"/>
       <w:r>
         <w:t>.</w:t>
       </w:r>
@@ -14878,6 +16193,7 @@
       <w:r>
         <w:t xml:space="preserve">Листинг 2.11 – Применение </w:t>
       </w:r>
+      <w:proofErr w:type="spellStart"/>
       <w:r>
         <w:rPr>
           <w:rStyle w:val="aff8"/>
@@ -14885,6 +16201,7 @@
         </w:rPr>
         <w:t>OnDrawGizmos</w:t>
       </w:r>
+      <w:proofErr w:type="spellEnd"/>
       <w:r>
         <w:t xml:space="preserve"> </w:t>
       </w:r>
@@ -14907,8 +16224,34 @@
         </w:tabs>
         <w:ind w:left="709"/>
       </w:pPr>
-      <w:r>
-        <w:t>private void OnDrawGizmos()</w:t>
+      <w:proofErr w:type="spellStart"/>
+      <w:r>
+        <w:t>private</w:t>
+      </w:r>
+      <w:proofErr w:type="spellEnd"/>
+      <w:r>
+        <w:t xml:space="preserve"> </w:t>
+      </w:r>
+      <w:proofErr w:type="spellStart"/>
+      <w:r>
+        <w:t>void</w:t>
+      </w:r>
+      <w:proofErr w:type="spellEnd"/>
+      <w:r>
+        <w:t xml:space="preserve"> </w:t>
+      </w:r>
+      <w:proofErr w:type="spellStart"/>
+      <w:proofErr w:type="gramStart"/>
+      <w:r>
+        <w:t>OnDrawGizmos</w:t>
+      </w:r>
+      <w:proofErr w:type="spellEnd"/>
+      <w:r>
+        <w:t>(</w:t>
+      </w:r>
+      <w:proofErr w:type="gramEnd"/>
+      <w:r>
+        <w:t>)</w:t>
       </w:r>
     </w:p>
     <w:p>
@@ -14966,11 +16309,33 @@
         </w:rPr>
         <w:t xml:space="preserve">  </w:t>
       </w:r>
-      <w:r>
-        <w:rPr>
-          <w:lang w:val="en-US"/>
-        </w:rPr>
-        <w:t>Gizmos.color = Color.red;</w:t>
+      <w:proofErr w:type="spellStart"/>
+      <w:r>
+        <w:rPr>
+          <w:lang w:val="en-US"/>
+        </w:rPr>
+        <w:t>Gizmos.color</w:t>
+      </w:r>
+      <w:proofErr w:type="spellEnd"/>
+      <w:r>
+        <w:rPr>
+          <w:lang w:val="en-US"/>
+        </w:rPr>
+        <w:t xml:space="preserve"> = </w:t>
+      </w:r>
+      <w:proofErr w:type="spellStart"/>
+      <w:r>
+        <w:rPr>
+          <w:lang w:val="en-US"/>
+        </w:rPr>
+        <w:t>Color.red</w:t>
+      </w:r>
+      <w:proofErr w:type="spellEnd"/>
+      <w:r>
+        <w:rPr>
+          <w:lang w:val="en-US"/>
+        </w:rPr>
+        <w:t>;</w:t>
       </w:r>
     </w:p>
     <w:p>
@@ -15000,12 +16365,22 @@
         </w:rPr>
         <w:t xml:space="preserve">  </w:t>
       </w:r>
-      <w:r>
-        <w:rPr>
-          <w:lang w:val="en-US"/>
-        </w:rPr>
-        <w:t>Gizmos.DrawWireCube(</w:t>
-      </w:r>
+      <w:proofErr w:type="spellStart"/>
+      <w:proofErr w:type="gramStart"/>
+      <w:r>
+        <w:rPr>
+          <w:lang w:val="en-US"/>
+        </w:rPr>
+        <w:t>Gizmos.DrawWireCube</w:t>
+      </w:r>
+      <w:proofErr w:type="spellEnd"/>
+      <w:r>
+        <w:rPr>
+          <w:lang w:val="en-US"/>
+        </w:rPr>
+        <w:t>(</w:t>
+      </w:r>
+      <w:proofErr w:type="gramEnd"/>
     </w:p>
     <w:p>
       <w:pPr>
@@ -15034,11 +16409,33 @@
         </w:rPr>
         <w:t xml:space="preserve">    </w:t>
       </w:r>
-      <w:r>
-        <w:rPr>
-          <w:lang w:val="en-US"/>
-        </w:rPr>
-        <w:t xml:space="preserve">boxCollider.bounds.center + transform.right </w:t>
+      <w:proofErr w:type="spellStart"/>
+      <w:r>
+        <w:rPr>
+          <w:lang w:val="en-US"/>
+        </w:rPr>
+        <w:t>boxCollider.bounds.center</w:t>
+      </w:r>
+      <w:proofErr w:type="spellEnd"/>
+      <w:r>
+        <w:rPr>
+          <w:lang w:val="en-US"/>
+        </w:rPr>
+        <w:t xml:space="preserve"> + </w:t>
+      </w:r>
+      <w:proofErr w:type="spellStart"/>
+      <w:r>
+        <w:rPr>
+          <w:lang w:val="en-US"/>
+        </w:rPr>
+        <w:t>transform.right</w:t>
+      </w:r>
+      <w:proofErr w:type="spellEnd"/>
+      <w:r>
+        <w:rPr>
+          <w:lang w:val="en-US"/>
+        </w:rPr>
+        <w:t xml:space="preserve"> </w:t>
       </w:r>
     </w:p>
     <w:p>
@@ -15072,19 +16469,55 @@
         <w:rPr>
           <w:lang w:val="en-US"/>
         </w:rPr>
-        <w:t>* range * transform.localScale.x</w:t>
-      </w:r>
-      <w:r>
-        <w:rPr>
-          <w:lang w:val="ru-BY"/>
-        </w:rPr>
-        <w:t xml:space="preserve"> </w:t>
-      </w:r>
-      <w:r>
-        <w:rPr>
-          <w:lang w:val="en-US"/>
-        </w:rPr>
-        <w:t>* colliderDistance,</w:t>
+        <w:t xml:space="preserve">* </w:t>
+      </w:r>
+      <w:proofErr w:type="gramStart"/>
+      <w:r>
+        <w:rPr>
+          <w:lang w:val="en-US"/>
+        </w:rPr>
+        <w:t>range</w:t>
+      </w:r>
+      <w:proofErr w:type="gramEnd"/>
+      <w:r>
+        <w:rPr>
+          <w:lang w:val="en-US"/>
+        </w:rPr>
+        <w:t xml:space="preserve"> * </w:t>
+      </w:r>
+      <w:proofErr w:type="spellStart"/>
+      <w:r>
+        <w:rPr>
+          <w:lang w:val="en-US"/>
+        </w:rPr>
+        <w:t>transform.localScale.x</w:t>
+      </w:r>
+      <w:proofErr w:type="spellEnd"/>
+      <w:r>
+        <w:rPr>
+          <w:lang w:val="ru-BY"/>
+        </w:rPr>
+        <w:t xml:space="preserve"> </w:t>
+      </w:r>
+      <w:r>
+        <w:rPr>
+          <w:lang w:val="en-US"/>
+        </w:rPr>
+        <w:t xml:space="preserve">* </w:t>
+      </w:r>
+      <w:proofErr w:type="spellStart"/>
+      <w:r>
+        <w:rPr>
+          <w:lang w:val="en-US"/>
+        </w:rPr>
+        <w:t>colliderDistance</w:t>
+      </w:r>
+      <w:proofErr w:type="spellEnd"/>
+      <w:r>
+        <w:rPr>
+          <w:lang w:val="en-US"/>
+        </w:rPr>
+        <w:t>,</w:t>
       </w:r>
     </w:p>
     <w:p>
@@ -15114,12 +16547,14 @@
         </w:rPr>
         <w:t xml:space="preserve">    </w:t>
       </w:r>
+      <w:proofErr w:type="gramStart"/>
       <w:r>
         <w:rPr>
           <w:lang w:val="en-US"/>
         </w:rPr>
         <w:t>new</w:t>
       </w:r>
+      <w:proofErr w:type="gramEnd"/>
       <w:r>
         <w:rPr>
           <w:lang w:val="en-US"/>
@@ -15154,11 +16589,19 @@
         </w:rPr>
         <w:t xml:space="preserve">      </w:t>
       </w:r>
-      <w:r>
-        <w:rPr>
-          <w:lang w:val="en-US"/>
-        </w:rPr>
-        <w:t>boxCollider.bounds.size.x * range,</w:t>
+      <w:proofErr w:type="spellStart"/>
+      <w:r>
+        <w:rPr>
+          <w:lang w:val="en-US"/>
+        </w:rPr>
+        <w:t>boxCollider.bounds.size.x</w:t>
+      </w:r>
+      <w:proofErr w:type="spellEnd"/>
+      <w:r>
+        <w:rPr>
+          <w:lang w:val="en-US"/>
+        </w:rPr>
+        <w:t xml:space="preserve"> * range,</w:t>
       </w:r>
     </w:p>
     <w:p>
@@ -15188,12 +16631,28 @@
         </w:rPr>
         <w:t xml:space="preserve">      </w:t>
       </w:r>
-      <w:r>
-        <w:rPr>
-          <w:lang w:val="en-US"/>
-        </w:rPr>
-        <w:t>boxCollider.bounds.size.y, boxCollider.bounds.size.z</w:t>
-      </w:r>
+      <w:proofErr w:type="spellStart"/>
+      <w:r>
+        <w:rPr>
+          <w:lang w:val="en-US"/>
+        </w:rPr>
+        <w:t>boxCollider.bounds.size.y</w:t>
+      </w:r>
+      <w:proofErr w:type="spellEnd"/>
+      <w:r>
+        <w:rPr>
+          <w:lang w:val="en-US"/>
+        </w:rPr>
+        <w:t xml:space="preserve">, </w:t>
+      </w:r>
+      <w:proofErr w:type="spellStart"/>
+      <w:r>
+        <w:rPr>
+          <w:lang w:val="en-US"/>
+        </w:rPr>
+        <w:t>boxCollider.bounds.size.z</w:t>
+      </w:r>
+      <w:proofErr w:type="spellEnd"/>
     </w:p>
     <w:p>
       <w:pPr>
@@ -15309,12 +16768,14 @@
       <w:r>
         <w:t xml:space="preserve">, предоставляющий возможность разработчику визуализировать компоненты объекта, такие как </w:t>
       </w:r>
+      <w:proofErr w:type="spellStart"/>
       <w:r>
         <w:rPr>
           <w:lang w:val="en-US"/>
         </w:rPr>
         <w:t>BoxCollider</w:t>
       </w:r>
+      <w:proofErr w:type="spellEnd"/>
       <w:r>
         <w:t>2</w:t>
       </w:r>
@@ -15355,16 +16816,17 @@
         <w:ind w:left="2137" w:hanging="357"/>
         <w:contextualSpacing w:val="0"/>
       </w:pPr>
-      <w:bookmarkStart w:id="18" w:name="_Toc134632482"/>
-      <w:bookmarkStart w:id="19" w:name="_Toc134632483"/>
-      <w:bookmarkStart w:id="20" w:name="_Toc134632484"/>
-      <w:bookmarkStart w:id="21" w:name="_Toc134632485"/>
-      <w:bookmarkStart w:id="22" w:name="_Toc134632486"/>
-      <w:bookmarkStart w:id="23" w:name="_Toc134632487"/>
-      <w:bookmarkStart w:id="24" w:name="_Toc134632488"/>
-      <w:bookmarkStart w:id="25" w:name="_Toc134632489"/>
-      <w:bookmarkStart w:id="26" w:name="_Toc134632490"/>
-      <w:bookmarkStart w:id="27" w:name="_Toc134632491"/>
+      <w:bookmarkStart w:id="17" w:name="_Toc134632482"/>
+      <w:bookmarkStart w:id="18" w:name="_Toc134632483"/>
+      <w:bookmarkStart w:id="19" w:name="_Toc134632484"/>
+      <w:bookmarkStart w:id="20" w:name="_Toc134632485"/>
+      <w:bookmarkStart w:id="21" w:name="_Toc134632486"/>
+      <w:bookmarkStart w:id="22" w:name="_Toc134632487"/>
+      <w:bookmarkStart w:id="23" w:name="_Toc134632488"/>
+      <w:bookmarkStart w:id="24" w:name="_Toc134632489"/>
+      <w:bookmarkStart w:id="25" w:name="_Toc134632490"/>
+      <w:bookmarkStart w:id="26" w:name="_Toc134632491"/>
+      <w:bookmarkEnd w:id="17"/>
       <w:bookmarkEnd w:id="18"/>
       <w:bookmarkEnd w:id="19"/>
       <w:bookmarkEnd w:id="20"/>
@@ -15373,16 +16835,16 @@
       <w:bookmarkEnd w:id="23"/>
       <w:bookmarkEnd w:id="24"/>
       <w:bookmarkEnd w:id="25"/>
+      <w:r>
+        <w:t>Программная реализация препятствий и противников</w:t>
+      </w:r>
       <w:bookmarkEnd w:id="26"/>
-      <w:r>
-        <w:t>Программная реализация препятствий и противников</w:t>
-      </w:r>
-      <w:bookmarkEnd w:id="27"/>
     </w:p>
     <w:p>
       <w:r>
         <w:t xml:space="preserve">Нанесение урона игроку посредством препятствий реализовано с помощью сценария </w:t>
       </w:r>
+      <w:proofErr w:type="spellStart"/>
       <w:r>
         <w:rPr>
           <w:rStyle w:val="aff8"/>
@@ -15390,12 +16852,14 @@
         </w:rPr>
         <w:t>EnemyDamage</w:t>
       </w:r>
+      <w:proofErr w:type="spellEnd"/>
       <w:r>
         <w:t>.</w:t>
       </w:r>
       <w:r>
         <w:t xml:space="preserve"> Базовый класс сценариев </w:t>
       </w:r>
+      <w:proofErr w:type="spellStart"/>
       <w:r>
         <w:rPr>
           <w:rStyle w:val="aff8"/>
@@ -15403,6 +16867,7 @@
         </w:rPr>
         <w:t>MonoBehaviour</w:t>
       </w:r>
+      <w:proofErr w:type="spellEnd"/>
       <w:r>
         <w:t xml:space="preserve"> объявляет метод </w:t>
       </w:r>
@@ -15449,6 +16914,7 @@
       <w:r>
         <w:t xml:space="preserve"> При этом у одного из объектов столкновения должно быть отмечено свойство </w:t>
       </w:r>
+      <w:proofErr w:type="spellStart"/>
       <w:r>
         <w:rPr>
           <w:rStyle w:val="aff8"/>
@@ -15456,15 +16922,18 @@
         </w:rPr>
         <w:t>IsTrigger</w:t>
       </w:r>
+      <w:proofErr w:type="spellEnd"/>
       <w:r>
         <w:t xml:space="preserve"> внутри компонента </w:t>
       </w:r>
+      <w:proofErr w:type="spellStart"/>
       <w:r>
         <w:rPr>
           <w:lang w:val="en-US"/>
         </w:rPr>
         <w:t>BoxCollider</w:t>
       </w:r>
+      <w:proofErr w:type="spellEnd"/>
       <w:r>
         <w:t>2</w:t>
       </w:r>
@@ -15486,6 +16955,7 @@
       <w:r>
         <w:t xml:space="preserve"> Регистрация столкновений будет </w:t>
       </w:r>
+      <w:proofErr w:type="gramStart"/>
       <w:r>
         <w:t>прои</w:t>
       </w:r>
@@ -15495,6 +16965,7 @@
       <w:r>
         <w:t>ходить</w:t>
       </w:r>
+      <w:proofErr w:type="gramEnd"/>
       <w:r>
         <w:t xml:space="preserve"> как и раньше</w:t>
       </w:r>
@@ -15519,6 +16990,7 @@
       <w:r>
         <w:t xml:space="preserve">, которая была определена в сценарии </w:t>
       </w:r>
+      <w:proofErr w:type="spellStart"/>
       <w:r>
         <w:rPr>
           <w:rStyle w:val="aff8"/>
@@ -15526,6 +16998,7 @@
         </w:rPr>
         <w:t>EnemyDamage</w:t>
       </w:r>
+      <w:proofErr w:type="spellEnd"/>
       <w:r>
         <w:t>, происходит проверка тега объекта столкновения:</w:t>
       </w:r>
@@ -15635,6 +17108,7 @@
       <w:r>
         <w:t xml:space="preserve"> через функцию </w:t>
       </w:r>
+      <w:proofErr w:type="spellStart"/>
       <w:r>
         <w:rPr>
           <w:rStyle w:val="aff8"/>
@@ -15642,9 +17116,11 @@
         </w:rPr>
         <w:t>Attack</w:t>
       </w:r>
+      <w:proofErr w:type="spellEnd"/>
       <w:r>
         <w:t xml:space="preserve"> сценария </w:t>
       </w:r>
+      <w:proofErr w:type="spellStart"/>
       <w:r>
         <w:rPr>
           <w:rStyle w:val="aff8"/>
@@ -15652,6 +17128,7 @@
         </w:rPr>
         <w:t>ArrowTrap</w:t>
       </w:r>
+      <w:proofErr w:type="spellEnd"/>
       <w:r>
         <w:t xml:space="preserve">. </w:t>
       </w:r>
@@ -15664,6 +17141,7 @@
       <w:r>
         <w:t xml:space="preserve">генерируется случайное целое число с помощью функции </w:t>
       </w:r>
+      <w:proofErr w:type="spellStart"/>
       <w:r>
         <w:rPr>
           <w:rStyle w:val="aff8"/>
@@ -15671,12 +17149,14 @@
         </w:rPr>
         <w:t>Range</w:t>
       </w:r>
+      <w:proofErr w:type="spellEnd"/>
       <w:r>
         <w:t xml:space="preserve"> класса</w:t>
       </w:r>
       <w:r>
         <w:t xml:space="preserve"> </w:t>
       </w:r>
+      <w:proofErr w:type="spellStart"/>
       <w:r>
         <w:rPr>
           <w:rStyle w:val="aff8"/>
@@ -15684,12 +17164,14 @@
         </w:rPr>
         <w:t>Random</w:t>
       </w:r>
+      <w:proofErr w:type="spellEnd"/>
       <w:r>
         <w:t xml:space="preserve">, </w:t>
       </w:r>
       <w:r>
         <w:t xml:space="preserve">которое определяет, на какой высоте полетит стрела. В конце мы обращаемся к методу </w:t>
       </w:r>
+      <w:proofErr w:type="spellStart"/>
       <w:r>
         <w:rPr>
           <w:rStyle w:val="aff8"/>
@@ -15697,6 +17179,7 @@
         </w:rPr>
         <w:t>ActivateProjectile</w:t>
       </w:r>
+      <w:proofErr w:type="spellEnd"/>
       <w:r>
         <w:t xml:space="preserve"> объекта стрелы для выпуска снаряда.</w:t>
       </w:r>
@@ -15720,6 +17203,7 @@
       <w:r>
         <w:t xml:space="preserve"> </w:t>
       </w:r>
+      <w:proofErr w:type="spellStart"/>
       <w:r>
         <w:rPr>
           <w:rStyle w:val="aff8"/>
@@ -15727,6 +17211,7 @@
         </w:rPr>
         <w:t>Attack</w:t>
       </w:r>
+      <w:proofErr w:type="spellEnd"/>
       <w:r>
         <w:t xml:space="preserve"> ловушки со стрелами предоставлен </w:t>
       </w:r>
@@ -15800,6 +17285,7 @@
         </w:rPr>
         <w:t xml:space="preserve"> </w:t>
       </w:r>
+      <w:proofErr w:type="spellStart"/>
       <w:r>
         <w:rPr>
           <w:rStyle w:val="aff8"/>
@@ -15808,6 +17294,7 @@
         </w:rPr>
         <w:t>ArrowTrap</w:t>
       </w:r>
+      <w:proofErr w:type="spellEnd"/>
     </w:p>
     <w:p>
       <w:pPr>
@@ -15817,12 +17304,14 @@
           <w:lang w:val="en-US"/>
         </w:rPr>
       </w:pPr>
+      <w:proofErr w:type="gramStart"/>
       <w:r>
         <w:rPr>
           <w:lang w:val="en-US"/>
         </w:rPr>
         <w:t>private</w:t>
       </w:r>
+      <w:proofErr w:type="gramEnd"/>
       <w:r>
         <w:rPr>
           <w:lang w:val="en-US"/>
@@ -15871,17 +17360,49 @@
         </w:rPr>
         <w:t xml:space="preserve">  </w:t>
       </w:r>
+      <w:proofErr w:type="spellStart"/>
+      <w:proofErr w:type="gramStart"/>
       <w:r>
         <w:rPr>
           <w:lang w:val="en-US"/>
         </w:rPr>
         <w:t>int</w:t>
       </w:r>
-      <w:r>
-        <w:rPr>
-          <w:lang w:val="en-US"/>
-        </w:rPr>
-        <w:t xml:space="preserve"> random = Mathf.RoundToInt(Random.Range(2f, 3f));</w:t>
+      <w:proofErr w:type="spellEnd"/>
+      <w:proofErr w:type="gramEnd"/>
+      <w:r>
+        <w:rPr>
+          <w:lang w:val="en-US"/>
+        </w:rPr>
+        <w:t xml:space="preserve"> random = </w:t>
+      </w:r>
+      <w:proofErr w:type="spellStart"/>
+      <w:r>
+        <w:rPr>
+          <w:lang w:val="en-US"/>
+        </w:rPr>
+        <w:t>Mathf.RoundToInt</w:t>
+      </w:r>
+      <w:proofErr w:type="spellEnd"/>
+      <w:r>
+        <w:rPr>
+          <w:lang w:val="en-US"/>
+        </w:rPr>
+        <w:t>(</w:t>
+      </w:r>
+      <w:proofErr w:type="spellStart"/>
+      <w:r>
+        <w:rPr>
+          <w:lang w:val="en-US"/>
+        </w:rPr>
+        <w:t>Random.Range</w:t>
+      </w:r>
+      <w:proofErr w:type="spellEnd"/>
+      <w:r>
+        <w:rPr>
+          <w:lang w:val="en-US"/>
+        </w:rPr>
+        <w:t>(2f, 3f));</w:t>
       </w:r>
     </w:p>
     <w:p>
@@ -15898,11 +17419,19 @@
         </w:rPr>
         <w:t xml:space="preserve">  </w:t>
       </w:r>
-      <w:r>
-        <w:rPr>
-          <w:lang w:val="en-US"/>
-        </w:rPr>
-        <w:t>arrow.transform.position =</w:t>
+      <w:proofErr w:type="spellStart"/>
+      <w:r>
+        <w:rPr>
+          <w:lang w:val="en-US"/>
+        </w:rPr>
+        <w:t>arrow.transform.position</w:t>
+      </w:r>
+      <w:proofErr w:type="spellEnd"/>
+      <w:r>
+        <w:rPr>
+          <w:lang w:val="en-US"/>
+        </w:rPr>
+        <w:t xml:space="preserve"> =</w:t>
       </w:r>
       <w:r>
         <w:rPr>
@@ -15920,8 +17449,16 @@
         <w:rPr>
           <w:lang w:val="en-US"/>
         </w:rPr>
-        <w:t xml:space="preserve"> Vector2(</w:t>
-      </w:r>
+        <w:t xml:space="preserve"> </w:t>
+      </w:r>
+      <w:proofErr w:type="gramStart"/>
+      <w:r>
+        <w:rPr>
+          <w:lang w:val="en-US"/>
+        </w:rPr>
+        <w:t>Vector2(</w:t>
+      </w:r>
+      <w:proofErr w:type="gramEnd"/>
     </w:p>
     <w:p>
       <w:pPr>
@@ -15937,11 +17474,27 @@
         </w:rPr>
         <w:t xml:space="preserve">    </w:t>
       </w:r>
-      <w:r>
-        <w:rPr>
-          <w:lang w:val="en-US"/>
-        </w:rPr>
-        <w:t>Camera.main.ViewportToWorldPoint(Vector3Int.right).x + 3,</w:t>
+      <w:proofErr w:type="spellStart"/>
+      <w:proofErr w:type="gramStart"/>
+      <w:r>
+        <w:rPr>
+          <w:lang w:val="en-US"/>
+        </w:rPr>
+        <w:t>Camera.main.ViewportToWorldPoint</w:t>
+      </w:r>
+      <w:proofErr w:type="spellEnd"/>
+      <w:r>
+        <w:rPr>
+          <w:lang w:val="en-US"/>
+        </w:rPr>
+        <w:t>(</w:t>
+      </w:r>
+      <w:proofErr w:type="gramEnd"/>
+      <w:r>
+        <w:rPr>
+          <w:lang w:val="en-US"/>
+        </w:rPr>
+        <w:t>Vector3Int.right).x + 3,</w:t>
       </w:r>
     </w:p>
     <w:p>
@@ -15958,6 +17511,7 @@
         </w:rPr>
         <w:t xml:space="preserve">    </w:t>
       </w:r>
+      <w:proofErr w:type="gramStart"/>
       <w:r>
         <w:rPr>
           <w:lang w:val="en-US"/>
@@ -15970,6 +17524,7 @@
         </w:rPr>
         <w:t>andom</w:t>
       </w:r>
+      <w:proofErr w:type="gramEnd"/>
     </w:p>
     <w:p>
       <w:pPr>
@@ -16006,11 +17561,55 @@
         </w:rPr>
         <w:t xml:space="preserve">  </w:t>
       </w:r>
-      <w:r>
-        <w:rPr>
-          <w:lang w:val="en-US"/>
-        </w:rPr>
-        <w:t>arrow.GetComponent&lt;EnemyProjectile&gt;().ActivateProjectile();</w:t>
+      <w:proofErr w:type="spellStart"/>
+      <w:r>
+        <w:rPr>
+          <w:lang w:val="en-US"/>
+        </w:rPr>
+        <w:t>arrow.GetComponent</w:t>
+      </w:r>
+      <w:proofErr w:type="spellEnd"/>
+      <w:r>
+        <w:rPr>
+          <w:lang w:val="en-US"/>
+        </w:rPr>
+        <w:t>&lt;</w:t>
+      </w:r>
+      <w:proofErr w:type="spellStart"/>
+      <w:r>
+        <w:rPr>
+          <w:lang w:val="en-US"/>
+        </w:rPr>
+        <w:t>EnemyProjectile</w:t>
+      </w:r>
+      <w:proofErr w:type="spellEnd"/>
+      <w:proofErr w:type="gramStart"/>
+      <w:r>
+        <w:rPr>
+          <w:lang w:val="en-US"/>
+        </w:rPr>
+        <w:t>&gt;(</w:t>
+      </w:r>
+      <w:proofErr w:type="gramEnd"/>
+      <w:r>
+        <w:rPr>
+          <w:lang w:val="en-US"/>
+        </w:rPr>
+        <w:t>).</w:t>
+      </w:r>
+      <w:proofErr w:type="spellStart"/>
+      <w:r>
+        <w:rPr>
+          <w:lang w:val="en-US"/>
+        </w:rPr>
+        <w:t>ActivateProjectile</w:t>
+      </w:r>
+      <w:proofErr w:type="spellEnd"/>
+      <w:r>
+        <w:rPr>
+          <w:lang w:val="en-US"/>
+        </w:rPr>
+        <w:t>();</w:t>
       </w:r>
     </w:p>
     <w:p>
@@ -16047,6 +17646,7 @@
       <w:r>
         <w:t xml:space="preserve"> </w:t>
       </w:r>
+      <w:proofErr w:type="spellStart"/>
       <w:r>
         <w:rPr>
           <w:rStyle w:val="aff8"/>
@@ -16054,6 +17654,7 @@
         </w:rPr>
         <w:t>EnemyProjectile</w:t>
       </w:r>
+      <w:proofErr w:type="spellEnd"/>
       <w:r>
         <w:t xml:space="preserve">, </w:t>
       </w:r>
@@ -16075,6 +17676,7 @@
       <w:r>
         <w:t xml:space="preserve"> </w:t>
       </w:r>
+      <w:proofErr w:type="spellStart"/>
       <w:r>
         <w:rPr>
           <w:rStyle w:val="aff8"/>
@@ -16082,6 +17684,7 @@
         </w:rPr>
         <w:t>EnemyDamage</w:t>
       </w:r>
+      <w:proofErr w:type="spellEnd"/>
       <w:r>
         <w:t xml:space="preserve">, </w:t>
       </w:r>
@@ -16133,6 +17736,7 @@
       <w:r>
         <w:t xml:space="preserve">Метод </w:t>
       </w:r>
+      <w:proofErr w:type="spellStart"/>
       <w:r>
         <w:rPr>
           <w:rStyle w:val="aff8"/>
@@ -16140,6 +17744,7 @@
         </w:rPr>
         <w:t>ActivateProjectile</w:t>
       </w:r>
+      <w:proofErr w:type="spellEnd"/>
       <w:r>
         <w:t xml:space="preserve"> </w:t>
       </w:r>
@@ -16149,6 +17754,7 @@
       <w:r>
         <w:t xml:space="preserve"> В функции событий </w:t>
       </w:r>
+      <w:proofErr w:type="spellStart"/>
       <w:r>
         <w:rPr>
           <w:rStyle w:val="aff8"/>
@@ -16156,6 +17762,7 @@
         </w:rPr>
         <w:t>Update</w:t>
       </w:r>
+      <w:proofErr w:type="spellEnd"/>
       <w:r>
         <w:t xml:space="preserve"> </w:t>
       </w:r>
@@ -16233,6 +17840,7 @@
       <w:r>
         <w:t xml:space="preserve"> </w:t>
       </w:r>
+      <w:proofErr w:type="spellStart"/>
       <w:r>
         <w:rPr>
           <w:rStyle w:val="aff8"/>
@@ -16240,6 +17848,7 @@
         </w:rPr>
         <w:t>MeleeEnemy</w:t>
       </w:r>
+      <w:proofErr w:type="spellEnd"/>
       <w:r>
         <w:t xml:space="preserve">, </w:t>
       </w:r>
@@ -16328,8 +17937,13 @@
         <w:t>враги</w:t>
       </w:r>
       <w:r>
-        <w:t xml:space="preserve"> буд</w:t>
-      </w:r>
+        <w:t xml:space="preserve"> </w:t>
+      </w:r>
+      <w:proofErr w:type="spellStart"/>
+      <w:r>
+        <w:t>буд</w:t>
+      </w:r>
+      <w:proofErr w:type="spellEnd"/>
       <w:r>
         <w:rPr>
           <w:lang w:val="ru-BY"/>
@@ -16362,6 +17976,7 @@
       <w:r>
         <w:t xml:space="preserve">За управление системой создания новых препятствий перед игроком ответственен объект </w:t>
       </w:r>
+      <w:proofErr w:type="spellStart"/>
       <w:r>
         <w:rPr>
           <w:rStyle w:val="aff8"/>
@@ -16369,6 +17984,7 @@
         </w:rPr>
         <w:t>SpawnManager</w:t>
       </w:r>
+      <w:proofErr w:type="spellEnd"/>
       <w:r>
         <w:t xml:space="preserve">, который </w:t>
       </w:r>
@@ -16411,6 +18027,7 @@
       <w:r>
         <w:t xml:space="preserve"> </w:t>
       </w:r>
+      <w:proofErr w:type="spellStart"/>
       <w:r>
         <w:rPr>
           <w:rStyle w:val="aff8"/>
@@ -16418,6 +18035,7 @@
         </w:rPr>
         <w:t>Update</w:t>
       </w:r>
+      <w:proofErr w:type="spellEnd"/>
       <w:r>
         <w:t xml:space="preserve"> запускается таймер. Когда </w:t>
       </w:r>
@@ -16466,9 +18084,11 @@
       <w:r>
         <w:t xml:space="preserve"> будет уменьшаться на одну сотую от времени, </w:t>
       </w:r>
+      <w:proofErr w:type="spellStart"/>
       <w:r>
         <w:t>прошедш</w:t>
       </w:r>
+      <w:proofErr w:type="spellEnd"/>
       <w:r>
         <w:rPr>
           <w:lang w:val="ru-BY"/>
@@ -16492,6 +18112,7 @@
       <w:r>
         <w:t xml:space="preserve">Для проигрывания всех звуков был создан специальный объект с компонентом </w:t>
       </w:r>
+      <w:proofErr w:type="spellStart"/>
       <w:r>
         <w:rPr>
           <w:rStyle w:val="aff8"/>
@@ -16499,6 +18120,7 @@
         </w:rPr>
         <w:t>AudioSource</w:t>
       </w:r>
+      <w:proofErr w:type="spellEnd"/>
       <w:r>
         <w:t>. Этот объект</w:t>
       </w:r>
@@ -16508,6 +18130,7 @@
       <w:r>
         <w:t xml:space="preserve"> под названием </w:t>
       </w:r>
+      <w:proofErr w:type="spellStart"/>
       <w:r>
         <w:rPr>
           <w:rStyle w:val="aff8"/>
@@ -16515,6 +18138,7 @@
         </w:rPr>
         <w:t>SoundManager</w:t>
       </w:r>
+      <w:proofErr w:type="spellEnd"/>
       <w:r>
         <w:t>, станет источником всех звуков в игре</w:t>
       </w:r>
@@ -16524,6 +18148,7 @@
       <w:r>
         <w:t xml:space="preserve"> Сценарий </w:t>
       </w:r>
+      <w:proofErr w:type="spellStart"/>
       <w:r>
         <w:rPr>
           <w:rStyle w:val="aff8"/>
@@ -16531,6 +18156,7 @@
         </w:rPr>
         <w:t>SoundManager</w:t>
       </w:r>
+      <w:proofErr w:type="spellEnd"/>
       <w:r>
         <w:t xml:space="preserve"> предоставляет </w:t>
       </w:r>
@@ -16543,6 +18169,7 @@
       <w:r>
         <w:t xml:space="preserve"> – </w:t>
       </w:r>
+      <w:proofErr w:type="spellStart"/>
       <w:r>
         <w:rPr>
           <w:rStyle w:val="aff8"/>
@@ -16550,6 +18177,7 @@
         </w:rPr>
         <w:t>PlaySound</w:t>
       </w:r>
+      <w:proofErr w:type="spellEnd"/>
       <w:r>
         <w:t>, принимающий аудиодорожку и тут же ее</w:t>
       </w:r>
@@ -16571,6 +18199,7 @@
       <w:r>
         <w:t xml:space="preserve">Объект для управления звуком игры должен быть один, поэтому </w:t>
       </w:r>
+      <w:proofErr w:type="spellStart"/>
       <w:r>
         <w:rPr>
           <w:rStyle w:val="aff8"/>
@@ -16578,6 +18207,7 @@
         </w:rPr>
         <w:t>SoundManager</w:t>
       </w:r>
+      <w:proofErr w:type="spellEnd"/>
       <w:r>
         <w:t xml:space="preserve"> реализует паттерн </w:t>
       </w:r>
@@ -16654,6 +18284,7 @@
         </w:rPr>
         <w:t xml:space="preserve"> При этом сам </w:t>
       </w:r>
+      <w:proofErr w:type="spellStart"/>
       <w:r>
         <w:rPr>
           <w:rStyle w:val="aff8"/>
@@ -16661,6 +18292,7 @@
         </w:rPr>
         <w:t>SoundManager</w:t>
       </w:r>
+      <w:proofErr w:type="spellEnd"/>
       <w:r>
         <w:rPr>
           <w:lang w:val="ru-BY"/>
@@ -16714,6 +18346,7 @@
       <w:r>
         <w:t xml:space="preserve">Объект </w:t>
       </w:r>
+      <w:proofErr w:type="spellStart"/>
       <w:r>
         <w:rPr>
           <w:rStyle w:val="aff8"/>
@@ -16721,6 +18354,7 @@
         </w:rPr>
         <w:t>GameManager</w:t>
       </w:r>
+      <w:proofErr w:type="spellEnd"/>
       <w:r>
         <w:t xml:space="preserve"> отвечает за конец и перезапуск игры</w:t>
       </w:r>
@@ -16754,6 +18388,7 @@
       <w:r>
         <w:t xml:space="preserve">функции </w:t>
       </w:r>
+      <w:proofErr w:type="spellStart"/>
       <w:r>
         <w:rPr>
           <w:rStyle w:val="aff8"/>
@@ -16761,6 +18396,7 @@
         </w:rPr>
         <w:t>Invoke</w:t>
       </w:r>
+      <w:proofErr w:type="spellEnd"/>
       <w:r>
         <w:t>, первым аргументом которой передается строка</w:t>
       </w:r>
@@ -16823,6 +18459,7 @@
       <w:r>
         <w:t xml:space="preserve">сценарии </w:t>
       </w:r>
+      <w:proofErr w:type="spellStart"/>
       <w:r>
         <w:rPr>
           <w:rStyle w:val="aff8"/>
@@ -16830,6 +18467,7 @@
         </w:rPr>
         <w:t>DataManager</w:t>
       </w:r>
+      <w:proofErr w:type="spellEnd"/>
       <w:r>
         <w:t xml:space="preserve"> контейнером для данных служ</w:t>
       </w:r>
@@ -16842,6 +18480,7 @@
       <w:r>
         <w:t xml:space="preserve"> внутреннего класса </w:t>
       </w:r>
+      <w:proofErr w:type="spellStart"/>
       <w:r>
         <w:rPr>
           <w:rStyle w:val="aff8"/>
@@ -16849,6 +18488,7 @@
         </w:rPr>
         <w:t>Data</w:t>
       </w:r>
+      <w:proofErr w:type="spellEnd"/>
       <w:r>
         <w:t xml:space="preserve">, </w:t>
       </w:r>
@@ -16880,7 +18520,11 @@
         <w:t>к файлу</w:t>
       </w:r>
       <w:r>
-        <w:t xml:space="preserve"> расширения </w:t>
+        <w:t xml:space="preserve"> </w:t>
+      </w:r>
+      <w:proofErr w:type="gramStart"/>
+      <w:r>
+        <w:t xml:space="preserve">расширения </w:t>
       </w:r>
       <w:r>
         <w:rPr>
@@ -16888,12 +18532,15 @@
         </w:rPr>
         <w:t>.</w:t>
       </w:r>
+      <w:proofErr w:type="spellStart"/>
       <w:r>
         <w:rPr>
           <w:lang w:val="en-US"/>
         </w:rPr>
         <w:t>json</w:t>
       </w:r>
+      <w:proofErr w:type="spellEnd"/>
+      <w:proofErr w:type="gramEnd"/>
       <w:r>
         <w:t>, в котором</w:t>
       </w:r>
@@ -16927,6 +18574,7 @@
       <w:r>
         <w:t xml:space="preserve"> поля </w:t>
       </w:r>
+      <w:proofErr w:type="spellStart"/>
       <w:r>
         <w:rPr>
           <w:rStyle w:val="aff8"/>
@@ -16934,6 +18582,7 @@
         </w:rPr>
         <w:t>bestScore</w:t>
       </w:r>
+      <w:proofErr w:type="spellEnd"/>
       <w:r>
         <w:t xml:space="preserve"> и получить</w:t>
       </w:r>
@@ -16955,6 +18604,7 @@
       <w:r>
         <w:t xml:space="preserve"> типа </w:t>
       </w:r>
+      <w:proofErr w:type="spellStart"/>
       <w:r>
         <w:rPr>
           <w:rStyle w:val="aff8"/>
@@ -16962,9 +18612,11 @@
         </w:rPr>
         <w:t>Data</w:t>
       </w:r>
+      <w:proofErr w:type="spellEnd"/>
       <w:r>
         <w:t xml:space="preserve"> существуют соответствующие функции </w:t>
       </w:r>
+      <w:proofErr w:type="spellStart"/>
       <w:r>
         <w:rPr>
           <w:rStyle w:val="aff8"/>
@@ -16972,12 +18624,14 @@
         </w:rPr>
         <w:t>SetBestScore</w:t>
       </w:r>
+      <w:proofErr w:type="spellEnd"/>
       <w:r>
         <w:t xml:space="preserve"> </w:t>
       </w:r>
       <w:r>
         <w:t xml:space="preserve">и </w:t>
       </w:r>
+      <w:proofErr w:type="spellStart"/>
       <w:r>
         <w:rPr>
           <w:rStyle w:val="aff8"/>
@@ -16985,6 +18639,7 @@
         </w:rPr>
         <w:t>GetGameData</w:t>
       </w:r>
+      <w:proofErr w:type="spellEnd"/>
       <w:r>
         <w:t>.</w:t>
       </w:r>
@@ -16995,9 +18650,15 @@
           <w:lang w:val="ru-BY"/>
         </w:rPr>
       </w:pPr>
-      <w:r>
-        <w:t xml:space="preserve">Фукнция </w:t>
-      </w:r>
+      <w:proofErr w:type="spellStart"/>
+      <w:r>
+        <w:t>Фукнция</w:t>
+      </w:r>
+      <w:proofErr w:type="spellEnd"/>
+      <w:r>
+        <w:t xml:space="preserve"> </w:t>
+      </w:r>
+      <w:proofErr w:type="spellStart"/>
       <w:r>
         <w:rPr>
           <w:rStyle w:val="aff8"/>
@@ -17005,6 +18666,7 @@
         </w:rPr>
         <w:t>SetBestScore</w:t>
       </w:r>
+      <w:proofErr w:type="spellEnd"/>
       <w:r>
         <w:t xml:space="preserve"> </w:t>
       </w:r>
@@ -17023,6 +18685,7 @@
       <w:r>
         <w:t xml:space="preserve"> объекта класса </w:t>
       </w:r>
+      <w:proofErr w:type="spellStart"/>
       <w:r>
         <w:rPr>
           <w:rStyle w:val="aff8"/>
@@ -17030,9 +18693,11 @@
         </w:rPr>
         <w:t>Data</w:t>
       </w:r>
-      <w:r>
-        <w:t xml:space="preserve"> </w:t>
-      </w:r>
+      <w:proofErr w:type="spellEnd"/>
+      <w:r>
+        <w:t xml:space="preserve"> </w:t>
+      </w:r>
+      <w:proofErr w:type="spellStart"/>
       <w:r>
         <w:rPr>
           <w:rStyle w:val="aff8"/>
@@ -17040,6 +18705,7 @@
         </w:rPr>
         <w:t>bestScore</w:t>
       </w:r>
+      <w:proofErr w:type="spellEnd"/>
       <w:r>
         <w:t xml:space="preserve"> новое значение</w:t>
       </w:r>
@@ -17058,12 +18724,18 @@
         </w:rPr>
         <w:t>Е</w:t>
       </w:r>
-      <w:r>
-        <w:t>сли объекта еще не существует, то метод его создает.</w:t>
-      </w:r>
-      <w:r>
-        <w:t xml:space="preserve"> </w:t>
-      </w:r>
+      <w:proofErr w:type="spellStart"/>
+      <w:r>
+        <w:t>сли</w:t>
+      </w:r>
+      <w:proofErr w:type="spellEnd"/>
+      <w:r>
+        <w:t xml:space="preserve"> объекта еще не существует, то метод его создает.</w:t>
+      </w:r>
+      <w:r>
+        <w:t xml:space="preserve"> </w:t>
+      </w:r>
+      <w:proofErr w:type="spellStart"/>
       <w:r>
         <w:rPr>
           <w:rStyle w:val="aff8"/>
@@ -17071,6 +18743,7 @@
         </w:rPr>
         <w:t>GetGameData</w:t>
       </w:r>
+      <w:proofErr w:type="spellEnd"/>
       <w:r>
         <w:t xml:space="preserve"> </w:t>
       </w:r>
@@ -17211,12 +18884,14 @@
           <w:lang w:val="en-US"/>
         </w:rPr>
       </w:pPr>
+      <w:proofErr w:type="gramStart"/>
       <w:r>
         <w:rPr>
           <w:lang w:val="en-US"/>
         </w:rPr>
         <w:t>public</w:t>
       </w:r>
+      <w:proofErr w:type="gramEnd"/>
       <w:r>
         <w:rPr>
           <w:lang w:val="en-US"/>
@@ -17233,19 +18908,49 @@
         <w:rPr>
           <w:lang w:val="en-US"/>
         </w:rPr>
-        <w:t xml:space="preserve"> SetBestScore(</w:t>
-      </w:r>
+        <w:t xml:space="preserve"> </w:t>
+      </w:r>
+      <w:proofErr w:type="spellStart"/>
+      <w:r>
+        <w:rPr>
+          <w:lang w:val="en-US"/>
+        </w:rPr>
+        <w:t>SetBestScore</w:t>
+      </w:r>
+      <w:proofErr w:type="spellEnd"/>
+      <w:r>
+        <w:rPr>
+          <w:lang w:val="en-US"/>
+        </w:rPr>
+        <w:t>(</w:t>
+      </w:r>
+      <w:proofErr w:type="spellStart"/>
       <w:r>
         <w:rPr>
           <w:lang w:val="en-US"/>
         </w:rPr>
         <w:t>int</w:t>
       </w:r>
-      <w:r>
-        <w:rPr>
-          <w:lang w:val="en-US"/>
-        </w:rPr>
-        <w:t xml:space="preserve"> bestScore)</w:t>
+      <w:proofErr w:type="spellEnd"/>
+      <w:r>
+        <w:rPr>
+          <w:lang w:val="en-US"/>
+        </w:rPr>
+        <w:t xml:space="preserve"> </w:t>
+      </w:r>
+      <w:proofErr w:type="spellStart"/>
+      <w:r>
+        <w:rPr>
+          <w:lang w:val="en-US"/>
+        </w:rPr>
+        <w:t>bestScore</w:t>
+      </w:r>
+      <w:proofErr w:type="spellEnd"/>
+      <w:r>
+        <w:rPr>
+          <w:lang w:val="en-US"/>
+        </w:rPr>
+        <w:t>)</w:t>
       </w:r>
     </w:p>
     <w:p>
@@ -17303,17 +19008,33 @@
         </w:rPr>
         <w:t xml:space="preserve">  </w:t>
       </w:r>
+      <w:proofErr w:type="gramStart"/>
       <w:r>
         <w:rPr>
           <w:lang w:val="en-US"/>
         </w:rPr>
         <w:t>if</w:t>
       </w:r>
-      <w:r>
-        <w:rPr>
-          <w:lang w:val="en-US"/>
-        </w:rPr>
-        <w:t xml:space="preserve"> (gameData == </w:t>
+      <w:proofErr w:type="gramEnd"/>
+      <w:r>
+        <w:rPr>
+          <w:lang w:val="en-US"/>
+        </w:rPr>
+        <w:t xml:space="preserve"> (</w:t>
+      </w:r>
+      <w:proofErr w:type="spellStart"/>
+      <w:r>
+        <w:rPr>
+          <w:lang w:val="en-US"/>
+        </w:rPr>
+        <w:t>gameData</w:t>
+      </w:r>
+      <w:proofErr w:type="spellEnd"/>
+      <w:r>
+        <w:rPr>
+          <w:lang w:val="en-US"/>
+        </w:rPr>
+        <w:t xml:space="preserve"> == </w:t>
       </w:r>
       <w:r>
         <w:rPr>
@@ -17389,11 +19110,21 @@
         </w:rPr>
         <w:t xml:space="preserve">    </w:t>
       </w:r>
-      <w:r>
-        <w:rPr>
-          <w:lang w:val="en-US"/>
-        </w:rPr>
-        <w:t xml:space="preserve">gameData = </w:t>
+      <w:proofErr w:type="spellStart"/>
+      <w:proofErr w:type="gramStart"/>
+      <w:r>
+        <w:rPr>
+          <w:lang w:val="en-US"/>
+        </w:rPr>
+        <w:t>gameData</w:t>
+      </w:r>
+      <w:proofErr w:type="spellEnd"/>
+      <w:proofErr w:type="gramEnd"/>
+      <w:r>
+        <w:rPr>
+          <w:lang w:val="en-US"/>
+        </w:rPr>
+        <w:t xml:space="preserve"> = </w:t>
       </w:r>
       <w:r>
         <w:rPr>
@@ -17469,11 +19200,33 @@
         </w:rPr>
         <w:t xml:space="preserve">  </w:t>
       </w:r>
-      <w:r>
-        <w:rPr>
-          <w:lang w:val="en-US"/>
-        </w:rPr>
-        <w:t>gameData.bestScore = bestScore;</w:t>
+      <w:proofErr w:type="spellStart"/>
+      <w:r>
+        <w:rPr>
+          <w:lang w:val="en-US"/>
+        </w:rPr>
+        <w:t>gameData.bestScore</w:t>
+      </w:r>
+      <w:proofErr w:type="spellEnd"/>
+      <w:r>
+        <w:rPr>
+          <w:lang w:val="en-US"/>
+        </w:rPr>
+        <w:t xml:space="preserve"> = </w:t>
+      </w:r>
+      <w:proofErr w:type="spellStart"/>
+      <w:r>
+        <w:rPr>
+          <w:lang w:val="en-US"/>
+        </w:rPr>
+        <w:t>bestScore</w:t>
+      </w:r>
+      <w:proofErr w:type="spellEnd"/>
+      <w:r>
+        <w:rPr>
+          <w:lang w:val="en-US"/>
+        </w:rPr>
+        <w:t>;</w:t>
       </w:r>
     </w:p>
     <w:p>
@@ -17547,17 +19300,33 @@
           <w:lang w:val="en-US"/>
         </w:rPr>
       </w:pPr>
+      <w:proofErr w:type="gramStart"/>
       <w:r>
         <w:rPr>
           <w:lang w:val="en-US"/>
         </w:rPr>
         <w:t>public</w:t>
       </w:r>
-      <w:r>
-        <w:rPr>
-          <w:lang w:val="en-US"/>
-        </w:rPr>
-        <w:t xml:space="preserve"> Data GetGameData()</w:t>
+      <w:proofErr w:type="gramEnd"/>
+      <w:r>
+        <w:rPr>
+          <w:lang w:val="en-US"/>
+        </w:rPr>
+        <w:t xml:space="preserve"> Data </w:t>
+      </w:r>
+      <w:proofErr w:type="spellStart"/>
+      <w:r>
+        <w:rPr>
+          <w:lang w:val="en-US"/>
+        </w:rPr>
+        <w:t>GetGameData</w:t>
+      </w:r>
+      <w:proofErr w:type="spellEnd"/>
+      <w:r>
+        <w:rPr>
+          <w:lang w:val="en-US"/>
+        </w:rPr>
+        <w:t>()</w:t>
       </w:r>
     </w:p>
     <w:p>
@@ -17615,17 +19384,33 @@
         </w:rPr>
         <w:t xml:space="preserve">  </w:t>
       </w:r>
+      <w:proofErr w:type="gramStart"/>
       <w:r>
         <w:rPr>
           <w:lang w:val="en-US"/>
         </w:rPr>
         <w:t>if</w:t>
       </w:r>
-      <w:r>
-        <w:rPr>
-          <w:lang w:val="en-US"/>
-        </w:rPr>
-        <w:t xml:space="preserve"> (gameData == </w:t>
+      <w:proofErr w:type="gramEnd"/>
+      <w:r>
+        <w:rPr>
+          <w:lang w:val="en-US"/>
+        </w:rPr>
+        <w:t xml:space="preserve"> (</w:t>
+      </w:r>
+      <w:proofErr w:type="spellStart"/>
+      <w:r>
+        <w:rPr>
+          <w:lang w:val="en-US"/>
+        </w:rPr>
+        <w:t>gameData</w:t>
+      </w:r>
+      <w:proofErr w:type="spellEnd"/>
+      <w:r>
+        <w:rPr>
+          <w:lang w:val="en-US"/>
+        </w:rPr>
+        <w:t xml:space="preserve"> == </w:t>
       </w:r>
       <w:r>
         <w:rPr>
@@ -17701,11 +19486,21 @@
         </w:rPr>
         <w:t xml:space="preserve">    </w:t>
       </w:r>
-      <w:r>
-        <w:rPr>
-          <w:lang w:val="en-US"/>
-        </w:rPr>
-        <w:t xml:space="preserve">gameData = </w:t>
+      <w:proofErr w:type="spellStart"/>
+      <w:proofErr w:type="gramStart"/>
+      <w:r>
+        <w:rPr>
+          <w:lang w:val="en-US"/>
+        </w:rPr>
+        <w:t>gameData</w:t>
+      </w:r>
+      <w:proofErr w:type="spellEnd"/>
+      <w:proofErr w:type="gramEnd"/>
+      <w:r>
+        <w:rPr>
+          <w:lang w:val="en-US"/>
+        </w:rPr>
+        <w:t xml:space="preserve"> = </w:t>
       </w:r>
       <w:r>
         <w:rPr>
@@ -17934,6 +19729,7 @@
       <w:r>
         <w:t xml:space="preserve">Чтобы загрузить данные из файла, создается экземпляр класса </w:t>
       </w:r>
+      <w:proofErr w:type="spellStart"/>
       <w:r>
         <w:rPr>
           <w:rStyle w:val="aff8"/>
@@ -17941,6 +19737,7 @@
         </w:rPr>
         <w:t>StreamReader</w:t>
       </w:r>
+      <w:proofErr w:type="spellEnd"/>
       <w:r>
         <w:t xml:space="preserve">, встроенный в </w:t>
       </w:r>
@@ -17989,6 +19786,7 @@
       <w:r>
         <w:t xml:space="preserve">, а затем записать ее содержимое в файл посредством </w:t>
       </w:r>
+      <w:proofErr w:type="spellStart"/>
       <w:r>
         <w:rPr>
           <w:rStyle w:val="aff8"/>
@@ -18003,6 +19801,7 @@
         </w:rPr>
         <w:t>r</w:t>
       </w:r>
+      <w:proofErr w:type="spellEnd"/>
       <w:r>
         <w:t>.</w:t>
       </w:r>
@@ -18011,7 +19810,7 @@
       <w:pPr>
         <w:pStyle w:val="21"/>
       </w:pPr>
-      <w:bookmarkStart w:id="28" w:name="_Toc134632493"/>
+      <w:bookmarkStart w:id="27" w:name="_Toc134632493"/>
       <w:r>
         <w:rPr>
           <w:lang w:val="ru-BY"/>
@@ -18028,7 +19827,7 @@
       <w:r>
         <w:t>бонусов</w:t>
       </w:r>
-      <w:bookmarkEnd w:id="28"/>
+      <w:bookmarkEnd w:id="27"/>
     </w:p>
     <w:p>
       <w:r>
@@ -18106,6 +19905,7 @@
         </w:rPr>
         <w:t xml:space="preserve">находится внутри скрипта </w:t>
       </w:r>
+      <w:proofErr w:type="spellStart"/>
       <w:r>
         <w:rPr>
           <w:rStyle w:val="aff8"/>
@@ -18113,6 +19913,7 @@
         </w:rPr>
         <w:t>Collectible</w:t>
       </w:r>
+      <w:proofErr w:type="spellEnd"/>
       <w:r>
         <w:rPr>
           <w:lang w:val="ru-BY"/>
@@ -18159,6 +19960,7 @@
         </w:rPr>
         <w:t xml:space="preserve"> в перечислении </w:t>
       </w:r>
+      <w:proofErr w:type="spellStart"/>
       <w:r>
         <w:rPr>
           <w:rStyle w:val="aff8"/>
@@ -18166,6 +19968,7 @@
         </w:rPr>
         <w:t>CollectibleTypes</w:t>
       </w:r>
+      <w:proofErr w:type="spellEnd"/>
       <w:r>
         <w:rPr>
           <w:lang w:val="ru-BY"/>
@@ -18181,6 +19984,7 @@
         </w:rPr>
         <w:t xml:space="preserve">При создании сцены берутся ссылки на компоненты </w:t>
       </w:r>
+      <w:proofErr w:type="spellStart"/>
       <w:r>
         <w:rPr>
           <w:rStyle w:val="aff8"/>
@@ -18188,6 +19992,7 @@
         </w:rPr>
         <w:t>GameManager</w:t>
       </w:r>
+      <w:proofErr w:type="spellEnd"/>
       <w:r>
         <w:rPr>
           <w:lang w:val="ru-BY"/>
@@ -18200,6 +20005,7 @@
         </w:rPr>
         <w:t xml:space="preserve">пользовательского интерфейса, </w:t>
       </w:r>
+      <w:proofErr w:type="spellStart"/>
       <w:r>
         <w:rPr>
           <w:rStyle w:val="aff8"/>
@@ -18207,6 +20013,7 @@
         </w:rPr>
         <w:t>SpriteRenderer</w:t>
       </w:r>
+      <w:proofErr w:type="spellEnd"/>
       <w:r>
         <w:t xml:space="preserve"> </w:t>
       </w:r>
@@ -18222,6 +20029,7 @@
         </w:rPr>
         <w:t xml:space="preserve"> числовое значение слоев </w:t>
       </w:r>
+      <w:proofErr w:type="spellStart"/>
       <w:r>
         <w:rPr>
           <w:rStyle w:val="aff8"/>
@@ -18229,6 +20037,7 @@
         </w:rPr>
         <w:t>Player</w:t>
       </w:r>
+      <w:proofErr w:type="spellEnd"/>
       <w:r>
         <w:t xml:space="preserve"> </w:t>
       </w:r>
@@ -18238,6 +20047,7 @@
         </w:rPr>
         <w:t xml:space="preserve">и </w:t>
       </w:r>
+      <w:proofErr w:type="spellStart"/>
       <w:r>
         <w:rPr>
           <w:rStyle w:val="aff8"/>
@@ -18245,6 +20055,7 @@
         </w:rPr>
         <w:t>Spike</w:t>
       </w:r>
+      <w:proofErr w:type="spellEnd"/>
       <w:r>
         <w:rPr>
           <w:lang w:val="ru-BY"/>
@@ -18328,6 +20139,7 @@
         </w:rPr>
         <w:t xml:space="preserve"> </w:t>
       </w:r>
+      <w:proofErr w:type="spellStart"/>
       <w:r>
         <w:rPr>
           <w:rStyle w:val="aff8"/>
@@ -18335,242 +20147,276 @@
         </w:rPr>
         <w:t>Queue</w:t>
       </w:r>
+      <w:proofErr w:type="spellEnd"/>
       <w:r>
         <w:rPr>
           <w:rStyle w:val="aff8"/>
           <w:rFonts w:eastAsiaTheme="minorHAnsi"/>
         </w:rPr>
-        <w:t>&lt;CollectibleTypes&gt; collected</w:t>
-      </w:r>
-      <w:r>
-        <w:rPr>
-          <w:lang w:val="ru-BY"/>
-        </w:rPr>
-        <w:t xml:space="preserve">, ограниченного сверху заданным числом. </w:t>
-      </w:r>
-      <w:r>
-        <w:rPr>
-          <w:lang w:val="ru-BY"/>
-        </w:rPr>
-        <w:t>Структура данных Очередь</w:t>
-      </w:r>
-      <w:r>
-        <w:t>,</w:t>
-      </w:r>
-      <w:r>
-        <w:rPr>
-          <w:lang w:val="ru-BY"/>
-        </w:rPr>
-        <w:t xml:space="preserve"> или еще </w:t>
-      </w:r>
-      <w:r>
-        <w:rPr>
-          <w:lang w:val="ru-BY"/>
-        </w:rPr>
-        <w:t xml:space="preserve">называемая </w:t>
-      </w:r>
-      <w:r>
-        <w:rPr>
-          <w:lang w:val="en-US"/>
-        </w:rPr>
-        <w:t>Queue</w:t>
-      </w:r>
-      <w:r>
-        <w:t>,</w:t>
-      </w:r>
-      <w:r>
-        <w:rPr>
-          <w:lang w:val="ru-BY"/>
-        </w:rPr>
-        <w:t xml:space="preserve"> реализует принцип </w:t>
-      </w:r>
-      <w:r>
-        <w:t>«</w:t>
-      </w:r>
-      <w:r>
-        <w:rPr>
-          <w:lang w:val="ru-BY"/>
-        </w:rPr>
-        <w:t>первый вошел - первый вышел</w:t>
-      </w:r>
-      <w:r>
-        <w:t>»</w:t>
-      </w:r>
-      <w:r>
-        <w:rPr>
-          <w:lang w:val="ru-BY"/>
-        </w:rPr>
-        <w:t xml:space="preserve"> </w:t>
-      </w:r>
-      <w:r>
-        <w:rPr>
-          <w:lang w:val="ru-BY"/>
-        </w:rPr>
-        <w:t xml:space="preserve">. Новые элементы очереди добавляются в </w:t>
-      </w:r>
-      <w:r>
-        <w:t>«</w:t>
-      </w:r>
-      <w:r>
-        <w:rPr>
-          <w:lang w:val="ru-BY"/>
-        </w:rPr>
-        <w:t>хвост</w:t>
-      </w:r>
-      <w:r>
-        <w:t>»</w:t>
-      </w:r>
-      <w:r>
-        <w:rPr>
-          <w:lang w:val="ru-BY"/>
-        </w:rPr>
-        <w:t xml:space="preserve"> списка, при этом взять можно только первый элемент, в данный момент находящийся в </w:t>
-      </w:r>
-      <w:r>
-        <w:t>«</w:t>
-      </w:r>
-      <w:r>
-        <w:rPr>
-          <w:lang w:val="ru-BY"/>
-        </w:rPr>
-        <w:t>голове</w:t>
-      </w:r>
-      <w:r>
-        <w:t>»</w:t>
-      </w:r>
-      <w:r>
-        <w:rPr>
-          <w:lang w:val="ru-BY"/>
-        </w:rPr>
-        <w:t xml:space="preserve">. Примером очередей могут служить очереди в магазине, в которых </w:t>
-      </w:r>
-      <w:r>
-        <w:t>первым обслуживается</w:t>
-      </w:r>
-      <w:r>
-        <w:rPr>
-          <w:lang w:val="ru-BY"/>
-        </w:rPr>
-        <w:t xml:space="preserve"> </w:t>
-      </w:r>
-      <w:r>
-        <w:rPr>
-          <w:lang w:val="ru-BY"/>
-        </w:rPr>
-        <w:t>покупатель во главе.</w:t>
-      </w:r>
-    </w:p>
-    <w:p>
-      <w:pPr>
-        <w:rPr>
-          <w:lang w:val="ru-BY"/>
-        </w:rPr>
-      </w:pPr>
-      <w:r>
-        <w:rPr>
-          <w:lang w:val="ru-BY"/>
-        </w:rPr>
-        <w:t>Первый попавший в список предмет будет использован в первую очередь.</w:t>
-      </w:r>
-      <w:r>
-        <w:rPr>
-          <w:lang w:val="ru-BY"/>
-        </w:rPr>
-        <w:t xml:space="preserve"> Поэтому после нажатия кнопки</w:t>
-      </w:r>
-      <w:r>
-        <w:t>,</w:t>
-      </w:r>
-      <w:r>
-        <w:t xml:space="preserve"> </w:t>
-      </w:r>
-      <w:r>
-        <w:rPr>
-          <w:lang w:val="en-US"/>
-        </w:rPr>
-        <w:t>switch</w:t>
-      </w:r>
-      <w:r>
-        <w:t>-</w:t>
-      </w:r>
-      <w:r>
-        <w:rPr>
-          <w:lang w:val="ru-BY"/>
-        </w:rPr>
-        <w:t>выражение проверяет значение элемента списка, и в зависимости от его вида, выполняет различные действия, в которых и будет заключаться функция каждого из бонусов.</w:t>
-      </w:r>
-    </w:p>
-    <w:p>
-      <w:r>
-        <w:t xml:space="preserve">После применения бонуса </w:t>
-      </w:r>
+        <w:t>&lt;</w:t>
+      </w:r>
+      <w:proofErr w:type="spellStart"/>
       <w:r>
         <w:rPr>
           <w:rStyle w:val="aff8"/>
           <w:rFonts w:eastAsiaTheme="minorHAnsi"/>
         </w:rPr>
-        <w:t>DestructionCollectible</w:t>
-      </w:r>
-      <w:r>
-        <w:t xml:space="preserve"> необходимо было реализовать уничтожение всех объектов препятствий, созданных </w:t>
-      </w:r>
+        <w:t>CollectibleTypes</w:t>
+      </w:r>
+      <w:proofErr w:type="spellEnd"/>
       <w:r>
         <w:rPr>
           <w:rStyle w:val="aff8"/>
           <w:rFonts w:eastAsiaTheme="minorHAnsi"/>
         </w:rPr>
-        <w:t>SpawnManager</w:t>
-      </w:r>
-      <w:r>
-        <w:t>.</w:t>
-      </w:r>
-      <w:r>
-        <w:rPr>
-          <w:lang w:val="ru-BY"/>
-        </w:rPr>
-        <w:t xml:space="preserve"> </w:t>
-      </w:r>
-      <w:r>
-        <w:t>Д</w:t>
-      </w:r>
-      <w:r>
-        <w:rPr>
-          <w:lang w:val="ru-BY"/>
-        </w:rPr>
-        <w:t xml:space="preserve">ля начала берется ссылка на экземпляр </w:t>
-      </w:r>
+        <w:t xml:space="preserve">&gt; </w:t>
+      </w:r>
+      <w:proofErr w:type="spellStart"/>
       <w:r>
         <w:rPr>
           <w:rStyle w:val="aff8"/>
           <w:rFonts w:eastAsiaTheme="minorHAnsi"/>
         </w:rPr>
-        <w:t>SpawnManager</w:t>
-      </w:r>
-      <w:r>
-        <w:rPr>
-          <w:lang w:val="ru-BY"/>
-        </w:rPr>
-        <w:t xml:space="preserve">, чтобы затем вызвать на </w:t>
-      </w:r>
-      <w:r>
-        <w:rPr>
-          <w:lang w:val="ru-BY"/>
-        </w:rPr>
-        <w:t xml:space="preserve">нем </w:t>
-      </w:r>
-      <w:r>
-        <w:rPr>
-          <w:lang w:val="ru-BY"/>
-        </w:rPr>
-        <w:t xml:space="preserve">функцию </w:t>
-      </w:r>
+        <w:t>collected</w:t>
+      </w:r>
+      <w:proofErr w:type="spellEnd"/>
+      <w:r>
+        <w:rPr>
+          <w:lang w:val="ru-BY"/>
+        </w:rPr>
+        <w:t xml:space="preserve">, ограниченного сверху заданным числом. </w:t>
+      </w:r>
+      <w:r>
+        <w:rPr>
+          <w:lang w:val="ru-BY"/>
+        </w:rPr>
+        <w:t>Структура данных Очередь</w:t>
+      </w:r>
+      <w:r>
+        <w:t>,</w:t>
+      </w:r>
+      <w:r>
+        <w:rPr>
+          <w:lang w:val="ru-BY"/>
+        </w:rPr>
+        <w:t xml:space="preserve"> или еще </w:t>
+      </w:r>
+      <w:r>
+        <w:rPr>
+          <w:lang w:val="ru-BY"/>
+        </w:rPr>
+        <w:t xml:space="preserve">называемая </w:t>
+      </w:r>
+      <w:r>
+        <w:rPr>
+          <w:lang w:val="en-US"/>
+        </w:rPr>
+        <w:t>Queue</w:t>
+      </w:r>
+      <w:r>
+        <w:t>,</w:t>
+      </w:r>
+      <w:r>
+        <w:rPr>
+          <w:lang w:val="ru-BY"/>
+        </w:rPr>
+        <w:t xml:space="preserve"> реализует принцип </w:t>
+      </w:r>
+      <w:r>
+        <w:t>«</w:t>
+      </w:r>
+      <w:r>
+        <w:rPr>
+          <w:lang w:val="ru-BY"/>
+        </w:rPr>
+        <w:t>первый вошел - первый вышел</w:t>
+      </w:r>
+      <w:r>
+        <w:t>»</w:t>
+      </w:r>
+      <w:r>
+        <w:rPr>
+          <w:lang w:val="ru-BY"/>
+        </w:rPr>
+        <w:t xml:space="preserve"> </w:t>
+      </w:r>
+      <w:r>
+        <w:rPr>
+          <w:lang w:val="ru-BY"/>
+        </w:rPr>
+        <w:t xml:space="preserve">. Новые элементы очереди добавляются в </w:t>
+      </w:r>
+      <w:r>
+        <w:t>«</w:t>
+      </w:r>
+      <w:r>
+        <w:rPr>
+          <w:lang w:val="ru-BY"/>
+        </w:rPr>
+        <w:t>хвост</w:t>
+      </w:r>
+      <w:r>
+        <w:t>»</w:t>
+      </w:r>
+      <w:r>
+        <w:rPr>
+          <w:lang w:val="ru-BY"/>
+        </w:rPr>
+        <w:t xml:space="preserve"> списка, при этом взять можно только первый элемент, в данный момент находящийся в </w:t>
+      </w:r>
+      <w:r>
+        <w:t>«</w:t>
+      </w:r>
+      <w:r>
+        <w:rPr>
+          <w:lang w:val="ru-BY"/>
+        </w:rPr>
+        <w:t>голове</w:t>
+      </w:r>
+      <w:r>
+        <w:t>»</w:t>
+      </w:r>
+      <w:r>
+        <w:rPr>
+          <w:lang w:val="ru-BY"/>
+        </w:rPr>
+        <w:t xml:space="preserve">. Примером очередей могут служить очереди в магазине, в которых </w:t>
+      </w:r>
+      <w:r>
+        <w:t>первым обслуживается</w:t>
+      </w:r>
+      <w:r>
+        <w:rPr>
+          <w:lang w:val="ru-BY"/>
+        </w:rPr>
+        <w:t xml:space="preserve"> </w:t>
+      </w:r>
+      <w:r>
+        <w:rPr>
+          <w:lang w:val="ru-BY"/>
+        </w:rPr>
+        <w:t>покупатель во главе.</w:t>
+      </w:r>
+    </w:p>
+    <w:p>
+      <w:pPr>
+        <w:rPr>
+          <w:lang w:val="ru-BY"/>
+        </w:rPr>
+      </w:pPr>
+      <w:r>
+        <w:rPr>
+          <w:lang w:val="ru-BY"/>
+        </w:rPr>
+        <w:t>Первый попавший в список предмет будет использован в первую очередь.</w:t>
+      </w:r>
+      <w:r>
+        <w:rPr>
+          <w:lang w:val="ru-BY"/>
+        </w:rPr>
+        <w:t xml:space="preserve"> Поэтому после нажатия кнопки</w:t>
+      </w:r>
+      <w:r>
+        <w:t>,</w:t>
+      </w:r>
+      <w:r>
+        <w:t xml:space="preserve"> </w:t>
+      </w:r>
+      <w:r>
+        <w:rPr>
+          <w:lang w:val="en-US"/>
+        </w:rPr>
+        <w:t>switch</w:t>
+      </w:r>
+      <w:r>
+        <w:t>-</w:t>
+      </w:r>
+      <w:r>
+        <w:rPr>
+          <w:lang w:val="ru-BY"/>
+        </w:rPr>
+        <w:t>выражение проверяет значение элемента списка, и в зависимости от его вида, выполняет различные действия, в которых и будет заключаться функция каждого из бонусов.</w:t>
+      </w:r>
+    </w:p>
+    <w:p>
+      <w:r>
+        <w:t xml:space="preserve">После применения бонуса </w:t>
+      </w:r>
+      <w:proofErr w:type="spellStart"/>
       <w:r>
         <w:rPr>
           <w:rStyle w:val="aff8"/>
           <w:rFonts w:eastAsiaTheme="minorHAnsi"/>
         </w:rPr>
+        <w:t>DestructionCollectible</w:t>
+      </w:r>
+      <w:proofErr w:type="spellEnd"/>
+      <w:r>
+        <w:t xml:space="preserve"> необходимо было реализовать уничтожение всех объектов препятствий, созданных </w:t>
+      </w:r>
+      <w:proofErr w:type="spellStart"/>
+      <w:r>
+        <w:rPr>
+          <w:rStyle w:val="aff8"/>
+          <w:rFonts w:eastAsiaTheme="minorHAnsi"/>
+        </w:rPr>
+        <w:t>SpawnManager</w:t>
+      </w:r>
+      <w:proofErr w:type="spellEnd"/>
+      <w:r>
+        <w:t>.</w:t>
+      </w:r>
+      <w:r>
+        <w:rPr>
+          <w:lang w:val="ru-BY"/>
+        </w:rPr>
+        <w:t xml:space="preserve"> </w:t>
+      </w:r>
+      <w:r>
+        <w:t>Д</w:t>
+      </w:r>
+      <w:r>
+        <w:rPr>
+          <w:lang w:val="ru-BY"/>
+        </w:rPr>
+        <w:t xml:space="preserve">ля начала берется ссылка на экземпляр </w:t>
+      </w:r>
+      <w:proofErr w:type="spellStart"/>
+      <w:r>
+        <w:rPr>
+          <w:rStyle w:val="aff8"/>
+          <w:rFonts w:eastAsiaTheme="minorHAnsi"/>
+        </w:rPr>
+        <w:t>SpawnManager</w:t>
+      </w:r>
+      <w:proofErr w:type="spellEnd"/>
+      <w:r>
+        <w:rPr>
+          <w:lang w:val="ru-BY"/>
+        </w:rPr>
+        <w:t xml:space="preserve">, чтобы затем вызвать на </w:t>
+      </w:r>
+      <w:r>
+        <w:rPr>
+          <w:lang w:val="ru-BY"/>
+        </w:rPr>
+        <w:t xml:space="preserve">нем </w:t>
+      </w:r>
+      <w:r>
+        <w:rPr>
+          <w:lang w:val="ru-BY"/>
+        </w:rPr>
+        <w:t xml:space="preserve">функцию </w:t>
+      </w:r>
+      <w:proofErr w:type="spellStart"/>
+      <w:r>
+        <w:rPr>
+          <w:rStyle w:val="aff8"/>
+          <w:rFonts w:eastAsiaTheme="minorHAnsi"/>
+        </w:rPr>
         <w:t>emptySpawnedList</w:t>
       </w:r>
+      <w:proofErr w:type="spellEnd"/>
       <w:r>
         <w:rPr>
           <w:lang w:val="ru-BY"/>
@@ -18737,6 +20583,7 @@
         </w:rPr>
         <w:t> </w:t>
       </w:r>
+      <w:proofErr w:type="spellStart"/>
       <w:r>
         <w:rPr>
           <w:rStyle w:val="aff8"/>
@@ -18744,6 +20591,7 @@
         </w:rPr>
         <w:t>DestructionCollectible</w:t>
       </w:r>
+      <w:proofErr w:type="spellEnd"/>
     </w:p>
     <w:p>
       <w:pPr>
@@ -18753,17 +20601,33 @@
           <w:lang w:val="en-US"/>
         </w:rPr>
       </w:pPr>
+      <w:proofErr w:type="gramStart"/>
       <w:r>
         <w:rPr>
           <w:lang w:val="en-US"/>
         </w:rPr>
         <w:t>case</w:t>
       </w:r>
-      <w:r>
-        <w:rPr>
-          <w:lang w:val="en-US"/>
-        </w:rPr>
-        <w:t xml:space="preserve"> CollectibleTypes.Destruction:</w:t>
+      <w:proofErr w:type="gramEnd"/>
+      <w:r>
+        <w:rPr>
+          <w:lang w:val="en-US"/>
+        </w:rPr>
+        <w:t xml:space="preserve"> </w:t>
+      </w:r>
+      <w:proofErr w:type="spellStart"/>
+      <w:r>
+        <w:rPr>
+          <w:lang w:val="en-US"/>
+        </w:rPr>
+        <w:t>CollectibleTypes.Destruction</w:t>
+      </w:r>
+      <w:proofErr w:type="spellEnd"/>
+      <w:r>
+        <w:rPr>
+          <w:lang w:val="en-US"/>
+        </w:rPr>
+        <w:t>:</w:t>
       </w:r>
     </w:p>
     <w:p>
@@ -18793,11 +20657,33 @@
         </w:rPr>
         <w:t xml:space="preserve">  </w:t>
       </w:r>
-      <w:r>
-        <w:rPr>
-          <w:lang w:val="en-US"/>
-        </w:rPr>
-        <w:t xml:space="preserve">SpawnManager spawnManager </w:t>
+      <w:proofErr w:type="spellStart"/>
+      <w:r>
+        <w:rPr>
+          <w:lang w:val="en-US"/>
+        </w:rPr>
+        <w:t>SpawnManager</w:t>
+      </w:r>
+      <w:proofErr w:type="spellEnd"/>
+      <w:r>
+        <w:rPr>
+          <w:lang w:val="en-US"/>
+        </w:rPr>
+        <w:t xml:space="preserve"> </w:t>
+      </w:r>
+      <w:proofErr w:type="spellStart"/>
+      <w:r>
+        <w:rPr>
+          <w:lang w:val="en-US"/>
+        </w:rPr>
+        <w:t>spawnManager</w:t>
+      </w:r>
+      <w:proofErr w:type="spellEnd"/>
+      <w:r>
+        <w:rPr>
+          <w:lang w:val="en-US"/>
+        </w:rPr>
+        <w:t xml:space="preserve"> </w:t>
       </w:r>
       <w:r>
         <w:rPr>
@@ -18837,19 +20723,65 @@
         <w:rPr>
           <w:lang w:val="en-US"/>
         </w:rPr>
-        <w:t>(SpawnManager)FindAnyObjectByType(</w:t>
-      </w:r>
+        <w:t>(</w:t>
+      </w:r>
+      <w:proofErr w:type="spellStart"/>
+      <w:r>
+        <w:rPr>
+          <w:lang w:val="en-US"/>
+        </w:rPr>
+        <w:t>SpawnManager</w:t>
+      </w:r>
+      <w:proofErr w:type="spellEnd"/>
+      <w:r>
+        <w:rPr>
+          <w:lang w:val="en-US"/>
+        </w:rPr>
+        <w:t>)</w:t>
+      </w:r>
+      <w:proofErr w:type="spellStart"/>
+      <w:proofErr w:type="gramStart"/>
+      <w:r>
+        <w:rPr>
+          <w:lang w:val="en-US"/>
+        </w:rPr>
+        <w:t>FindAnyObjectByType</w:t>
+      </w:r>
+      <w:proofErr w:type="spellEnd"/>
+      <w:r>
+        <w:rPr>
+          <w:lang w:val="en-US"/>
+        </w:rPr>
+        <w:t>(</w:t>
+      </w:r>
+      <w:proofErr w:type="spellStart"/>
+      <w:proofErr w:type="gramEnd"/>
       <w:r>
         <w:rPr>
           <w:lang w:val="en-US"/>
         </w:rPr>
         <w:t>typeof</w:t>
       </w:r>
-      <w:r>
-        <w:rPr>
-          <w:lang w:val="en-US"/>
-        </w:rPr>
-        <w:t>(SpawnManager));</w:t>
+      <w:proofErr w:type="spellEnd"/>
+      <w:r>
+        <w:rPr>
+          <w:lang w:val="en-US"/>
+        </w:rPr>
+        <w:t>(</w:t>
+      </w:r>
+      <w:proofErr w:type="spellStart"/>
+      <w:r>
+        <w:rPr>
+          <w:lang w:val="en-US"/>
+        </w:rPr>
+        <w:t>SpawnManager</w:t>
+      </w:r>
+      <w:proofErr w:type="spellEnd"/>
+      <w:r>
+        <w:rPr>
+          <w:lang w:val="en-US"/>
+        </w:rPr>
+        <w:t>));</w:t>
       </w:r>
     </w:p>
     <w:p>
@@ -18879,11 +20811,35 @@
         </w:rPr>
         <w:t xml:space="preserve">  </w:t>
       </w:r>
-      <w:r>
-        <w:rPr>
-          <w:lang w:val="en-US"/>
-        </w:rPr>
-        <w:t>SoundManager.instance.PlaySound(lightningSound);</w:t>
+      <w:proofErr w:type="spellStart"/>
+      <w:proofErr w:type="gramStart"/>
+      <w:r>
+        <w:rPr>
+          <w:lang w:val="en-US"/>
+        </w:rPr>
+        <w:t>SoundManager.instance.PlaySound</w:t>
+      </w:r>
+      <w:proofErr w:type="spellEnd"/>
+      <w:r>
+        <w:rPr>
+          <w:lang w:val="en-US"/>
+        </w:rPr>
+        <w:t>(</w:t>
+      </w:r>
+      <w:proofErr w:type="spellStart"/>
+      <w:proofErr w:type="gramEnd"/>
+      <w:r>
+        <w:rPr>
+          <w:lang w:val="en-US"/>
+        </w:rPr>
+        <w:t>lightningSound</w:t>
+      </w:r>
+      <w:proofErr w:type="spellEnd"/>
+      <w:r>
+        <w:rPr>
+          <w:lang w:val="en-US"/>
+        </w:rPr>
+        <w:t>);</w:t>
       </w:r>
     </w:p>
     <w:p>
@@ -18900,11 +20856,27 @@
         </w:rPr>
         <w:t xml:space="preserve">  </w:t>
       </w:r>
-      <w:r>
-        <w:rPr>
-          <w:lang w:val="en-US"/>
-        </w:rPr>
-        <w:t>gameManager.PlayLightningAnim();</w:t>
+      <w:proofErr w:type="spellStart"/>
+      <w:proofErr w:type="gramStart"/>
+      <w:r>
+        <w:rPr>
+          <w:lang w:val="en-US"/>
+        </w:rPr>
+        <w:t>gameManager.PlayLightningAnim</w:t>
+      </w:r>
+      <w:proofErr w:type="spellEnd"/>
+      <w:r>
+        <w:rPr>
+          <w:lang w:val="en-US"/>
+        </w:rPr>
+        <w:t>(</w:t>
+      </w:r>
+      <w:proofErr w:type="gramEnd"/>
+      <w:r>
+        <w:rPr>
+          <w:lang w:val="en-US"/>
+        </w:rPr>
+        <w:t>);</w:t>
       </w:r>
     </w:p>
     <w:p>
@@ -18921,11 +20893,27 @@
         </w:rPr>
         <w:t xml:space="preserve">  </w:t>
       </w:r>
-      <w:r>
-        <w:rPr>
-          <w:lang w:val="en-US"/>
-        </w:rPr>
-        <w:t>spawnManager.emptySpawnedList();</w:t>
+      <w:proofErr w:type="spellStart"/>
+      <w:proofErr w:type="gramStart"/>
+      <w:r>
+        <w:rPr>
+          <w:lang w:val="en-US"/>
+        </w:rPr>
+        <w:t>spawnManager.emptySpawnedList</w:t>
+      </w:r>
+      <w:proofErr w:type="spellEnd"/>
+      <w:r>
+        <w:rPr>
+          <w:lang w:val="en-US"/>
+        </w:rPr>
+        <w:t>(</w:t>
+      </w:r>
+      <w:proofErr w:type="gramEnd"/>
+      <w:r>
+        <w:rPr>
+          <w:lang w:val="en-US"/>
+        </w:rPr>
+        <w:t>);</w:t>
       </w:r>
     </w:p>
     <w:p>
@@ -18942,11 +20930,27 @@
         </w:rPr>
         <w:t xml:space="preserve">  </w:t>
       </w:r>
-      <w:r>
-        <w:rPr>
-          <w:lang w:val="en-US"/>
-        </w:rPr>
-        <w:t>ui.RefreshUIList();</w:t>
+      <w:proofErr w:type="spellStart"/>
+      <w:proofErr w:type="gramStart"/>
+      <w:r>
+        <w:rPr>
+          <w:lang w:val="en-US"/>
+        </w:rPr>
+        <w:t>ui.RefreshUIList</w:t>
+      </w:r>
+      <w:proofErr w:type="spellEnd"/>
+      <w:r>
+        <w:rPr>
+          <w:lang w:val="en-US"/>
+        </w:rPr>
+        <w:t>(</w:t>
+      </w:r>
+      <w:proofErr w:type="gramEnd"/>
+      <w:r>
+        <w:rPr>
+          <w:lang w:val="en-US"/>
+        </w:rPr>
+        <w:t>);</w:t>
       </w:r>
     </w:p>
     <w:p>
@@ -18960,12 +20964,14 @@
         </w:rPr>
         <w:t xml:space="preserve">  </w:t>
       </w:r>
+      <w:proofErr w:type="gramStart"/>
       <w:r>
         <w:rPr>
           <w:lang w:val="en-US"/>
         </w:rPr>
         <w:t>break</w:t>
       </w:r>
+      <w:proofErr w:type="gramEnd"/>
       <w:r>
         <w:t>;</w:t>
       </w:r>
@@ -19016,6 +21022,7 @@
         </w:rPr>
         <w:t xml:space="preserve">вызывается сопрограмма </w:t>
       </w:r>
+      <w:proofErr w:type="spellStart"/>
       <w:r>
         <w:rPr>
           <w:rStyle w:val="aff8"/>
@@ -19023,12 +21030,14 @@
         </w:rPr>
         <w:t>InvulnerabilityFromSpikes</w:t>
       </w:r>
+      <w:proofErr w:type="spellEnd"/>
       <w:r>
         <w:rPr>
           <w:lang w:val="ru-BY"/>
         </w:rPr>
         <w:t xml:space="preserve">, которая работает схожим образом с функцией </w:t>
       </w:r>
+      <w:proofErr w:type="spellStart"/>
       <w:r>
         <w:rPr>
           <w:rStyle w:val="aff8"/>
@@ -19036,12 +21045,14 @@
         </w:rPr>
         <w:t>Invulnerability</w:t>
       </w:r>
+      <w:proofErr w:type="spellEnd"/>
       <w:r>
         <w:rPr>
           <w:lang w:val="ru-BY"/>
         </w:rPr>
         <w:t xml:space="preserve"> сценария </w:t>
       </w:r>
+      <w:proofErr w:type="spellStart"/>
       <w:r>
         <w:rPr>
           <w:rStyle w:val="aff8"/>
@@ -19049,6 +21060,7 @@
         </w:rPr>
         <w:t>Health</w:t>
       </w:r>
+      <w:proofErr w:type="spellEnd"/>
       <w:r>
         <w:rPr>
           <w:lang w:val="ru-BY"/>
@@ -19075,6 +21087,7 @@
       <w:r>
         <w:t xml:space="preserve">Пример кода, выполняемого при использовании </w:t>
       </w:r>
+      <w:proofErr w:type="gramStart"/>
       <w:r>
         <w:rPr>
           <w:rStyle w:val="aff8"/>
@@ -19082,6 +21095,7 @@
         </w:rPr>
         <w:t>SteelShoesCollectible</w:t>
       </w:r>
+      <w:proofErr w:type="gramEnd"/>
       <w:r>
         <w:t xml:space="preserve"> находится в листинге 2.15</w:t>
       </w:r>
@@ -19125,17 +21139,33 @@
           <w:lang w:val="en-US"/>
         </w:rPr>
       </w:pPr>
+      <w:proofErr w:type="gramStart"/>
       <w:r>
         <w:rPr>
           <w:lang w:val="en-US"/>
         </w:rPr>
         <w:t>case</w:t>
       </w:r>
-      <w:r>
-        <w:rPr>
-          <w:lang w:val="en-US"/>
-        </w:rPr>
-        <w:t xml:space="preserve"> CollectibleTypes.SteelShoes:</w:t>
+      <w:proofErr w:type="gramEnd"/>
+      <w:r>
+        <w:rPr>
+          <w:lang w:val="en-US"/>
+        </w:rPr>
+        <w:t xml:space="preserve"> </w:t>
+      </w:r>
+      <w:proofErr w:type="spellStart"/>
+      <w:r>
+        <w:rPr>
+          <w:lang w:val="en-US"/>
+        </w:rPr>
+        <w:t>CollectibleTypes.SteelShoes</w:t>
+      </w:r>
+      <w:proofErr w:type="spellEnd"/>
+      <w:r>
+        <w:rPr>
+          <w:lang w:val="en-US"/>
+        </w:rPr>
+        <w:t>:</w:t>
       </w:r>
     </w:p>
     <w:p>
@@ -19165,11 +21195,35 @@
         </w:rPr>
         <w:t xml:space="preserve">  </w:t>
       </w:r>
-      <w:r>
-        <w:rPr>
-          <w:lang w:val="en-US"/>
-        </w:rPr>
-        <w:t>SoundManager.instance.PlaySound(steelShoeSound);</w:t>
+      <w:proofErr w:type="spellStart"/>
+      <w:proofErr w:type="gramStart"/>
+      <w:r>
+        <w:rPr>
+          <w:lang w:val="en-US"/>
+        </w:rPr>
+        <w:t>SoundManager.instance.PlaySound</w:t>
+      </w:r>
+      <w:proofErr w:type="spellEnd"/>
+      <w:r>
+        <w:rPr>
+          <w:lang w:val="en-US"/>
+        </w:rPr>
+        <w:t>(</w:t>
+      </w:r>
+      <w:proofErr w:type="spellStart"/>
+      <w:proofErr w:type="gramEnd"/>
+      <w:r>
+        <w:rPr>
+          <w:lang w:val="en-US"/>
+        </w:rPr>
+        <w:t>steelShoeSound</w:t>
+      </w:r>
+      <w:proofErr w:type="spellEnd"/>
+      <w:r>
+        <w:rPr>
+          <w:lang w:val="en-US"/>
+        </w:rPr>
+        <w:t>);</w:t>
       </w:r>
     </w:p>
     <w:p>
@@ -19199,11 +21253,27 @@
         </w:rPr>
         <w:t xml:space="preserve">  </w:t>
       </w:r>
-      <w:r>
-        <w:rPr>
-          <w:lang w:val="en-US"/>
-        </w:rPr>
-        <w:t>ui.RefreshUIList();</w:t>
+      <w:proofErr w:type="spellStart"/>
+      <w:proofErr w:type="gramStart"/>
+      <w:r>
+        <w:rPr>
+          <w:lang w:val="en-US"/>
+        </w:rPr>
+        <w:t>ui.RefreshUIList</w:t>
+      </w:r>
+      <w:proofErr w:type="spellEnd"/>
+      <w:r>
+        <w:rPr>
+          <w:lang w:val="en-US"/>
+        </w:rPr>
+        <w:t>(</w:t>
+      </w:r>
+      <w:proofErr w:type="gramEnd"/>
+      <w:r>
+        <w:rPr>
+          <w:lang w:val="en-US"/>
+        </w:rPr>
+        <w:t>);</w:t>
       </w:r>
     </w:p>
     <w:p>
@@ -19233,11 +21303,35 @@
         </w:rPr>
         <w:t xml:space="preserve">  </w:t>
       </w:r>
-      <w:r>
-        <w:rPr>
-          <w:lang w:val="en-US"/>
-        </w:rPr>
-        <w:t>StartCoroutine(InvulnerabilityFromSpikes());</w:t>
+      <w:proofErr w:type="spellStart"/>
+      <w:proofErr w:type="gramStart"/>
+      <w:r>
+        <w:rPr>
+          <w:lang w:val="en-US"/>
+        </w:rPr>
+        <w:t>StartCoroutine</w:t>
+      </w:r>
+      <w:proofErr w:type="spellEnd"/>
+      <w:r>
+        <w:rPr>
+          <w:lang w:val="en-US"/>
+        </w:rPr>
+        <w:t>(</w:t>
+      </w:r>
+      <w:proofErr w:type="spellStart"/>
+      <w:proofErr w:type="gramEnd"/>
+      <w:r>
+        <w:rPr>
+          <w:lang w:val="en-US"/>
+        </w:rPr>
+        <w:t>InvulnerabilityFromSpikes</w:t>
+      </w:r>
+      <w:proofErr w:type="spellEnd"/>
+      <w:r>
+        <w:rPr>
+          <w:lang w:val="en-US"/>
+        </w:rPr>
+        <w:t>());</w:t>
       </w:r>
     </w:p>
     <w:p>
@@ -19267,12 +21361,14 @@
         </w:rPr>
         <w:t xml:space="preserve">  </w:t>
       </w:r>
+      <w:proofErr w:type="gramStart"/>
       <w:r>
         <w:rPr>
           <w:lang w:val="en-US"/>
         </w:rPr>
         <w:t>break</w:t>
       </w:r>
+      <w:proofErr w:type="gramEnd"/>
       <w:r>
         <w:rPr>
           <w:lang w:val="en-US"/>
@@ -19284,11 +21380,11 @@
       <w:pPr>
         <w:pStyle w:val="21"/>
       </w:pPr>
-      <w:bookmarkStart w:id="29" w:name="_Toc134632494"/>
+      <w:bookmarkStart w:id="28" w:name="_Toc134632494"/>
       <w:r>
         <w:t>Проектирование пользовательского интерфейса</w:t>
       </w:r>
-      <w:bookmarkEnd w:id="29"/>
+      <w:bookmarkEnd w:id="28"/>
     </w:p>
     <w:p>
       <w:pPr>
@@ -19593,12 +21689,14 @@
         </w:rPr>
         <w:t xml:space="preserve"> имеет компонент </w:t>
       </w:r>
+      <w:proofErr w:type="spellStart"/>
       <w:r>
         <w:rPr>
           <w:lang w:val="en-US"/>
         </w:rPr>
         <w:t>RectTransform</w:t>
       </w:r>
+      <w:proofErr w:type="spellEnd"/>
       <w:r>
         <w:rPr>
           <w:lang w:val="ru-BY"/>
@@ -20006,11 +22104,35 @@
           <w:lang w:val="en-US"/>
         </w:rPr>
       </w:pPr>
-      <w:r>
-        <w:rPr>
-          <w:lang w:val="en-US"/>
-        </w:rPr>
-        <w:t>toVisualize = bonuses.getList();</w:t>
+      <w:proofErr w:type="spellStart"/>
+      <w:proofErr w:type="gramStart"/>
+      <w:r>
+        <w:rPr>
+          <w:lang w:val="en-US"/>
+        </w:rPr>
+        <w:t>toVisualize</w:t>
+      </w:r>
+      <w:proofErr w:type="spellEnd"/>
+      <w:proofErr w:type="gramEnd"/>
+      <w:r>
+        <w:rPr>
+          <w:lang w:val="en-US"/>
+        </w:rPr>
+        <w:t xml:space="preserve"> = </w:t>
+      </w:r>
+      <w:proofErr w:type="spellStart"/>
+      <w:r>
+        <w:rPr>
+          <w:lang w:val="en-US"/>
+        </w:rPr>
+        <w:t>bonuses.getList</w:t>
+      </w:r>
+      <w:proofErr w:type="spellEnd"/>
+      <w:r>
+        <w:rPr>
+          <w:lang w:val="en-US"/>
+        </w:rPr>
+        <w:t>();</w:t>
       </w:r>
     </w:p>
     <w:p>
@@ -20056,6 +22178,7 @@
           <w:lang w:val="en-US"/>
         </w:rPr>
       </w:pPr>
+      <w:proofErr w:type="gramStart"/>
       <w:r>
         <w:rPr>
           <w:lang w:val="en-US"/>
@@ -20068,17 +22191,48 @@
         </w:rPr>
         <w:t>(</w:t>
       </w:r>
+      <w:proofErr w:type="spellStart"/>
+      <w:proofErr w:type="gramEnd"/>
       <w:r>
         <w:rPr>
           <w:lang w:val="en-US"/>
         </w:rPr>
         <w:t>int</w:t>
       </w:r>
-      <w:r>
-        <w:rPr>
-          <w:lang w:val="en-US"/>
-        </w:rPr>
-        <w:t xml:space="preserve"> i=0;i&lt; imageList.Count;i++)</w:t>
+      <w:proofErr w:type="spellEnd"/>
+      <w:r>
+        <w:rPr>
+          <w:lang w:val="en-US"/>
+        </w:rPr>
+        <w:t xml:space="preserve"> </w:t>
+      </w:r>
+      <w:proofErr w:type="spellStart"/>
+      <w:r>
+        <w:rPr>
+          <w:lang w:val="en-US"/>
+        </w:rPr>
+        <w:t>i</w:t>
+      </w:r>
+      <w:proofErr w:type="spellEnd"/>
+      <w:r>
+        <w:rPr>
+          <w:lang w:val="en-US"/>
+        </w:rPr>
+        <w:t xml:space="preserve">=0;i&lt; </w:t>
+      </w:r>
+      <w:proofErr w:type="spellStart"/>
+      <w:r>
+        <w:rPr>
+          <w:lang w:val="en-US"/>
+        </w:rPr>
+        <w:t>imageList.Count;i</w:t>
+      </w:r>
+      <w:proofErr w:type="spellEnd"/>
+      <w:r>
+        <w:rPr>
+          <w:lang w:val="en-US"/>
+        </w:rPr>
+        <w:t>++)</w:t>
       </w:r>
     </w:p>
     <w:p>
@@ -20136,11 +22290,63 @@
         </w:rPr>
         <w:t xml:space="preserve">  </w:t>
       </w:r>
-      <w:r>
-        <w:rPr>
-          <w:lang w:val="en-US"/>
-        </w:rPr>
-        <w:t>imageBuffer = imageList[i].GetComponent&lt;Image&gt;();</w:t>
+      <w:proofErr w:type="spellStart"/>
+      <w:proofErr w:type="gramStart"/>
+      <w:r>
+        <w:rPr>
+          <w:lang w:val="en-US"/>
+        </w:rPr>
+        <w:t>imageBuffer</w:t>
+      </w:r>
+      <w:proofErr w:type="spellEnd"/>
+      <w:proofErr w:type="gramEnd"/>
+      <w:r>
+        <w:rPr>
+          <w:lang w:val="en-US"/>
+        </w:rPr>
+        <w:t xml:space="preserve"> = </w:t>
+      </w:r>
+      <w:proofErr w:type="spellStart"/>
+      <w:r>
+        <w:rPr>
+          <w:lang w:val="en-US"/>
+        </w:rPr>
+        <w:t>imageList</w:t>
+      </w:r>
+      <w:proofErr w:type="spellEnd"/>
+      <w:r>
+        <w:rPr>
+          <w:lang w:val="en-US"/>
+        </w:rPr>
+        <w:t>[</w:t>
+      </w:r>
+      <w:proofErr w:type="spellStart"/>
+      <w:r>
+        <w:rPr>
+          <w:lang w:val="en-US"/>
+        </w:rPr>
+        <w:t>i</w:t>
+      </w:r>
+      <w:proofErr w:type="spellEnd"/>
+      <w:r>
+        <w:rPr>
+          <w:lang w:val="en-US"/>
+        </w:rPr>
+        <w:t>].</w:t>
+      </w:r>
+      <w:proofErr w:type="spellStart"/>
+      <w:r>
+        <w:rPr>
+          <w:lang w:val="en-US"/>
+        </w:rPr>
+        <w:t>GetComponent</w:t>
+      </w:r>
+      <w:proofErr w:type="spellEnd"/>
+      <w:r>
+        <w:rPr>
+          <w:lang w:val="en-US"/>
+        </w:rPr>
+        <w:t>&lt;Image&gt;();</w:t>
       </w:r>
     </w:p>
     <w:p>
@@ -20192,17 +22398,47 @@
         </w:rPr>
         <w:t xml:space="preserve">  </w:t>
       </w:r>
+      <w:proofErr w:type="gramStart"/>
       <w:r>
         <w:rPr>
           <w:lang w:val="en-US"/>
         </w:rPr>
         <w:t>if</w:t>
       </w:r>
-      <w:r>
-        <w:rPr>
-          <w:lang w:val="en-US"/>
-        </w:rPr>
-        <w:t xml:space="preserve"> (i&lt; toVisualize.Count)</w:t>
+      <w:proofErr w:type="gramEnd"/>
+      <w:r>
+        <w:rPr>
+          <w:lang w:val="en-US"/>
+        </w:rPr>
+        <w:t xml:space="preserve"> (</w:t>
+      </w:r>
+      <w:proofErr w:type="spellStart"/>
+      <w:r>
+        <w:rPr>
+          <w:lang w:val="en-US"/>
+        </w:rPr>
+        <w:t>i</w:t>
+      </w:r>
+      <w:proofErr w:type="spellEnd"/>
+      <w:r>
+        <w:rPr>
+          <w:lang w:val="en-US"/>
+        </w:rPr>
+        <w:t xml:space="preserve">&lt; </w:t>
+      </w:r>
+      <w:proofErr w:type="spellStart"/>
+      <w:r>
+        <w:rPr>
+          <w:lang w:val="en-US"/>
+        </w:rPr>
+        <w:t>toVisualize.Count</w:t>
+      </w:r>
+      <w:proofErr w:type="spellEnd"/>
+      <w:r>
+        <w:rPr>
+          <w:lang w:val="en-US"/>
+        </w:rPr>
+        <w:t>)</w:t>
       </w:r>
     </w:p>
     <w:p>
@@ -20266,17 +22502,47 @@
         </w:rPr>
         <w:t xml:space="preserve">    </w:t>
       </w:r>
+      <w:proofErr w:type="gramStart"/>
       <w:r>
         <w:rPr>
           <w:lang w:val="en-US"/>
         </w:rPr>
         <w:t>switch</w:t>
       </w:r>
-      <w:r>
-        <w:rPr>
-          <w:lang w:val="en-US"/>
-        </w:rPr>
-        <w:t xml:space="preserve"> (toVisualize[i])</w:t>
+      <w:proofErr w:type="gramEnd"/>
+      <w:r>
+        <w:rPr>
+          <w:lang w:val="en-US"/>
+        </w:rPr>
+        <w:t xml:space="preserve"> (</w:t>
+      </w:r>
+      <w:proofErr w:type="spellStart"/>
+      <w:r>
+        <w:rPr>
+          <w:lang w:val="en-US"/>
+        </w:rPr>
+        <w:t>toVisualize</w:t>
+      </w:r>
+      <w:proofErr w:type="spellEnd"/>
+      <w:r>
+        <w:rPr>
+          <w:lang w:val="en-US"/>
+        </w:rPr>
+        <w:t>[</w:t>
+      </w:r>
+      <w:proofErr w:type="spellStart"/>
+      <w:r>
+        <w:rPr>
+          <w:lang w:val="en-US"/>
+        </w:rPr>
+        <w:t>i</w:t>
+      </w:r>
+      <w:proofErr w:type="spellEnd"/>
+      <w:r>
+        <w:rPr>
+          <w:lang w:val="en-US"/>
+        </w:rPr>
+        <w:t>])</w:t>
       </w:r>
     </w:p>
     <w:p>
@@ -20340,17 +22606,33 @@
         </w:rPr>
         <w:t xml:space="preserve">      </w:t>
       </w:r>
+      <w:proofErr w:type="gramStart"/>
       <w:r>
         <w:rPr>
           <w:lang w:val="en-US"/>
         </w:rPr>
         <w:t>case</w:t>
       </w:r>
-      <w:r>
-        <w:rPr>
-          <w:lang w:val="en-US"/>
-        </w:rPr>
-        <w:t xml:space="preserve"> CollectibleTypes.Destruction:</w:t>
+      <w:proofErr w:type="gramEnd"/>
+      <w:r>
+        <w:rPr>
+          <w:lang w:val="en-US"/>
+        </w:rPr>
+        <w:t xml:space="preserve"> </w:t>
+      </w:r>
+      <w:proofErr w:type="spellStart"/>
+      <w:r>
+        <w:rPr>
+          <w:lang w:val="en-US"/>
+        </w:rPr>
+        <w:t>CollectibleTypes.Destruction</w:t>
+      </w:r>
+      <w:proofErr w:type="spellEnd"/>
+      <w:r>
+        <w:rPr>
+          <w:lang w:val="en-US"/>
+        </w:rPr>
+        <w:t>:</w:t>
       </w:r>
     </w:p>
     <w:p>
@@ -20380,11 +22662,19 @@
         </w:rPr>
         <w:t xml:space="preserve">        </w:t>
       </w:r>
-      <w:r>
-        <w:rPr>
-          <w:lang w:val="en-US"/>
-        </w:rPr>
-        <w:t xml:space="preserve">imageBuffer.enabled = </w:t>
+      <w:proofErr w:type="spellStart"/>
+      <w:r>
+        <w:rPr>
+          <w:lang w:val="en-US"/>
+        </w:rPr>
+        <w:t>imageBuffer.enabled</w:t>
+      </w:r>
+      <w:proofErr w:type="spellEnd"/>
+      <w:r>
+        <w:rPr>
+          <w:lang w:val="en-US"/>
+        </w:rPr>
+        <w:t xml:space="preserve"> = </w:t>
       </w:r>
       <w:r>
         <w:rPr>
@@ -20426,11 +22716,33 @@
         </w:rPr>
         <w:t xml:space="preserve">        </w:t>
       </w:r>
-      <w:r>
-        <w:rPr>
-          <w:lang w:val="en-US"/>
-        </w:rPr>
-        <w:t>imageBuffer.sprite = destructImage;</w:t>
+      <w:proofErr w:type="spellStart"/>
+      <w:r>
+        <w:rPr>
+          <w:lang w:val="en-US"/>
+        </w:rPr>
+        <w:t>imageBuffer.sprite</w:t>
+      </w:r>
+      <w:proofErr w:type="spellEnd"/>
+      <w:r>
+        <w:rPr>
+          <w:lang w:val="en-US"/>
+        </w:rPr>
+        <w:t xml:space="preserve"> = </w:t>
+      </w:r>
+      <w:proofErr w:type="spellStart"/>
+      <w:r>
+        <w:rPr>
+          <w:lang w:val="en-US"/>
+        </w:rPr>
+        <w:t>destructImage</w:t>
+      </w:r>
+      <w:proofErr w:type="spellEnd"/>
+      <w:r>
+        <w:rPr>
+          <w:lang w:val="en-US"/>
+        </w:rPr>
+        <w:t>;</w:t>
       </w:r>
     </w:p>
     <w:p>
@@ -20460,12 +22772,14 @@
         </w:rPr>
         <w:t xml:space="preserve">        </w:t>
       </w:r>
+      <w:proofErr w:type="gramStart"/>
       <w:r>
         <w:rPr>
           <w:lang w:val="en-US"/>
         </w:rPr>
         <w:t>break</w:t>
       </w:r>
+      <w:proofErr w:type="gramEnd"/>
       <w:r>
         <w:rPr>
           <w:lang w:val="en-US"/>
@@ -20522,17 +22836,33 @@
         </w:rPr>
         <w:t xml:space="preserve">      </w:t>
       </w:r>
+      <w:proofErr w:type="gramStart"/>
       <w:r>
         <w:rPr>
           <w:lang w:val="en-US"/>
         </w:rPr>
         <w:t>case</w:t>
       </w:r>
-      <w:r>
-        <w:rPr>
-          <w:lang w:val="en-US"/>
-        </w:rPr>
-        <w:t xml:space="preserve"> CollectibleTypes.SteelShoes:</w:t>
+      <w:proofErr w:type="gramEnd"/>
+      <w:r>
+        <w:rPr>
+          <w:lang w:val="en-US"/>
+        </w:rPr>
+        <w:t xml:space="preserve"> </w:t>
+      </w:r>
+      <w:proofErr w:type="spellStart"/>
+      <w:r>
+        <w:rPr>
+          <w:lang w:val="en-US"/>
+        </w:rPr>
+        <w:t>CollectibleTypes.SteelShoes</w:t>
+      </w:r>
+      <w:proofErr w:type="spellEnd"/>
+      <w:r>
+        <w:rPr>
+          <w:lang w:val="en-US"/>
+        </w:rPr>
+        <w:t>:</w:t>
       </w:r>
     </w:p>
     <w:p>
@@ -20562,11 +22892,19 @@
         </w:rPr>
         <w:t xml:space="preserve">        </w:t>
       </w:r>
-      <w:r>
-        <w:rPr>
-          <w:lang w:val="en-US"/>
-        </w:rPr>
-        <w:t xml:space="preserve">imageBuffer.enabled = </w:t>
+      <w:proofErr w:type="spellStart"/>
+      <w:r>
+        <w:rPr>
+          <w:lang w:val="en-US"/>
+        </w:rPr>
+        <w:t>imageBuffer.enabled</w:t>
+      </w:r>
+      <w:proofErr w:type="spellEnd"/>
+      <w:r>
+        <w:rPr>
+          <w:lang w:val="en-US"/>
+        </w:rPr>
+        <w:t xml:space="preserve"> = </w:t>
       </w:r>
       <w:r>
         <w:rPr>
@@ -20608,11 +22946,33 @@
         </w:rPr>
         <w:t xml:space="preserve">        </w:t>
       </w:r>
-      <w:r>
-        <w:rPr>
-          <w:lang w:val="en-US"/>
-        </w:rPr>
-        <w:t>imageBuffer.sprite = steelShoesImage;</w:t>
+      <w:proofErr w:type="spellStart"/>
+      <w:r>
+        <w:rPr>
+          <w:lang w:val="en-US"/>
+        </w:rPr>
+        <w:t>imageBuffer.sprite</w:t>
+      </w:r>
+      <w:proofErr w:type="spellEnd"/>
+      <w:r>
+        <w:rPr>
+          <w:lang w:val="en-US"/>
+        </w:rPr>
+        <w:t xml:space="preserve"> = </w:t>
+      </w:r>
+      <w:proofErr w:type="spellStart"/>
+      <w:r>
+        <w:rPr>
+          <w:lang w:val="en-US"/>
+        </w:rPr>
+        <w:t>steelShoesImage</w:t>
+      </w:r>
+      <w:proofErr w:type="spellEnd"/>
+      <w:r>
+        <w:rPr>
+          <w:lang w:val="en-US"/>
+        </w:rPr>
+        <w:t>;</w:t>
       </w:r>
     </w:p>
     <w:p>
@@ -20642,12 +23002,14 @@
         </w:rPr>
         <w:t xml:space="preserve">        </w:t>
       </w:r>
+      <w:proofErr w:type="gramStart"/>
       <w:r>
         <w:rPr>
           <w:lang w:val="en-US"/>
         </w:rPr>
         <w:t>break</w:t>
       </w:r>
+      <w:proofErr w:type="gramEnd"/>
       <w:r>
         <w:rPr>
           <w:lang w:val="en-US"/>
@@ -20704,17 +23066,33 @@
         </w:rPr>
         <w:t xml:space="preserve">      </w:t>
       </w:r>
+      <w:proofErr w:type="gramStart"/>
       <w:r>
         <w:rPr>
           <w:lang w:val="en-US"/>
         </w:rPr>
         <w:t>case</w:t>
       </w:r>
-      <w:r>
-        <w:rPr>
-          <w:lang w:val="en-US"/>
-        </w:rPr>
-        <w:t xml:space="preserve"> CollectibleTypes.Default:</w:t>
+      <w:proofErr w:type="gramEnd"/>
+      <w:r>
+        <w:rPr>
+          <w:lang w:val="en-US"/>
+        </w:rPr>
+        <w:t xml:space="preserve"> </w:t>
+      </w:r>
+      <w:proofErr w:type="spellStart"/>
+      <w:r>
+        <w:rPr>
+          <w:lang w:val="en-US"/>
+        </w:rPr>
+        <w:t>CollectibleTypes.Default</w:t>
+      </w:r>
+      <w:proofErr w:type="spellEnd"/>
+      <w:r>
+        <w:rPr>
+          <w:lang w:val="en-US"/>
+        </w:rPr>
+        <w:t>:</w:t>
       </w:r>
     </w:p>
     <w:p>
@@ -20744,11 +23122,19 @@
         </w:rPr>
         <w:t xml:space="preserve">        </w:t>
       </w:r>
-      <w:r>
-        <w:rPr>
-          <w:lang w:val="en-US"/>
-        </w:rPr>
-        <w:t xml:space="preserve">imageBuffer.enabled = </w:t>
+      <w:proofErr w:type="spellStart"/>
+      <w:r>
+        <w:rPr>
+          <w:lang w:val="en-US"/>
+        </w:rPr>
+        <w:t>imageBuffer.enabled</w:t>
+      </w:r>
+      <w:proofErr w:type="spellEnd"/>
+      <w:r>
+        <w:rPr>
+          <w:lang w:val="en-US"/>
+        </w:rPr>
+        <w:t xml:space="preserve"> = </w:t>
       </w:r>
       <w:r>
         <w:rPr>
@@ -20790,11 +23176,19 @@
         </w:rPr>
         <w:t xml:space="preserve">        </w:t>
       </w:r>
-      <w:r>
-        <w:rPr>
-          <w:lang w:val="en-US"/>
-        </w:rPr>
-        <w:t xml:space="preserve">imageBuffer.sprite = </w:t>
+      <w:proofErr w:type="spellStart"/>
+      <w:r>
+        <w:rPr>
+          <w:lang w:val="en-US"/>
+        </w:rPr>
+        <w:t>imageBuffer.sprite</w:t>
+      </w:r>
+      <w:proofErr w:type="spellEnd"/>
+      <w:r>
+        <w:rPr>
+          <w:lang w:val="en-US"/>
+        </w:rPr>
+        <w:t xml:space="preserve"> = </w:t>
       </w:r>
       <w:r>
         <w:rPr>
@@ -20836,12 +23230,14 @@
         </w:rPr>
         <w:t xml:space="preserve">        </w:t>
       </w:r>
+      <w:proofErr w:type="gramStart"/>
       <w:r>
         <w:rPr>
           <w:lang w:val="en-US"/>
         </w:rPr>
         <w:t>break</w:t>
       </w:r>
+      <w:proofErr w:type="gramEnd"/>
       <w:r>
         <w:rPr>
           <w:lang w:val="en-US"/>
@@ -20944,12 +23340,14 @@
         </w:rPr>
         <w:t xml:space="preserve">  </w:t>
       </w:r>
+      <w:proofErr w:type="gramStart"/>
       <w:r>
         <w:rPr>
           <w:lang w:val="en-US"/>
         </w:rPr>
         <w:t>else</w:t>
       </w:r>
+      <w:proofErr w:type="gramEnd"/>
     </w:p>
     <w:p>
       <w:pPr>
@@ -21012,11 +23410,19 @@
         </w:rPr>
         <w:t xml:space="preserve">    </w:t>
       </w:r>
-      <w:r>
-        <w:rPr>
-          <w:lang w:val="en-US"/>
-        </w:rPr>
-        <w:t xml:space="preserve">imageBuffer.enabled = </w:t>
+      <w:proofErr w:type="spellStart"/>
+      <w:r>
+        <w:rPr>
+          <w:lang w:val="en-US"/>
+        </w:rPr>
+        <w:t>imageBuffer.enabled</w:t>
+      </w:r>
+      <w:proofErr w:type="spellEnd"/>
+      <w:r>
+        <w:rPr>
+          <w:lang w:val="en-US"/>
+        </w:rPr>
+        <w:t xml:space="preserve"> = </w:t>
       </w:r>
       <w:r>
         <w:rPr>
@@ -21058,11 +23464,19 @@
         </w:rPr>
         <w:t xml:space="preserve">    </w:t>
       </w:r>
-      <w:r>
-        <w:rPr>
-          <w:lang w:val="en-US"/>
-        </w:rPr>
-        <w:t xml:space="preserve">imageBuffer.sprite = </w:t>
+      <w:proofErr w:type="spellStart"/>
+      <w:r>
+        <w:rPr>
+          <w:lang w:val="en-US"/>
+        </w:rPr>
+        <w:t>imageBuffer.sprite</w:t>
+      </w:r>
+      <w:proofErr w:type="spellEnd"/>
+      <w:r>
+        <w:rPr>
+          <w:lang w:val="en-US"/>
+        </w:rPr>
+        <w:t xml:space="preserve"> = </w:t>
       </w:r>
       <w:r>
         <w:rPr>
@@ -21349,7 +23763,7 @@
       <w:pPr>
         <w:pStyle w:val="21"/>
       </w:pPr>
-      <w:bookmarkStart w:id="30" w:name="_Toc134632495"/>
+      <w:bookmarkStart w:id="29" w:name="_Toc134632495"/>
       <w:r>
         <w:rPr>
           <w:lang w:val="ru-BY"/>
@@ -21398,7 +23812,7 @@
       <w:r>
         <w:t>анимации</w:t>
       </w:r>
-      <w:bookmarkEnd w:id="30"/>
+      <w:bookmarkEnd w:id="29"/>
     </w:p>
     <w:p>
       <w:r>
@@ -22021,6 +24435,7 @@
         </w:rPr>
         <w:t xml:space="preserve"> для бонуса </w:t>
       </w:r>
+      <w:proofErr w:type="spellStart"/>
       <w:r>
         <w:rPr>
           <w:rStyle w:val="aff8"/>
@@ -22028,6 +24443,7 @@
         </w:rPr>
         <w:t>DestructionCollectible</w:t>
       </w:r>
+      <w:proofErr w:type="spellEnd"/>
       <w:r>
         <w:rPr>
           <w:lang w:val="ru-BY"/>
@@ -22068,12 +24484,12 @@
       <w:pPr>
         <w:pStyle w:val="affa"/>
       </w:pPr>
-      <w:bookmarkStart w:id="31" w:name="_Toc134632496"/>
+      <w:bookmarkStart w:id="30" w:name="_Toc134632496"/>
       <w:r>
         <w:lastRenderedPageBreak/>
         <w:t>Заключение</w:t>
       </w:r>
-      <w:bookmarkEnd w:id="31"/>
+      <w:bookmarkEnd w:id="30"/>
     </w:p>
     <w:p>
       <w:pPr>
@@ -22081,7 +24497,15 @@
         <w:contextualSpacing w:val="0"/>
       </w:pPr>
       <w:r>
-        <w:t>Был проведен сравнительный анализ компьютерных игр жанра «бесконечный раннер»</w:t>
+        <w:t xml:space="preserve">Был проведен сравнительный анализ компьютерных игр жанра «бесконечный </w:t>
+      </w:r>
+      <w:proofErr w:type="spellStart"/>
+      <w:r>
+        <w:t>раннер</w:t>
+      </w:r>
+      <w:proofErr w:type="spellEnd"/>
+      <w:r>
+        <w:t>»</w:t>
       </w:r>
       <w:r>
         <w:t xml:space="preserve">, изучены основные составляющие жанра, </w:t>
@@ -22221,15 +24645,19 @@
         </w:rPr>
         <w:t xml:space="preserve">препятствий: ловушки </w:t>
       </w:r>
+      <w:proofErr w:type="spellStart"/>
       <w:r>
         <w:t>Spikes</w:t>
       </w:r>
+      <w:proofErr w:type="spellEnd"/>
       <w:r>
         <w:t xml:space="preserve"> и </w:t>
       </w:r>
+      <w:proofErr w:type="spellStart"/>
       <w:r>
         <w:t>ArrowTrap</w:t>
       </w:r>
+      <w:proofErr w:type="spellEnd"/>
       <w:r>
         <w:t>, прот</w:t>
       </w:r>
@@ -22240,14 +24668,24 @@
         <w:t>ник</w:t>
       </w:r>
       <w:r>
-        <w:t xml:space="preserve"> MeleeEnemy</w:t>
-      </w:r>
+        <w:t xml:space="preserve"> </w:t>
+      </w:r>
+      <w:proofErr w:type="spellStart"/>
+      <w:r>
+        <w:t>MeleeEnemy</w:t>
+      </w:r>
+      <w:proofErr w:type="spellEnd"/>
       <w:r>
         <w:t>.</w:t>
       </w:r>
       <w:r>
-        <w:t xml:space="preserve"> Разр</w:t>
-      </w:r>
+        <w:t xml:space="preserve"> </w:t>
+      </w:r>
+      <w:proofErr w:type="spellStart"/>
+      <w:r>
+        <w:t>Разр</w:t>
+      </w:r>
+      <w:proofErr w:type="spellEnd"/>
       <w:r>
         <w:rPr>
           <w:rStyle w:val="afff2"/>
@@ -22269,12 +24707,14 @@
         </w:rPr>
         <w:t xml:space="preserve"> </w:t>
       </w:r>
+      <w:proofErr w:type="spellStart"/>
       <w:r>
         <w:rPr>
           <w:lang w:val="en-US"/>
         </w:rPr>
         <w:t>DestructionCollectible</w:t>
       </w:r>
+      <w:proofErr w:type="spellEnd"/>
       <w:r>
         <w:t xml:space="preserve">, </w:t>
       </w:r>
@@ -22305,12 +24745,14 @@
         </w:rPr>
         <w:t xml:space="preserve"> Создана одна оригинальная анимация применения бонуса </w:t>
       </w:r>
+      <w:proofErr w:type="spellStart"/>
       <w:r>
         <w:rPr>
           <w:lang w:val="en-US"/>
         </w:rPr>
         <w:t>DestructionCollectible</w:t>
       </w:r>
+      <w:proofErr w:type="spellEnd"/>
       <w:r>
         <w:t>.</w:t>
       </w:r>
@@ -22492,11 +24934,11 @@
       <w:pPr>
         <w:pStyle w:val="affa"/>
       </w:pPr>
-      <w:bookmarkStart w:id="32" w:name="_Toc134632497"/>
+      <w:bookmarkStart w:id="31" w:name="_Toc134632497"/>
       <w:r>
         <w:t>СПИСОК ИСПОЛЬЗОВАННОЙ ЛИТЕРАТУРЫ</w:t>
       </w:r>
-      <w:bookmarkEnd w:id="32"/>
+      <w:bookmarkEnd w:id="31"/>
     </w:p>
     <w:p>
       <w:pPr>
@@ -22547,7 +24989,39 @@
         </w:rPr>
       </w:pPr>
       <w:r>
-        <w:t xml:space="preserve">Н. Н. Шамгунов, Г. А. Корнеев, А. А. Шалыто. State Machine — новый паттерн объектно-ориентированного проектирования [Электронный ресурс] – Режим доступа: </w:t>
+        <w:t xml:space="preserve">Н. Н. </w:t>
+      </w:r>
+      <w:proofErr w:type="spellStart"/>
+      <w:r>
+        <w:t>Шамгунов</w:t>
+      </w:r>
+      <w:proofErr w:type="spellEnd"/>
+      <w:r>
+        <w:t xml:space="preserve">, Г. А. Корнеев, А. А. </w:t>
+      </w:r>
+      <w:proofErr w:type="spellStart"/>
+      <w:r>
+        <w:t>Шалыто</w:t>
+      </w:r>
+      <w:proofErr w:type="spellEnd"/>
+      <w:r>
+        <w:t xml:space="preserve">. </w:t>
+      </w:r>
+      <w:proofErr w:type="spellStart"/>
+      <w:r>
+        <w:t>State</w:t>
+      </w:r>
+      <w:proofErr w:type="spellEnd"/>
+      <w:r>
+        <w:t xml:space="preserve"> </w:t>
+      </w:r>
+      <w:proofErr w:type="spellStart"/>
+      <w:r>
+        <w:t>Machine</w:t>
+      </w:r>
+      <w:proofErr w:type="spellEnd"/>
+      <w:r>
+        <w:t xml:space="preserve"> — новый паттерн объектно-ориентированного проектирования [Электронный ресурс] – Режим доступа: </w:t>
       </w:r>
       <w:hyperlink r:id="rId20" w:history="1">
         <w:r>
@@ -22645,7 +25119,21 @@
         <w:rPr>
           <w:lang w:val="en-US"/>
         </w:rPr>
-        <w:t>RB Whitaker. The C# Player’s Guide Fifth edition– Starbound Software, 2022 – 495 p.</w:t>
+        <w:t xml:space="preserve">RB Whitaker. The C# Player’s Guide Fifth edition– </w:t>
+      </w:r>
+      <w:proofErr w:type="spellStart"/>
+      <w:r>
+        <w:rPr>
+          <w:lang w:val="en-US"/>
+        </w:rPr>
+        <w:t>Starbound</w:t>
+      </w:r>
+      <w:proofErr w:type="spellEnd"/>
+      <w:r>
+        <w:rPr>
+          <w:lang w:val="en-US"/>
+        </w:rPr>
+        <w:t xml:space="preserve"> Software, 2022 – 495 p.</w:t>
       </w:r>
     </w:p>
     <w:p>
@@ -23092,12 +25580,12 @@
       <w:pPr>
         <w:pStyle w:val="affa"/>
       </w:pPr>
-      <w:bookmarkStart w:id="33" w:name="_Toc134632498"/>
+      <w:bookmarkStart w:id="32" w:name="_Toc134632498"/>
       <w:r>
         <w:lastRenderedPageBreak/>
         <w:t>Приложения</w:t>
       </w:r>
-      <w:bookmarkEnd w:id="33"/>
+      <w:bookmarkEnd w:id="32"/>
     </w:p>
     <w:p>
       <w:pPr>
@@ -25990,6 +28478,8 @@
       <w:r>
         <w:t xml:space="preserve"> и фоновое изображение уровня игры</w:t>
       </w:r>
+      <w:bookmarkStart w:id="33" w:name="_GoBack"/>
+      <w:bookmarkEnd w:id="33"/>
     </w:p>
     <w:p>
       <w:pPr>
@@ -26126,7 +28616,7 @@
           <w:lang w:eastAsia="ru-RU"/>
         </w:rPr>
         <w:drawing>
-          <wp:anchor distT="0" distB="0" distL="114300" distR="114300" simplePos="0" relativeHeight="251743232" behindDoc="0" locked="0" layoutInCell="1" allowOverlap="1" wp14:anchorId="5A74180A" wp14:editId="5040D2CA">
+          <wp:anchor distT="0" distB="0" distL="114300" distR="114300" simplePos="0" relativeHeight="251743232" behindDoc="0" locked="0" layoutInCell="1" allowOverlap="1" wp14:anchorId="5A74180A" wp14:editId="565E653A">
             <wp:simplePos x="0" y="0"/>
             <wp:positionH relativeFrom="margin">
               <wp:align>center</wp:align>
@@ -26135,7 +28625,7 @@
               <wp:posOffset>2709227</wp:posOffset>
             </wp:positionV>
             <wp:extent cx="5100955" cy="3824605"/>
-            <wp:effectExtent l="0" t="0" r="4445" b="4445"/>
+            <wp:effectExtent l="19050" t="19050" r="23495" b="23495"/>
             <wp:wrapTopAndBottom/>
             <wp:docPr id="98496201" name="Рисунок 98496201" descr="C:\Users\AdminNB\AppData\Local\Microsoft\Windows\INetCache\Content.Word\background.png"/>
             <wp:cNvGraphicFramePr>
@@ -26172,8 +28662,10 @@
                       <a:avLst/>
                     </a:prstGeom>
                     <a:noFill/>
-                    <a:ln>
-                      <a:noFill/>
+                    <a:ln w="12700">
+                      <a:solidFill>
+                        <a:schemeClr val="tx1"/>
+                      </a:solidFill>
                     </a:ln>
                   </pic:spPr>
                 </pic:pic>
@@ -26299,7 +28791,7 @@
           <w:lang w:eastAsia="ru-RU"/>
         </w:rPr>
         <w:drawing>
-          <wp:anchor distT="0" distB="0" distL="114300" distR="114300" simplePos="0" relativeHeight="251740160" behindDoc="0" locked="0" layoutInCell="1" allowOverlap="1" wp14:anchorId="73508591" wp14:editId="7BE612F7">
+          <wp:anchor distT="0" distB="0" distL="114300" distR="114300" simplePos="0" relativeHeight="251740160" behindDoc="0" locked="0" layoutInCell="1" allowOverlap="1" wp14:anchorId="73508591" wp14:editId="740CFC61">
             <wp:simplePos x="0" y="0"/>
             <wp:positionH relativeFrom="margin">
               <wp:align>center</wp:align>
@@ -26308,7 +28800,7 @@
               <wp:posOffset>118427</wp:posOffset>
             </wp:positionV>
             <wp:extent cx="4949190" cy="1952625"/>
-            <wp:effectExtent l="0" t="0" r="3810" b="9525"/>
+            <wp:effectExtent l="19050" t="19050" r="22860" b="28575"/>
             <wp:wrapTopAndBottom/>
             <wp:docPr id="21" name="Рисунок 21" descr="C:\Users\AdminNB\AppData\Local\Microsoft\Windows\INetCache\Content.Word\box.png"/>
             <wp:cNvGraphicFramePr>
@@ -26345,8 +28837,10 @@
                       <a:avLst/>
                     </a:prstGeom>
                     <a:noFill/>
-                    <a:ln>
-                      <a:noFill/>
+                    <a:ln w="12700">
+                      <a:solidFill>
+                        <a:schemeClr val="tx1"/>
+                      </a:solidFill>
                     </a:ln>
                   </pic:spPr>
                 </pic:pic>
@@ -26716,7 +29210,7 @@
       <w:rPr>
         <w:noProof/>
       </w:rPr>
-      <w:t>30</w:t>
+      <w:t>40</w:t>
     </w:r>
     <w:r>
       <w:fldChar w:fldCharType="end"/>
@@ -30026,7 +32520,7 @@
 </file>
 
 <file path=customXml/itemProps1.xml><?xml version="1.0" encoding="utf-8"?>
-<ds:datastoreItem xmlns:ds="http://schemas.openxmlformats.org/officeDocument/2006/customXml" ds:itemID="{ABF62D67-7D55-4A7B-B910-2586FF15DDA3}">
+<ds:datastoreItem xmlns:ds="http://schemas.openxmlformats.org/officeDocument/2006/customXml" ds:itemID="{5CCAC29F-4E20-4B51-94B8-8DE30B00FC7C}">
   <ds:schemaRefs>
     <ds:schemaRef ds:uri="http://schemas.openxmlformats.org/officeDocument/2006/bibliography"/>
   </ds:schemaRefs>
